--- a/Advent of Code Most Popular Languages.docx
+++ b/Advent of Code Most Popular Languages.docx
@@ -1,69 +1,7 @@
 
 <file path=word/document.xml><?xml version="1.0" encoding="utf-8"?>
-<w:document xmlns:wpc="http://schemas.microsoft.com/office/word/2010/wordprocessingCanvas" xmlns:cx="http://schemas.microsoft.com/office/drawing/2014/chartex" xmlns:cx1="http://schemas.microsoft.com/office/drawing/2015/9/8/chartex" xmlns:cx2="http://schemas.microsoft.com/office/drawing/2015/10/21/chartex" xmlns:cx3="http://schemas.microsoft.com/office/drawing/2016/5/9/chartex" xmlns:cx4="http://schemas.microsoft.com/office/drawing/2016/5/10/chartex" xmlns:cx5="http://schemas.microsoft.com/office/drawing/2016/5/11/chartex" xmlns:cx6="http://schemas.microsoft.com/office/drawing/2016/5/12/chartex" xmlns:cx7="http://schemas.microsoft.com/office/drawing/2016/5/13/chartex" xmlns:cx8="http://schemas.microsoft.com/office/drawing/2016/5/14/chartex" xmlns:mc="http://schemas.openxmlformats.org/markup-compatibility/2006" xmlns:aink="http://schemas.microsoft.com/office/drawing/2016/ink" xmlns:am3d="http://schemas.microsoft.com/office/drawing/2017/model3d" xmlns:o="urn:schemas-microsoft-com:office:office" xmlns:r="http://schemas.openxmlformats.org/officeDocument/2006/relationships" xmlns:m="http://schemas.openxmlformats.org/officeDocument/2006/math" xmlns:v="urn:schemas-microsoft-com:vml" xmlns:wp14="http://schemas.microsoft.com/office/word/2010/wordprocessingDrawing" xmlns:wp="http://schemas.openxmlformats.org/drawingml/2006/wordprocessingDrawing" xmlns:w10="urn:schemas-microsoft-com:office:word" xmlns:w="http://schemas.openxmlformats.org/wordprocessingml/2006/main" xmlns:w14="http://schemas.microsoft.com/office/word/2010/wordml" xmlns:w15="http://schemas.microsoft.com/office/word/2012/wordml" xmlns:w16cex="http://schemas.microsoft.com/office/word/2018/wordml/cex" xmlns:w16cid="http://schemas.microsoft.com/office/word/2016/wordml/cid" xmlns:w16="http://schemas.microsoft.com/office/word/2018/wordml" xmlns:w16sdtdh="http://schemas.microsoft.com/office/word/2020/wordml/sdtdatahash" xmlns:w16se="http://schemas.microsoft.com/office/word/2015/wordml/symex" xmlns:wpg="http://schemas.microsoft.com/office/word/2010/wordprocessingGroup" xmlns:wpi="http://schemas.microsoft.com/office/word/2010/wordprocessingInk" xmlns:wne="http://schemas.microsoft.com/office/word/2006/wordml" xmlns:wps="http://schemas.microsoft.com/office/word/2010/wordprocessingShape" mc:Ignorable="w14 w15 w16se w16cid w16 w16cex w16sdtdh wp14">
+<w:document xmlns:wpc="http://schemas.microsoft.com/office/word/2010/wordprocessingCanvas" xmlns:cx="http://schemas.microsoft.com/office/drawing/2014/chartex" xmlns:cx1="http://schemas.microsoft.com/office/drawing/2015/9/8/chartex" xmlns:cx2="http://schemas.microsoft.com/office/drawing/2015/10/21/chartex" xmlns:cx3="http://schemas.microsoft.com/office/drawing/2016/5/9/chartex" xmlns:cx4="http://schemas.microsoft.com/office/drawing/2016/5/10/chartex" xmlns:cx5="http://schemas.microsoft.com/office/drawing/2016/5/11/chartex" xmlns:cx6="http://schemas.microsoft.com/office/drawing/2016/5/12/chartex" xmlns:cx7="http://schemas.microsoft.com/office/drawing/2016/5/13/chartex" xmlns:cx8="http://schemas.microsoft.com/office/drawing/2016/5/14/chartex" xmlns:mc="http://schemas.openxmlformats.org/markup-compatibility/2006" xmlns:aink="http://schemas.microsoft.com/office/drawing/2016/ink" xmlns:am3d="http://schemas.microsoft.com/office/drawing/2017/model3d" xmlns:o="urn:schemas-microsoft-com:office:office" xmlns:oel="http://schemas.microsoft.com/office/2019/extlst" xmlns:r="http://schemas.openxmlformats.org/officeDocument/2006/relationships" xmlns:m="http://schemas.openxmlformats.org/officeDocument/2006/math" xmlns:v="urn:schemas-microsoft-com:vml" xmlns:wp14="http://schemas.microsoft.com/office/word/2010/wordprocessingDrawing" xmlns:wp="http://schemas.openxmlformats.org/drawingml/2006/wordprocessingDrawing" xmlns:w10="urn:schemas-microsoft-com:office:word" xmlns:w="http://schemas.openxmlformats.org/wordprocessingml/2006/main" xmlns:w14="http://schemas.microsoft.com/office/word/2010/wordml" xmlns:w15="http://schemas.microsoft.com/office/word/2012/wordml" xmlns:w16cex="http://schemas.microsoft.com/office/word/2018/wordml/cex" xmlns:w16cid="http://schemas.microsoft.com/office/word/2016/wordml/cid" xmlns:w16="http://schemas.microsoft.com/office/word/2018/wordml" xmlns:w16sdtdh="http://schemas.microsoft.com/office/word/2020/wordml/sdtdatahash" xmlns:w16se="http://schemas.microsoft.com/office/word/2015/wordml/symex" xmlns:wpg="http://schemas.microsoft.com/office/word/2010/wordprocessingGroup" xmlns:wpi="http://schemas.microsoft.com/office/word/2010/wordprocessingInk" xmlns:wne="http://schemas.microsoft.com/office/word/2006/wordml" xmlns:wps="http://schemas.microsoft.com/office/word/2010/wordprocessingShape" mc:Ignorable="w14 w15 w16se w16cid w16 w16cex w16sdtdh wp14">
   <w:body>
-    <w:p>
-      <w:pPr>
-        <w:spacing w:before="100" w:beforeAutospacing="1" w:after="100" w:afterAutospacing="1" w:line="240" w:lineRule="auto"/>
-        <w:rPr>
-          <w:rFonts w:ascii="Times New Roman" w:eastAsia="Times New Roman" w:hAnsi="Times New Roman" w:cs="Times New Roman"/>
-          <w:sz w:val="20"/>
-          <w:szCs w:val="20"/>
-          <w:lang w:eastAsia="en-IN"/>
-        </w:rPr>
-      </w:pPr>
-      <w:r>
-        <w:rPr>
-          <w:rFonts w:ascii="Times New Roman" w:eastAsia="Times New Roman" w:hAnsi="Times New Roman" w:cs="Times New Roman"/>
-          <w:sz w:val="20"/>
-          <w:szCs w:val="20"/>
-          <w:lang w:eastAsia="en-IN"/>
-        </w:rPr>
-        <w:t xml:space="preserve">You might have heard of the </w:t>
-      </w:r>
-      <w:hyperlink r:id="rId5" w:tgtFrame="_blank" w:history="1">
-        <w:r>
-          <w:rPr>
-            <w:rFonts w:ascii="Times New Roman" w:eastAsia="Times New Roman" w:hAnsi="Times New Roman" w:cs="Times New Roman"/>
-            <w:color w:val="0000FF"/>
-            <w:sz w:val="20"/>
-            <w:szCs w:val="20"/>
-            <w:u w:val="single"/>
-            <w:lang w:eastAsia="en-IN"/>
-          </w:rPr>
-          <w:t>Advent of Code</w:t>
-        </w:r>
-      </w:hyperlink>
-      <w:r>
-        <w:rPr>
-          <w:rFonts w:ascii="Times New Roman" w:eastAsia="Times New Roman" w:hAnsi="Times New Roman" w:cs="Times New Roman"/>
-          <w:sz w:val="20"/>
-          <w:szCs w:val="20"/>
-          <w:lang w:eastAsia="en-IN"/>
-        </w:rPr>
-        <w:t>,</w:t>
-      </w:r>
-      <w:r>
-        <w:rPr>
-          <w:rFonts w:ascii="Times New Roman" w:eastAsia="Times New Roman" w:hAnsi="Times New Roman" w:cs="Times New Roman"/>
-          <w:sz w:val="20"/>
-          <w:szCs w:val="20"/>
-          <w:lang w:eastAsia="en-IN"/>
-        </w:rPr>
-        <w:br/>
-        <w:t>a 25-day challenge involving a programming puzzle a day, to be solved</w:t>
-      </w:r>
-      <w:r>
-        <w:rPr>
-          <w:rFonts w:ascii="Times New Roman" w:eastAsia="Times New Roman" w:hAnsi="Times New Roman" w:cs="Times New Roman"/>
-          <w:sz w:val="20"/>
-          <w:szCs w:val="20"/>
-          <w:lang w:eastAsia="en-IN"/>
-        </w:rPr>
-        <w:br/>
-        <w:t xml:space="preserve">with the language of your choice. </w:t>
-      </w:r>
-    </w:p>
     <w:p>
       <w:pPr>
         <w:spacing w:before="100" w:beforeAutospacing="1" w:after="100" w:afterAutospacing="1" w:line="240" w:lineRule="auto"/>
@@ -163,7 +101,7 @@
                     </pic:cNvPicPr>
                   </pic:nvPicPr>
                   <pic:blipFill>
-                    <a:blip r:embed="rId6">
+                    <a:blip r:embed="rId5">
                       <a:extLst>
                         <a:ext uri="{28A0092B-C50C-407E-A947-70E740481C1C}">
                           <a14:useLocalDpi xmlns:a14="http://schemas.microsoft.com/office/drawing/2010/main" val="0"/>
@@ -408,90 +346,163 @@
           <w:lang w:eastAsia="en-IN"/>
         </w:rPr>
       </w:pPr>
-      <w:r>
-        <w:rPr>
-          <w:rFonts w:ascii="Courier New" w:eastAsia="Times New Roman" w:hAnsi="Courier New" w:cs="Courier New"/>
-          <w:sz w:val="20"/>
-          <w:szCs w:val="20"/>
-          <w:lang w:eastAsia="en-IN"/>
-        </w:rPr>
-        <w:t>.search &lt;- function(page){</w:t>
-      </w:r>
-    </w:p>
-    <w:p>
-      <w:pPr>
-        <w:tabs>
-          <w:tab w:val="left" w:pos="916"/>
-          <w:tab w:val="left" w:pos="1832"/>
-          <w:tab w:val="left" w:pos="2748"/>
-          <w:tab w:val="left" w:pos="3664"/>
-          <w:tab w:val="left" w:pos="4580"/>
-          <w:tab w:val="left" w:pos="5496"/>
-          <w:tab w:val="left" w:pos="6412"/>
-          <w:tab w:val="left" w:pos="7328"/>
-          <w:tab w:val="left" w:pos="8244"/>
-          <w:tab w:val="left" w:pos="9160"/>
-          <w:tab w:val="left" w:pos="10076"/>
-          <w:tab w:val="left" w:pos="10992"/>
-          <w:tab w:val="left" w:pos="11908"/>
-          <w:tab w:val="left" w:pos="12824"/>
-          <w:tab w:val="left" w:pos="13740"/>
-          <w:tab w:val="left" w:pos="14656"/>
-        </w:tabs>
-        <w:spacing w:after="0" w:line="240" w:lineRule="auto"/>
-        <w:rPr>
-          <w:rFonts w:ascii="Courier New" w:eastAsia="Times New Roman" w:hAnsi="Courier New" w:cs="Courier New"/>
-          <w:sz w:val="20"/>
-          <w:szCs w:val="20"/>
-          <w:lang w:eastAsia="en-IN"/>
-        </w:rPr>
-      </w:pPr>
-      <w:r>
-        <w:rPr>
-          <w:rFonts w:ascii="Courier New" w:eastAsia="Times New Roman" w:hAnsi="Courier New" w:cs="Courier New"/>
-          <w:sz w:val="20"/>
-          <w:szCs w:val="20"/>
-          <w:lang w:eastAsia="en-IN"/>
-        </w:rPr>
-        <w:t xml:space="preserve">  gh::gh("GET /search/repositories",</w:t>
-      </w:r>
-    </w:p>
-    <w:p>
-      <w:pPr>
-        <w:tabs>
-          <w:tab w:val="left" w:pos="916"/>
-          <w:tab w:val="left" w:pos="1832"/>
-          <w:tab w:val="left" w:pos="2748"/>
-          <w:tab w:val="left" w:pos="3664"/>
-          <w:tab w:val="left" w:pos="4580"/>
-          <w:tab w:val="left" w:pos="5496"/>
-          <w:tab w:val="left" w:pos="6412"/>
-          <w:tab w:val="left" w:pos="7328"/>
-          <w:tab w:val="left" w:pos="8244"/>
-          <w:tab w:val="left" w:pos="9160"/>
-          <w:tab w:val="left" w:pos="10076"/>
-          <w:tab w:val="left" w:pos="10992"/>
-          <w:tab w:val="left" w:pos="11908"/>
-          <w:tab w:val="left" w:pos="12824"/>
-          <w:tab w:val="left" w:pos="13740"/>
-          <w:tab w:val="left" w:pos="14656"/>
-        </w:tabs>
-        <w:spacing w:after="0" w:line="240" w:lineRule="auto"/>
-        <w:rPr>
-          <w:rFonts w:ascii="Courier New" w:eastAsia="Times New Roman" w:hAnsi="Courier New" w:cs="Courier New"/>
-          <w:sz w:val="20"/>
-          <w:szCs w:val="20"/>
-          <w:lang w:eastAsia="en-IN"/>
-        </w:rPr>
-      </w:pPr>
-      <w:r>
-        <w:rPr>
-          <w:rFonts w:ascii="Courier New" w:eastAsia="Times New Roman" w:hAnsi="Courier New" w:cs="Courier New"/>
-          <w:sz w:val="20"/>
-          <w:szCs w:val="20"/>
-          <w:lang w:eastAsia="en-IN"/>
-        </w:rPr>
-        <w:t xml:space="preserve">         q = "adventofcode 2018",</w:t>
+      <w:proofErr w:type="gramStart"/>
+      <w:r>
+        <w:rPr>
+          <w:rFonts w:ascii="Courier New" w:eastAsia="Times New Roman" w:hAnsi="Courier New" w:cs="Courier New"/>
+          <w:sz w:val="20"/>
+          <w:szCs w:val="20"/>
+          <w:lang w:eastAsia="en-IN"/>
+        </w:rPr>
+        <w:t>.search</w:t>
+      </w:r>
+      <w:proofErr w:type="gramEnd"/>
+      <w:r>
+        <w:rPr>
+          <w:rFonts w:ascii="Courier New" w:eastAsia="Times New Roman" w:hAnsi="Courier New" w:cs="Courier New"/>
+          <w:sz w:val="20"/>
+          <w:szCs w:val="20"/>
+          <w:lang w:eastAsia="en-IN"/>
+        </w:rPr>
+        <w:t xml:space="preserve"> &lt;- function(page){</w:t>
+      </w:r>
+    </w:p>
+    <w:p>
+      <w:pPr>
+        <w:tabs>
+          <w:tab w:val="left" w:pos="916"/>
+          <w:tab w:val="left" w:pos="1832"/>
+          <w:tab w:val="left" w:pos="2748"/>
+          <w:tab w:val="left" w:pos="3664"/>
+          <w:tab w:val="left" w:pos="4580"/>
+          <w:tab w:val="left" w:pos="5496"/>
+          <w:tab w:val="left" w:pos="6412"/>
+          <w:tab w:val="left" w:pos="7328"/>
+          <w:tab w:val="left" w:pos="8244"/>
+          <w:tab w:val="left" w:pos="9160"/>
+          <w:tab w:val="left" w:pos="10076"/>
+          <w:tab w:val="left" w:pos="10992"/>
+          <w:tab w:val="left" w:pos="11908"/>
+          <w:tab w:val="left" w:pos="12824"/>
+          <w:tab w:val="left" w:pos="13740"/>
+          <w:tab w:val="left" w:pos="14656"/>
+        </w:tabs>
+        <w:spacing w:after="0" w:line="240" w:lineRule="auto"/>
+        <w:rPr>
+          <w:rFonts w:ascii="Courier New" w:eastAsia="Times New Roman" w:hAnsi="Courier New" w:cs="Courier New"/>
+          <w:sz w:val="20"/>
+          <w:szCs w:val="20"/>
+          <w:lang w:eastAsia="en-IN"/>
+        </w:rPr>
+      </w:pPr>
+      <w:r>
+        <w:rPr>
+          <w:rFonts w:ascii="Courier New" w:eastAsia="Times New Roman" w:hAnsi="Courier New" w:cs="Courier New"/>
+          <w:sz w:val="20"/>
+          <w:szCs w:val="20"/>
+          <w:lang w:eastAsia="en-IN"/>
+        </w:rPr>
+        <w:t xml:space="preserve">  </w:t>
+      </w:r>
+      <w:proofErr w:type="spellStart"/>
+      <w:proofErr w:type="gramStart"/>
+      <w:r>
+        <w:rPr>
+          <w:rFonts w:ascii="Courier New" w:eastAsia="Times New Roman" w:hAnsi="Courier New" w:cs="Courier New"/>
+          <w:sz w:val="20"/>
+          <w:szCs w:val="20"/>
+          <w:lang w:eastAsia="en-IN"/>
+        </w:rPr>
+        <w:t>gh</w:t>
+      </w:r>
+      <w:proofErr w:type="spellEnd"/>
+      <w:r>
+        <w:rPr>
+          <w:rFonts w:ascii="Courier New" w:eastAsia="Times New Roman" w:hAnsi="Courier New" w:cs="Courier New"/>
+          <w:sz w:val="20"/>
+          <w:szCs w:val="20"/>
+          <w:lang w:eastAsia="en-IN"/>
+        </w:rPr>
+        <w:t>::</w:t>
+      </w:r>
+      <w:proofErr w:type="spellStart"/>
+      <w:proofErr w:type="gramEnd"/>
+      <w:r>
+        <w:rPr>
+          <w:rFonts w:ascii="Courier New" w:eastAsia="Times New Roman" w:hAnsi="Courier New" w:cs="Courier New"/>
+          <w:sz w:val="20"/>
+          <w:szCs w:val="20"/>
+          <w:lang w:eastAsia="en-IN"/>
+        </w:rPr>
+        <w:t>gh</w:t>
+      </w:r>
+      <w:proofErr w:type="spellEnd"/>
+      <w:r>
+        <w:rPr>
+          <w:rFonts w:ascii="Courier New" w:eastAsia="Times New Roman" w:hAnsi="Courier New" w:cs="Courier New"/>
+          <w:sz w:val="20"/>
+          <w:szCs w:val="20"/>
+          <w:lang w:eastAsia="en-IN"/>
+        </w:rPr>
+        <w:t>("GET /search/repositories",</w:t>
+      </w:r>
+    </w:p>
+    <w:p>
+      <w:pPr>
+        <w:tabs>
+          <w:tab w:val="left" w:pos="916"/>
+          <w:tab w:val="left" w:pos="1832"/>
+          <w:tab w:val="left" w:pos="2748"/>
+          <w:tab w:val="left" w:pos="3664"/>
+          <w:tab w:val="left" w:pos="4580"/>
+          <w:tab w:val="left" w:pos="5496"/>
+          <w:tab w:val="left" w:pos="6412"/>
+          <w:tab w:val="left" w:pos="7328"/>
+          <w:tab w:val="left" w:pos="8244"/>
+          <w:tab w:val="left" w:pos="9160"/>
+          <w:tab w:val="left" w:pos="10076"/>
+          <w:tab w:val="left" w:pos="10992"/>
+          <w:tab w:val="left" w:pos="11908"/>
+          <w:tab w:val="left" w:pos="12824"/>
+          <w:tab w:val="left" w:pos="13740"/>
+          <w:tab w:val="left" w:pos="14656"/>
+        </w:tabs>
+        <w:spacing w:after="0" w:line="240" w:lineRule="auto"/>
+        <w:rPr>
+          <w:rFonts w:ascii="Courier New" w:eastAsia="Times New Roman" w:hAnsi="Courier New" w:cs="Courier New"/>
+          <w:sz w:val="20"/>
+          <w:szCs w:val="20"/>
+          <w:lang w:eastAsia="en-IN"/>
+        </w:rPr>
+      </w:pPr>
+      <w:r>
+        <w:rPr>
+          <w:rFonts w:ascii="Courier New" w:eastAsia="Times New Roman" w:hAnsi="Courier New" w:cs="Courier New"/>
+          <w:sz w:val="20"/>
+          <w:szCs w:val="20"/>
+          <w:lang w:eastAsia="en-IN"/>
+        </w:rPr>
+        <w:t xml:space="preserve">         q = "</w:t>
+      </w:r>
+      <w:proofErr w:type="spellStart"/>
+      <w:r>
+        <w:rPr>
+          <w:rFonts w:ascii="Courier New" w:eastAsia="Times New Roman" w:hAnsi="Courier New" w:cs="Courier New"/>
+          <w:sz w:val="20"/>
+          <w:szCs w:val="20"/>
+          <w:lang w:eastAsia="en-IN"/>
+        </w:rPr>
+        <w:t>adventofcode</w:t>
+      </w:r>
+      <w:proofErr w:type="spellEnd"/>
+      <w:r>
+        <w:rPr>
+          <w:rFonts w:ascii="Courier New" w:eastAsia="Times New Roman" w:hAnsi="Courier New" w:cs="Courier New"/>
+          <w:sz w:val="20"/>
+          <w:szCs w:val="20"/>
+          <w:lang w:eastAsia="en-IN"/>
+        </w:rPr>
+        <w:t xml:space="preserve"> 2018",</w:t>
       </w:r>
     </w:p>
     <w:p>
@@ -672,45 +683,118 @@
           <w:szCs w:val="20"/>
           <w:lang w:eastAsia="en-IN"/>
         </w:rPr>
-        <w:t>search &lt;- ratelimitr::limit_rate(.search,</w:t>
-      </w:r>
-    </w:p>
-    <w:p>
-      <w:pPr>
-        <w:tabs>
-          <w:tab w:val="left" w:pos="916"/>
-          <w:tab w:val="left" w:pos="1832"/>
-          <w:tab w:val="left" w:pos="2748"/>
-          <w:tab w:val="left" w:pos="3664"/>
-          <w:tab w:val="left" w:pos="4580"/>
-          <w:tab w:val="left" w:pos="5496"/>
-          <w:tab w:val="left" w:pos="6412"/>
-          <w:tab w:val="left" w:pos="7328"/>
-          <w:tab w:val="left" w:pos="8244"/>
-          <w:tab w:val="left" w:pos="9160"/>
-          <w:tab w:val="left" w:pos="10076"/>
-          <w:tab w:val="left" w:pos="10992"/>
-          <w:tab w:val="left" w:pos="11908"/>
-          <w:tab w:val="left" w:pos="12824"/>
-          <w:tab w:val="left" w:pos="13740"/>
-          <w:tab w:val="left" w:pos="14656"/>
-        </w:tabs>
-        <w:spacing w:after="0" w:line="240" w:lineRule="auto"/>
-        <w:rPr>
-          <w:rFonts w:ascii="Courier New" w:eastAsia="Times New Roman" w:hAnsi="Courier New" w:cs="Courier New"/>
-          <w:sz w:val="20"/>
-          <w:szCs w:val="20"/>
-          <w:lang w:eastAsia="en-IN"/>
-        </w:rPr>
-      </w:pPr>
-      <w:r>
-        <w:rPr>
-          <w:rFonts w:ascii="Courier New" w:eastAsia="Times New Roman" w:hAnsi="Courier New" w:cs="Courier New"/>
-          <w:sz w:val="20"/>
-          <w:szCs w:val="20"/>
-          <w:lang w:eastAsia="en-IN"/>
-        </w:rPr>
-        <w:t xml:space="preserve">                                ratelimitr::rate(10, 60))</w:t>
+        <w:t xml:space="preserve">search &lt;- </w:t>
+      </w:r>
+      <w:proofErr w:type="spellStart"/>
+      <w:proofErr w:type="gramStart"/>
+      <w:r>
+        <w:rPr>
+          <w:rFonts w:ascii="Courier New" w:eastAsia="Times New Roman" w:hAnsi="Courier New" w:cs="Courier New"/>
+          <w:sz w:val="20"/>
+          <w:szCs w:val="20"/>
+          <w:lang w:eastAsia="en-IN"/>
+        </w:rPr>
+        <w:t>ratelimitr</w:t>
+      </w:r>
+      <w:proofErr w:type="spellEnd"/>
+      <w:r>
+        <w:rPr>
+          <w:rFonts w:ascii="Courier New" w:eastAsia="Times New Roman" w:hAnsi="Courier New" w:cs="Courier New"/>
+          <w:sz w:val="20"/>
+          <w:szCs w:val="20"/>
+          <w:lang w:eastAsia="en-IN"/>
+        </w:rPr>
+        <w:t>::</w:t>
+      </w:r>
+      <w:proofErr w:type="spellStart"/>
+      <w:proofErr w:type="gramEnd"/>
+      <w:r>
+        <w:rPr>
+          <w:rFonts w:ascii="Courier New" w:eastAsia="Times New Roman" w:hAnsi="Courier New" w:cs="Courier New"/>
+          <w:sz w:val="20"/>
+          <w:szCs w:val="20"/>
+          <w:lang w:eastAsia="en-IN"/>
+        </w:rPr>
+        <w:t>limit_rate</w:t>
+      </w:r>
+      <w:proofErr w:type="spellEnd"/>
+      <w:r>
+        <w:rPr>
+          <w:rFonts w:ascii="Courier New" w:eastAsia="Times New Roman" w:hAnsi="Courier New" w:cs="Courier New"/>
+          <w:sz w:val="20"/>
+          <w:szCs w:val="20"/>
+          <w:lang w:eastAsia="en-IN"/>
+        </w:rPr>
+        <w:t>(.search,</w:t>
+      </w:r>
+    </w:p>
+    <w:p>
+      <w:pPr>
+        <w:tabs>
+          <w:tab w:val="left" w:pos="916"/>
+          <w:tab w:val="left" w:pos="1832"/>
+          <w:tab w:val="left" w:pos="2748"/>
+          <w:tab w:val="left" w:pos="3664"/>
+          <w:tab w:val="left" w:pos="4580"/>
+          <w:tab w:val="left" w:pos="5496"/>
+          <w:tab w:val="left" w:pos="6412"/>
+          <w:tab w:val="left" w:pos="7328"/>
+          <w:tab w:val="left" w:pos="8244"/>
+          <w:tab w:val="left" w:pos="9160"/>
+          <w:tab w:val="left" w:pos="10076"/>
+          <w:tab w:val="left" w:pos="10992"/>
+          <w:tab w:val="left" w:pos="11908"/>
+          <w:tab w:val="left" w:pos="12824"/>
+          <w:tab w:val="left" w:pos="13740"/>
+          <w:tab w:val="left" w:pos="14656"/>
+        </w:tabs>
+        <w:spacing w:after="0" w:line="240" w:lineRule="auto"/>
+        <w:rPr>
+          <w:rFonts w:ascii="Courier New" w:eastAsia="Times New Roman" w:hAnsi="Courier New" w:cs="Courier New"/>
+          <w:sz w:val="20"/>
+          <w:szCs w:val="20"/>
+          <w:lang w:eastAsia="en-IN"/>
+        </w:rPr>
+      </w:pPr>
+      <w:r>
+        <w:rPr>
+          <w:rFonts w:ascii="Courier New" w:eastAsia="Times New Roman" w:hAnsi="Courier New" w:cs="Courier New"/>
+          <w:sz w:val="20"/>
+          <w:szCs w:val="20"/>
+          <w:lang w:eastAsia="en-IN"/>
+        </w:rPr>
+        <w:t xml:space="preserve">                                </w:t>
+      </w:r>
+      <w:proofErr w:type="spellStart"/>
+      <w:proofErr w:type="gramStart"/>
+      <w:r>
+        <w:rPr>
+          <w:rFonts w:ascii="Courier New" w:eastAsia="Times New Roman" w:hAnsi="Courier New" w:cs="Courier New"/>
+          <w:sz w:val="20"/>
+          <w:szCs w:val="20"/>
+          <w:lang w:eastAsia="en-IN"/>
+        </w:rPr>
+        <w:t>ratelimitr</w:t>
+      </w:r>
+      <w:proofErr w:type="spellEnd"/>
+      <w:r>
+        <w:rPr>
+          <w:rFonts w:ascii="Courier New" w:eastAsia="Times New Roman" w:hAnsi="Courier New" w:cs="Courier New"/>
+          <w:sz w:val="20"/>
+          <w:szCs w:val="20"/>
+          <w:lang w:eastAsia="en-IN"/>
+        </w:rPr>
+        <w:t>::</w:t>
+      </w:r>
+      <w:proofErr w:type="gramEnd"/>
+      <w:r>
+        <w:rPr>
+          <w:rFonts w:ascii="Courier New" w:eastAsia="Times New Roman" w:hAnsi="Courier New" w:cs="Courier New"/>
+          <w:sz w:val="20"/>
+          <w:szCs w:val="20"/>
+          <w:lang w:eastAsia="en-IN"/>
+        </w:rPr>
+        <w:t>rate(10, 60))</w:t>
       </w:r>
     </w:p>
     <w:p>
@@ -771,52 +855,96 @@
           <w:lang w:eastAsia="en-IN"/>
         </w:rPr>
       </w:pPr>
-      <w:r>
-        <w:rPr>
-          <w:rFonts w:ascii="Courier New" w:eastAsia="Times New Roman" w:hAnsi="Courier New" w:cs="Courier New"/>
-          <w:sz w:val="20"/>
-          <w:szCs w:val="20"/>
-          <w:lang w:eastAsia="en-IN"/>
-        </w:rPr>
-        <w:t>empty_null &lt;- function(x){</w:t>
-      </w:r>
-    </w:p>
-    <w:p>
-      <w:pPr>
-        <w:tabs>
-          <w:tab w:val="left" w:pos="916"/>
-          <w:tab w:val="left" w:pos="1832"/>
-          <w:tab w:val="left" w:pos="2748"/>
-          <w:tab w:val="left" w:pos="3664"/>
-          <w:tab w:val="left" w:pos="4580"/>
-          <w:tab w:val="left" w:pos="5496"/>
-          <w:tab w:val="left" w:pos="6412"/>
-          <w:tab w:val="left" w:pos="7328"/>
-          <w:tab w:val="left" w:pos="8244"/>
-          <w:tab w:val="left" w:pos="9160"/>
-          <w:tab w:val="left" w:pos="10076"/>
-          <w:tab w:val="left" w:pos="10992"/>
-          <w:tab w:val="left" w:pos="11908"/>
-          <w:tab w:val="left" w:pos="12824"/>
-          <w:tab w:val="left" w:pos="13740"/>
-          <w:tab w:val="left" w:pos="14656"/>
-        </w:tabs>
-        <w:spacing w:after="0" w:line="240" w:lineRule="auto"/>
-        <w:rPr>
-          <w:rFonts w:ascii="Courier New" w:eastAsia="Times New Roman" w:hAnsi="Courier New" w:cs="Courier New"/>
-          <w:sz w:val="20"/>
-          <w:szCs w:val="20"/>
-          <w:lang w:eastAsia="en-IN"/>
-        </w:rPr>
-      </w:pPr>
-      <w:r>
-        <w:rPr>
-          <w:rFonts w:ascii="Courier New" w:eastAsia="Times New Roman" w:hAnsi="Courier New" w:cs="Courier New"/>
-          <w:sz w:val="20"/>
-          <w:szCs w:val="20"/>
-          <w:lang w:eastAsia="en-IN"/>
-        </w:rPr>
-        <w:t xml:space="preserve">  if(is.null(x)){</w:t>
+      <w:proofErr w:type="spellStart"/>
+      <w:r>
+        <w:rPr>
+          <w:rFonts w:ascii="Courier New" w:eastAsia="Times New Roman" w:hAnsi="Courier New" w:cs="Courier New"/>
+          <w:sz w:val="20"/>
+          <w:szCs w:val="20"/>
+          <w:lang w:eastAsia="en-IN"/>
+        </w:rPr>
+        <w:t>empty_null</w:t>
+      </w:r>
+      <w:proofErr w:type="spellEnd"/>
+      <w:r>
+        <w:rPr>
+          <w:rFonts w:ascii="Courier New" w:eastAsia="Times New Roman" w:hAnsi="Courier New" w:cs="Courier New"/>
+          <w:sz w:val="20"/>
+          <w:szCs w:val="20"/>
+          <w:lang w:eastAsia="en-IN"/>
+        </w:rPr>
+        <w:t xml:space="preserve"> &lt;- function(x</w:t>
+      </w:r>
+      <w:proofErr w:type="gramStart"/>
+      <w:r>
+        <w:rPr>
+          <w:rFonts w:ascii="Courier New" w:eastAsia="Times New Roman" w:hAnsi="Courier New" w:cs="Courier New"/>
+          <w:sz w:val="20"/>
+          <w:szCs w:val="20"/>
+          <w:lang w:eastAsia="en-IN"/>
+        </w:rPr>
+        <w:t>){</w:t>
+      </w:r>
+      <w:proofErr w:type="gramEnd"/>
+    </w:p>
+    <w:p>
+      <w:pPr>
+        <w:tabs>
+          <w:tab w:val="left" w:pos="916"/>
+          <w:tab w:val="left" w:pos="1832"/>
+          <w:tab w:val="left" w:pos="2748"/>
+          <w:tab w:val="left" w:pos="3664"/>
+          <w:tab w:val="left" w:pos="4580"/>
+          <w:tab w:val="left" w:pos="5496"/>
+          <w:tab w:val="left" w:pos="6412"/>
+          <w:tab w:val="left" w:pos="7328"/>
+          <w:tab w:val="left" w:pos="8244"/>
+          <w:tab w:val="left" w:pos="9160"/>
+          <w:tab w:val="left" w:pos="10076"/>
+          <w:tab w:val="left" w:pos="10992"/>
+          <w:tab w:val="left" w:pos="11908"/>
+          <w:tab w:val="left" w:pos="12824"/>
+          <w:tab w:val="left" w:pos="13740"/>
+          <w:tab w:val="left" w:pos="14656"/>
+        </w:tabs>
+        <w:spacing w:after="0" w:line="240" w:lineRule="auto"/>
+        <w:rPr>
+          <w:rFonts w:ascii="Courier New" w:eastAsia="Times New Roman" w:hAnsi="Courier New" w:cs="Courier New"/>
+          <w:sz w:val="20"/>
+          <w:szCs w:val="20"/>
+          <w:lang w:eastAsia="en-IN"/>
+        </w:rPr>
+      </w:pPr>
+      <w:r>
+        <w:rPr>
+          <w:rFonts w:ascii="Courier New" w:eastAsia="Times New Roman" w:hAnsi="Courier New" w:cs="Courier New"/>
+          <w:sz w:val="20"/>
+          <w:szCs w:val="20"/>
+          <w:lang w:eastAsia="en-IN"/>
+        </w:rPr>
+        <w:t xml:space="preserve">  if(</w:t>
+      </w:r>
+      <w:proofErr w:type="spellStart"/>
+      <w:proofErr w:type="gramStart"/>
+      <w:r>
+        <w:rPr>
+          <w:rFonts w:ascii="Courier New" w:eastAsia="Times New Roman" w:hAnsi="Courier New" w:cs="Courier New"/>
+          <w:sz w:val="20"/>
+          <w:szCs w:val="20"/>
+          <w:lang w:eastAsia="en-IN"/>
+        </w:rPr>
+        <w:t>is.null</w:t>
+      </w:r>
+      <w:proofErr w:type="spellEnd"/>
+      <w:proofErr w:type="gramEnd"/>
+      <w:r>
+        <w:rPr>
+          <w:rFonts w:ascii="Courier New" w:eastAsia="Times New Roman" w:hAnsi="Courier New" w:cs="Courier New"/>
+          <w:sz w:val="20"/>
+          <w:szCs w:val="20"/>
+          <w:lang w:eastAsia="en-IN"/>
+        </w:rPr>
+        <w:t>(x)){</w:t>
       </w:r>
     </w:p>
     <w:p>
@@ -892,7 +1020,27 @@
           <w:szCs w:val="20"/>
           <w:lang w:eastAsia="en-IN"/>
         </w:rPr>
-        <w:t xml:space="preserve">  }else{</w:t>
+        <w:t xml:space="preserve">  </w:t>
+      </w:r>
+      <w:proofErr w:type="gramStart"/>
+      <w:r>
+        <w:rPr>
+          <w:rFonts w:ascii="Courier New" w:eastAsia="Times New Roman" w:hAnsi="Courier New" w:cs="Courier New"/>
+          <w:sz w:val="20"/>
+          <w:szCs w:val="20"/>
+          <w:lang w:eastAsia="en-IN"/>
+        </w:rPr>
+        <w:t>}else</w:t>
+      </w:r>
+      <w:proofErr w:type="gramEnd"/>
+      <w:r>
+        <w:rPr>
+          <w:rFonts w:ascii="Courier New" w:eastAsia="Times New Roman" w:hAnsi="Courier New" w:cs="Courier New"/>
+          <w:sz w:val="20"/>
+          <w:szCs w:val="20"/>
+          <w:lang w:eastAsia="en-IN"/>
+        </w:rPr>
+        <w:t>{</w:t>
       </w:r>
     </w:p>
     <w:p>
@@ -1073,83 +1221,216 @@
           <w:szCs w:val="20"/>
           <w:lang w:eastAsia="en-IN"/>
         </w:rPr>
-        <w:t>rectangle &lt;- function(item){</w:t>
-      </w:r>
-    </w:p>
-    <w:p>
-      <w:pPr>
-        <w:tabs>
-          <w:tab w:val="left" w:pos="916"/>
-          <w:tab w:val="left" w:pos="1832"/>
-          <w:tab w:val="left" w:pos="2748"/>
-          <w:tab w:val="left" w:pos="3664"/>
-          <w:tab w:val="left" w:pos="4580"/>
-          <w:tab w:val="left" w:pos="5496"/>
-          <w:tab w:val="left" w:pos="6412"/>
-          <w:tab w:val="left" w:pos="7328"/>
-          <w:tab w:val="left" w:pos="8244"/>
-          <w:tab w:val="left" w:pos="9160"/>
-          <w:tab w:val="left" w:pos="10076"/>
-          <w:tab w:val="left" w:pos="10992"/>
-          <w:tab w:val="left" w:pos="11908"/>
-          <w:tab w:val="left" w:pos="12824"/>
-          <w:tab w:val="left" w:pos="13740"/>
-          <w:tab w:val="left" w:pos="14656"/>
-        </w:tabs>
-        <w:spacing w:after="0" w:line="240" w:lineRule="auto"/>
-        <w:rPr>
-          <w:rFonts w:ascii="Courier New" w:eastAsia="Times New Roman" w:hAnsi="Courier New" w:cs="Courier New"/>
-          <w:sz w:val="20"/>
-          <w:szCs w:val="20"/>
-          <w:lang w:eastAsia="en-IN"/>
-        </w:rPr>
-      </w:pPr>
-      <w:r>
-        <w:rPr>
-          <w:rFonts w:ascii="Courier New" w:eastAsia="Times New Roman" w:hAnsi="Courier New" w:cs="Courier New"/>
-          <w:sz w:val="20"/>
-          <w:szCs w:val="20"/>
-          <w:lang w:eastAsia="en-IN"/>
-        </w:rPr>
-        <w:t xml:space="preserve">  tibble::tibble(full_name = item$full_name,</w:t>
-      </w:r>
-    </w:p>
-    <w:p>
-      <w:pPr>
-        <w:tabs>
-          <w:tab w:val="left" w:pos="916"/>
-          <w:tab w:val="left" w:pos="1832"/>
-          <w:tab w:val="left" w:pos="2748"/>
-          <w:tab w:val="left" w:pos="3664"/>
-          <w:tab w:val="left" w:pos="4580"/>
-          <w:tab w:val="left" w:pos="5496"/>
-          <w:tab w:val="left" w:pos="6412"/>
-          <w:tab w:val="left" w:pos="7328"/>
-          <w:tab w:val="left" w:pos="8244"/>
-          <w:tab w:val="left" w:pos="9160"/>
-          <w:tab w:val="left" w:pos="10076"/>
-          <w:tab w:val="left" w:pos="10992"/>
-          <w:tab w:val="left" w:pos="11908"/>
-          <w:tab w:val="left" w:pos="12824"/>
-          <w:tab w:val="left" w:pos="13740"/>
-          <w:tab w:val="left" w:pos="14656"/>
-        </w:tabs>
-        <w:spacing w:after="0" w:line="240" w:lineRule="auto"/>
-        <w:rPr>
-          <w:rFonts w:ascii="Courier New" w:eastAsia="Times New Roman" w:hAnsi="Courier New" w:cs="Courier New"/>
-          <w:sz w:val="20"/>
-          <w:szCs w:val="20"/>
-          <w:lang w:eastAsia="en-IN"/>
-        </w:rPr>
-      </w:pPr>
-      <w:r>
-        <w:rPr>
-          <w:rFonts w:ascii="Courier New" w:eastAsia="Times New Roman" w:hAnsi="Courier New" w:cs="Courier New"/>
-          <w:sz w:val="20"/>
-          <w:szCs w:val="20"/>
-          <w:lang w:eastAsia="en-IN"/>
-        </w:rPr>
-        <w:t xml:space="preserve">                 language = empty_null(item$language))</w:t>
+        <w:t>rectangle &lt;- function(item</w:t>
+      </w:r>
+      <w:proofErr w:type="gramStart"/>
+      <w:r>
+        <w:rPr>
+          <w:rFonts w:ascii="Courier New" w:eastAsia="Times New Roman" w:hAnsi="Courier New" w:cs="Courier New"/>
+          <w:sz w:val="20"/>
+          <w:szCs w:val="20"/>
+          <w:lang w:eastAsia="en-IN"/>
+        </w:rPr>
+        <w:t>){</w:t>
+      </w:r>
+      <w:proofErr w:type="gramEnd"/>
+    </w:p>
+    <w:p>
+      <w:pPr>
+        <w:tabs>
+          <w:tab w:val="left" w:pos="916"/>
+          <w:tab w:val="left" w:pos="1832"/>
+          <w:tab w:val="left" w:pos="2748"/>
+          <w:tab w:val="left" w:pos="3664"/>
+          <w:tab w:val="left" w:pos="4580"/>
+          <w:tab w:val="left" w:pos="5496"/>
+          <w:tab w:val="left" w:pos="6412"/>
+          <w:tab w:val="left" w:pos="7328"/>
+          <w:tab w:val="left" w:pos="8244"/>
+          <w:tab w:val="left" w:pos="9160"/>
+          <w:tab w:val="left" w:pos="10076"/>
+          <w:tab w:val="left" w:pos="10992"/>
+          <w:tab w:val="left" w:pos="11908"/>
+          <w:tab w:val="left" w:pos="12824"/>
+          <w:tab w:val="left" w:pos="13740"/>
+          <w:tab w:val="left" w:pos="14656"/>
+        </w:tabs>
+        <w:spacing w:after="0" w:line="240" w:lineRule="auto"/>
+        <w:rPr>
+          <w:rFonts w:ascii="Courier New" w:eastAsia="Times New Roman" w:hAnsi="Courier New" w:cs="Courier New"/>
+          <w:sz w:val="20"/>
+          <w:szCs w:val="20"/>
+          <w:lang w:eastAsia="en-IN"/>
+        </w:rPr>
+      </w:pPr>
+      <w:r>
+        <w:rPr>
+          <w:rFonts w:ascii="Courier New" w:eastAsia="Times New Roman" w:hAnsi="Courier New" w:cs="Courier New"/>
+          <w:sz w:val="20"/>
+          <w:szCs w:val="20"/>
+          <w:lang w:eastAsia="en-IN"/>
+        </w:rPr>
+        <w:t xml:space="preserve">  </w:t>
+      </w:r>
+      <w:proofErr w:type="spellStart"/>
+      <w:proofErr w:type="gramStart"/>
+      <w:r>
+        <w:rPr>
+          <w:rFonts w:ascii="Courier New" w:eastAsia="Times New Roman" w:hAnsi="Courier New" w:cs="Courier New"/>
+          <w:sz w:val="20"/>
+          <w:szCs w:val="20"/>
+          <w:lang w:eastAsia="en-IN"/>
+        </w:rPr>
+        <w:t>tibble</w:t>
+      </w:r>
+      <w:proofErr w:type="spellEnd"/>
+      <w:r>
+        <w:rPr>
+          <w:rFonts w:ascii="Courier New" w:eastAsia="Times New Roman" w:hAnsi="Courier New" w:cs="Courier New"/>
+          <w:sz w:val="20"/>
+          <w:szCs w:val="20"/>
+          <w:lang w:eastAsia="en-IN"/>
+        </w:rPr>
+        <w:t>::</w:t>
+      </w:r>
+      <w:proofErr w:type="spellStart"/>
+      <w:proofErr w:type="gramEnd"/>
+      <w:r>
+        <w:rPr>
+          <w:rFonts w:ascii="Courier New" w:eastAsia="Times New Roman" w:hAnsi="Courier New" w:cs="Courier New"/>
+          <w:sz w:val="20"/>
+          <w:szCs w:val="20"/>
+          <w:lang w:eastAsia="en-IN"/>
+        </w:rPr>
+        <w:t>tibble</w:t>
+      </w:r>
+      <w:proofErr w:type="spellEnd"/>
+      <w:r>
+        <w:rPr>
+          <w:rFonts w:ascii="Courier New" w:eastAsia="Times New Roman" w:hAnsi="Courier New" w:cs="Courier New"/>
+          <w:sz w:val="20"/>
+          <w:szCs w:val="20"/>
+          <w:lang w:eastAsia="en-IN"/>
+        </w:rPr>
+        <w:t>(</w:t>
+      </w:r>
+      <w:proofErr w:type="spellStart"/>
+      <w:r>
+        <w:rPr>
+          <w:rFonts w:ascii="Courier New" w:eastAsia="Times New Roman" w:hAnsi="Courier New" w:cs="Courier New"/>
+          <w:sz w:val="20"/>
+          <w:szCs w:val="20"/>
+          <w:lang w:eastAsia="en-IN"/>
+        </w:rPr>
+        <w:t>full_name</w:t>
+      </w:r>
+      <w:proofErr w:type="spellEnd"/>
+      <w:r>
+        <w:rPr>
+          <w:rFonts w:ascii="Courier New" w:eastAsia="Times New Roman" w:hAnsi="Courier New" w:cs="Courier New"/>
+          <w:sz w:val="20"/>
+          <w:szCs w:val="20"/>
+          <w:lang w:eastAsia="en-IN"/>
+        </w:rPr>
+        <w:t xml:space="preserve"> = </w:t>
+      </w:r>
+      <w:proofErr w:type="spellStart"/>
+      <w:r>
+        <w:rPr>
+          <w:rFonts w:ascii="Courier New" w:eastAsia="Times New Roman" w:hAnsi="Courier New" w:cs="Courier New"/>
+          <w:sz w:val="20"/>
+          <w:szCs w:val="20"/>
+          <w:lang w:eastAsia="en-IN"/>
+        </w:rPr>
+        <w:t>item$full_name</w:t>
+      </w:r>
+      <w:proofErr w:type="spellEnd"/>
+      <w:r>
+        <w:rPr>
+          <w:rFonts w:ascii="Courier New" w:eastAsia="Times New Roman" w:hAnsi="Courier New" w:cs="Courier New"/>
+          <w:sz w:val="20"/>
+          <w:szCs w:val="20"/>
+          <w:lang w:eastAsia="en-IN"/>
+        </w:rPr>
+        <w:t>,</w:t>
+      </w:r>
+    </w:p>
+    <w:p>
+      <w:pPr>
+        <w:tabs>
+          <w:tab w:val="left" w:pos="916"/>
+          <w:tab w:val="left" w:pos="1832"/>
+          <w:tab w:val="left" w:pos="2748"/>
+          <w:tab w:val="left" w:pos="3664"/>
+          <w:tab w:val="left" w:pos="4580"/>
+          <w:tab w:val="left" w:pos="5496"/>
+          <w:tab w:val="left" w:pos="6412"/>
+          <w:tab w:val="left" w:pos="7328"/>
+          <w:tab w:val="left" w:pos="8244"/>
+          <w:tab w:val="left" w:pos="9160"/>
+          <w:tab w:val="left" w:pos="10076"/>
+          <w:tab w:val="left" w:pos="10992"/>
+          <w:tab w:val="left" w:pos="11908"/>
+          <w:tab w:val="left" w:pos="12824"/>
+          <w:tab w:val="left" w:pos="13740"/>
+          <w:tab w:val="left" w:pos="14656"/>
+        </w:tabs>
+        <w:spacing w:after="0" w:line="240" w:lineRule="auto"/>
+        <w:rPr>
+          <w:rFonts w:ascii="Courier New" w:eastAsia="Times New Roman" w:hAnsi="Courier New" w:cs="Courier New"/>
+          <w:sz w:val="20"/>
+          <w:szCs w:val="20"/>
+          <w:lang w:eastAsia="en-IN"/>
+        </w:rPr>
+      </w:pPr>
+      <w:r>
+        <w:rPr>
+          <w:rFonts w:ascii="Courier New" w:eastAsia="Times New Roman" w:hAnsi="Courier New" w:cs="Courier New"/>
+          <w:sz w:val="20"/>
+          <w:szCs w:val="20"/>
+          <w:lang w:eastAsia="en-IN"/>
+        </w:rPr>
+        <w:t xml:space="preserve">                 language = </w:t>
+      </w:r>
+      <w:proofErr w:type="spellStart"/>
+      <w:r>
+        <w:rPr>
+          <w:rFonts w:ascii="Courier New" w:eastAsia="Times New Roman" w:hAnsi="Courier New" w:cs="Courier New"/>
+          <w:sz w:val="20"/>
+          <w:szCs w:val="20"/>
+          <w:lang w:eastAsia="en-IN"/>
+        </w:rPr>
+        <w:t>empty_null</w:t>
+      </w:r>
+      <w:proofErr w:type="spellEnd"/>
+      <w:r>
+        <w:rPr>
+          <w:rFonts w:ascii="Courier New" w:eastAsia="Times New Roman" w:hAnsi="Courier New" w:cs="Courier New"/>
+          <w:sz w:val="20"/>
+          <w:szCs w:val="20"/>
+          <w:lang w:eastAsia="en-IN"/>
+        </w:rPr>
+        <w:t>(</w:t>
+      </w:r>
+      <w:proofErr w:type="spellStart"/>
+      <w:r>
+        <w:rPr>
+          <w:rFonts w:ascii="Courier New" w:eastAsia="Times New Roman" w:hAnsi="Courier New" w:cs="Courier New"/>
+          <w:sz w:val="20"/>
+          <w:szCs w:val="20"/>
+          <w:lang w:eastAsia="en-IN"/>
+        </w:rPr>
+        <w:t>item$language</w:t>
+      </w:r>
+      <w:proofErr w:type="spellEnd"/>
+      <w:r>
+        <w:rPr>
+          <w:rFonts w:ascii="Courier New" w:eastAsia="Times New Roman" w:hAnsi="Courier New" w:cs="Courier New"/>
+          <w:sz w:val="20"/>
+          <w:szCs w:val="20"/>
+          <w:lang w:eastAsia="en-IN"/>
+        </w:rPr>
+        <w:t>))</w:t>
       </w:r>
     </w:p>
     <w:p>
@@ -1238,6 +1519,191 @@
           <w:lang w:eastAsia="en-IN"/>
         </w:rPr>
       </w:pPr>
+      <w:proofErr w:type="spellStart"/>
+      <w:r>
+        <w:rPr>
+          <w:rFonts w:ascii="Courier New" w:eastAsia="Times New Roman" w:hAnsi="Courier New" w:cs="Courier New"/>
+          <w:sz w:val="20"/>
+          <w:szCs w:val="20"/>
+          <w:lang w:eastAsia="en-IN"/>
+        </w:rPr>
+        <w:t>get_page</w:t>
+      </w:r>
+      <w:proofErr w:type="spellEnd"/>
+      <w:r>
+        <w:rPr>
+          <w:rFonts w:ascii="Courier New" w:eastAsia="Times New Roman" w:hAnsi="Courier New" w:cs="Courier New"/>
+          <w:sz w:val="20"/>
+          <w:szCs w:val="20"/>
+          <w:lang w:eastAsia="en-IN"/>
+        </w:rPr>
+        <w:t xml:space="preserve"> &lt;- function(page</w:t>
+      </w:r>
+      <w:proofErr w:type="gramStart"/>
+      <w:r>
+        <w:rPr>
+          <w:rFonts w:ascii="Courier New" w:eastAsia="Times New Roman" w:hAnsi="Courier New" w:cs="Courier New"/>
+          <w:sz w:val="20"/>
+          <w:szCs w:val="20"/>
+          <w:lang w:eastAsia="en-IN"/>
+        </w:rPr>
+        <w:t>){</w:t>
+      </w:r>
+      <w:proofErr w:type="gramEnd"/>
+    </w:p>
+    <w:p>
+      <w:pPr>
+        <w:tabs>
+          <w:tab w:val="left" w:pos="916"/>
+          <w:tab w:val="left" w:pos="1832"/>
+          <w:tab w:val="left" w:pos="2748"/>
+          <w:tab w:val="left" w:pos="3664"/>
+          <w:tab w:val="left" w:pos="4580"/>
+          <w:tab w:val="left" w:pos="5496"/>
+          <w:tab w:val="left" w:pos="6412"/>
+          <w:tab w:val="left" w:pos="7328"/>
+          <w:tab w:val="left" w:pos="8244"/>
+          <w:tab w:val="left" w:pos="9160"/>
+          <w:tab w:val="left" w:pos="10076"/>
+          <w:tab w:val="left" w:pos="10992"/>
+          <w:tab w:val="left" w:pos="11908"/>
+          <w:tab w:val="left" w:pos="12824"/>
+          <w:tab w:val="left" w:pos="13740"/>
+          <w:tab w:val="left" w:pos="14656"/>
+        </w:tabs>
+        <w:spacing w:after="0" w:line="240" w:lineRule="auto"/>
+        <w:rPr>
+          <w:rFonts w:ascii="Courier New" w:eastAsia="Times New Roman" w:hAnsi="Courier New" w:cs="Courier New"/>
+          <w:sz w:val="20"/>
+          <w:szCs w:val="20"/>
+          <w:lang w:eastAsia="en-IN"/>
+        </w:rPr>
+      </w:pPr>
+      <w:r>
+        <w:rPr>
+          <w:rFonts w:ascii="Courier New" w:eastAsia="Times New Roman" w:hAnsi="Courier New" w:cs="Courier New"/>
+          <w:sz w:val="20"/>
+          <w:szCs w:val="20"/>
+          <w:lang w:eastAsia="en-IN"/>
+        </w:rPr>
+        <w:t xml:space="preserve">  results &lt;- try(search(page), silent = TRUE)</w:t>
+      </w:r>
+    </w:p>
+    <w:p>
+      <w:pPr>
+        <w:tabs>
+          <w:tab w:val="left" w:pos="916"/>
+          <w:tab w:val="left" w:pos="1832"/>
+          <w:tab w:val="left" w:pos="2748"/>
+          <w:tab w:val="left" w:pos="3664"/>
+          <w:tab w:val="left" w:pos="4580"/>
+          <w:tab w:val="left" w:pos="5496"/>
+          <w:tab w:val="left" w:pos="6412"/>
+          <w:tab w:val="left" w:pos="7328"/>
+          <w:tab w:val="left" w:pos="8244"/>
+          <w:tab w:val="left" w:pos="9160"/>
+          <w:tab w:val="left" w:pos="10076"/>
+          <w:tab w:val="left" w:pos="10992"/>
+          <w:tab w:val="left" w:pos="11908"/>
+          <w:tab w:val="left" w:pos="12824"/>
+          <w:tab w:val="left" w:pos="13740"/>
+          <w:tab w:val="left" w:pos="14656"/>
+        </w:tabs>
+        <w:spacing w:after="0" w:line="240" w:lineRule="auto"/>
+        <w:rPr>
+          <w:rFonts w:ascii="Courier New" w:eastAsia="Times New Roman" w:hAnsi="Courier New" w:cs="Courier New"/>
+          <w:sz w:val="20"/>
+          <w:szCs w:val="20"/>
+          <w:lang w:eastAsia="en-IN"/>
+        </w:rPr>
+      </w:pPr>
+    </w:p>
+    <w:p>
+      <w:pPr>
+        <w:tabs>
+          <w:tab w:val="left" w:pos="916"/>
+          <w:tab w:val="left" w:pos="1832"/>
+          <w:tab w:val="left" w:pos="2748"/>
+          <w:tab w:val="left" w:pos="3664"/>
+          <w:tab w:val="left" w:pos="4580"/>
+          <w:tab w:val="left" w:pos="5496"/>
+          <w:tab w:val="left" w:pos="6412"/>
+          <w:tab w:val="left" w:pos="7328"/>
+          <w:tab w:val="left" w:pos="8244"/>
+          <w:tab w:val="left" w:pos="9160"/>
+          <w:tab w:val="left" w:pos="10076"/>
+          <w:tab w:val="left" w:pos="10992"/>
+          <w:tab w:val="left" w:pos="11908"/>
+          <w:tab w:val="left" w:pos="12824"/>
+          <w:tab w:val="left" w:pos="13740"/>
+          <w:tab w:val="left" w:pos="14656"/>
+        </w:tabs>
+        <w:spacing w:after="0" w:line="240" w:lineRule="auto"/>
+        <w:rPr>
+          <w:rFonts w:ascii="Courier New" w:eastAsia="Times New Roman" w:hAnsi="Courier New" w:cs="Courier New"/>
+          <w:sz w:val="20"/>
+          <w:szCs w:val="20"/>
+          <w:lang w:eastAsia="en-IN"/>
+        </w:rPr>
+      </w:pPr>
+      <w:r>
+        <w:rPr>
+          <w:rFonts w:ascii="Courier New" w:eastAsia="Times New Roman" w:hAnsi="Courier New" w:cs="Courier New"/>
+          <w:sz w:val="20"/>
+          <w:szCs w:val="20"/>
+          <w:lang w:eastAsia="en-IN"/>
+        </w:rPr>
+        <w:t xml:space="preserve">  # </w:t>
+      </w:r>
+      <w:proofErr w:type="gramStart"/>
+      <w:r>
+        <w:rPr>
+          <w:rFonts w:ascii="Courier New" w:eastAsia="Times New Roman" w:hAnsi="Courier New" w:cs="Courier New"/>
+          <w:sz w:val="20"/>
+          <w:szCs w:val="20"/>
+          <w:lang w:eastAsia="en-IN"/>
+        </w:rPr>
+        <w:t>an</w:t>
+      </w:r>
+      <w:proofErr w:type="gramEnd"/>
+      <w:r>
+        <w:rPr>
+          <w:rFonts w:ascii="Courier New" w:eastAsia="Times New Roman" w:hAnsi="Courier New" w:cs="Courier New"/>
+          <w:sz w:val="20"/>
+          <w:szCs w:val="20"/>
+          <w:lang w:eastAsia="en-IN"/>
+        </w:rPr>
+        <w:t xml:space="preserve"> early return</w:t>
+      </w:r>
+    </w:p>
+    <w:p>
+      <w:pPr>
+        <w:tabs>
+          <w:tab w:val="left" w:pos="916"/>
+          <w:tab w:val="left" w:pos="1832"/>
+          <w:tab w:val="left" w:pos="2748"/>
+          <w:tab w:val="left" w:pos="3664"/>
+          <w:tab w:val="left" w:pos="4580"/>
+          <w:tab w:val="left" w:pos="5496"/>
+          <w:tab w:val="left" w:pos="6412"/>
+          <w:tab w:val="left" w:pos="7328"/>
+          <w:tab w:val="left" w:pos="8244"/>
+          <w:tab w:val="left" w:pos="9160"/>
+          <w:tab w:val="left" w:pos="10076"/>
+          <w:tab w:val="left" w:pos="10992"/>
+          <w:tab w:val="left" w:pos="11908"/>
+          <w:tab w:val="left" w:pos="12824"/>
+          <w:tab w:val="left" w:pos="13740"/>
+          <w:tab w:val="left" w:pos="14656"/>
+        </w:tabs>
+        <w:spacing w:after="0" w:line="240" w:lineRule="auto"/>
+        <w:rPr>
+          <w:rFonts w:ascii="Courier New" w:eastAsia="Times New Roman" w:hAnsi="Courier New" w:cs="Courier New"/>
+          <w:sz w:val="20"/>
+          <w:szCs w:val="20"/>
+          <w:lang w:eastAsia="en-IN"/>
+        </w:rPr>
+      </w:pPr>
       <w:r>
         <w:rPr>
           <w:rFonts w:ascii="Courier New" w:eastAsia="Times New Roman" w:hAnsi="Courier New" w:cs="Courier New"/>
@@ -1246,188 +1712,85 @@
           <w:lang w:eastAsia="en-IN"/>
         </w:rPr>
         <w:lastRenderedPageBreak/>
-        <w:t>get_page &lt;- function(page){</w:t>
-      </w:r>
-    </w:p>
-    <w:p>
-      <w:pPr>
-        <w:tabs>
-          <w:tab w:val="left" w:pos="916"/>
-          <w:tab w:val="left" w:pos="1832"/>
-          <w:tab w:val="left" w:pos="2748"/>
-          <w:tab w:val="left" w:pos="3664"/>
-          <w:tab w:val="left" w:pos="4580"/>
-          <w:tab w:val="left" w:pos="5496"/>
-          <w:tab w:val="left" w:pos="6412"/>
-          <w:tab w:val="left" w:pos="7328"/>
-          <w:tab w:val="left" w:pos="8244"/>
-          <w:tab w:val="left" w:pos="9160"/>
-          <w:tab w:val="left" w:pos="10076"/>
-          <w:tab w:val="left" w:pos="10992"/>
-          <w:tab w:val="left" w:pos="11908"/>
-          <w:tab w:val="left" w:pos="12824"/>
-          <w:tab w:val="left" w:pos="13740"/>
-          <w:tab w:val="left" w:pos="14656"/>
-        </w:tabs>
-        <w:spacing w:after="0" w:line="240" w:lineRule="auto"/>
-        <w:rPr>
-          <w:rFonts w:ascii="Courier New" w:eastAsia="Times New Roman" w:hAnsi="Courier New" w:cs="Courier New"/>
-          <w:sz w:val="20"/>
-          <w:szCs w:val="20"/>
-          <w:lang w:eastAsia="en-IN"/>
-        </w:rPr>
-      </w:pPr>
-      <w:r>
-        <w:rPr>
-          <w:rFonts w:ascii="Courier New" w:eastAsia="Times New Roman" w:hAnsi="Courier New" w:cs="Courier New"/>
-          <w:sz w:val="20"/>
-          <w:szCs w:val="20"/>
-          <w:lang w:eastAsia="en-IN"/>
-        </w:rPr>
-        <w:t xml:space="preserve">  results &lt;- try(search(page), silent = TRUE)</w:t>
-      </w:r>
-    </w:p>
-    <w:p>
-      <w:pPr>
-        <w:tabs>
-          <w:tab w:val="left" w:pos="916"/>
-          <w:tab w:val="left" w:pos="1832"/>
-          <w:tab w:val="left" w:pos="2748"/>
-          <w:tab w:val="left" w:pos="3664"/>
-          <w:tab w:val="left" w:pos="4580"/>
-          <w:tab w:val="left" w:pos="5496"/>
-          <w:tab w:val="left" w:pos="6412"/>
-          <w:tab w:val="left" w:pos="7328"/>
-          <w:tab w:val="left" w:pos="8244"/>
-          <w:tab w:val="left" w:pos="9160"/>
-          <w:tab w:val="left" w:pos="10076"/>
-          <w:tab w:val="left" w:pos="10992"/>
-          <w:tab w:val="left" w:pos="11908"/>
-          <w:tab w:val="left" w:pos="12824"/>
-          <w:tab w:val="left" w:pos="13740"/>
-          <w:tab w:val="left" w:pos="14656"/>
-        </w:tabs>
-        <w:spacing w:after="0" w:line="240" w:lineRule="auto"/>
-        <w:rPr>
-          <w:rFonts w:ascii="Courier New" w:eastAsia="Times New Roman" w:hAnsi="Courier New" w:cs="Courier New"/>
-          <w:sz w:val="20"/>
-          <w:szCs w:val="20"/>
-          <w:lang w:eastAsia="en-IN"/>
-        </w:rPr>
-      </w:pPr>
-    </w:p>
-    <w:p>
-      <w:pPr>
-        <w:tabs>
-          <w:tab w:val="left" w:pos="916"/>
-          <w:tab w:val="left" w:pos="1832"/>
-          <w:tab w:val="left" w:pos="2748"/>
-          <w:tab w:val="left" w:pos="3664"/>
-          <w:tab w:val="left" w:pos="4580"/>
-          <w:tab w:val="left" w:pos="5496"/>
-          <w:tab w:val="left" w:pos="6412"/>
-          <w:tab w:val="left" w:pos="7328"/>
-          <w:tab w:val="left" w:pos="8244"/>
-          <w:tab w:val="left" w:pos="9160"/>
-          <w:tab w:val="left" w:pos="10076"/>
-          <w:tab w:val="left" w:pos="10992"/>
-          <w:tab w:val="left" w:pos="11908"/>
-          <w:tab w:val="left" w:pos="12824"/>
-          <w:tab w:val="left" w:pos="13740"/>
-          <w:tab w:val="left" w:pos="14656"/>
-        </w:tabs>
-        <w:spacing w:after="0" w:line="240" w:lineRule="auto"/>
-        <w:rPr>
-          <w:rFonts w:ascii="Courier New" w:eastAsia="Times New Roman" w:hAnsi="Courier New" w:cs="Courier New"/>
-          <w:sz w:val="20"/>
-          <w:szCs w:val="20"/>
-          <w:lang w:eastAsia="en-IN"/>
-        </w:rPr>
-      </w:pPr>
-      <w:r>
-        <w:rPr>
-          <w:rFonts w:ascii="Courier New" w:eastAsia="Times New Roman" w:hAnsi="Courier New" w:cs="Courier New"/>
-          <w:sz w:val="20"/>
-          <w:szCs w:val="20"/>
-          <w:lang w:eastAsia="en-IN"/>
-        </w:rPr>
-        <w:t xml:space="preserve">  # an early return</w:t>
-      </w:r>
-    </w:p>
-    <w:p>
-      <w:pPr>
-        <w:tabs>
-          <w:tab w:val="left" w:pos="916"/>
-          <w:tab w:val="left" w:pos="1832"/>
-          <w:tab w:val="left" w:pos="2748"/>
-          <w:tab w:val="left" w:pos="3664"/>
-          <w:tab w:val="left" w:pos="4580"/>
-          <w:tab w:val="left" w:pos="5496"/>
-          <w:tab w:val="left" w:pos="6412"/>
-          <w:tab w:val="left" w:pos="7328"/>
-          <w:tab w:val="left" w:pos="8244"/>
-          <w:tab w:val="left" w:pos="9160"/>
-          <w:tab w:val="left" w:pos="10076"/>
-          <w:tab w:val="left" w:pos="10992"/>
-          <w:tab w:val="left" w:pos="11908"/>
-          <w:tab w:val="left" w:pos="12824"/>
-          <w:tab w:val="left" w:pos="13740"/>
-          <w:tab w:val="left" w:pos="14656"/>
-        </w:tabs>
-        <w:spacing w:after="0" w:line="240" w:lineRule="auto"/>
-        <w:rPr>
-          <w:rFonts w:ascii="Courier New" w:eastAsia="Times New Roman" w:hAnsi="Courier New" w:cs="Courier New"/>
-          <w:sz w:val="20"/>
-          <w:szCs w:val="20"/>
-          <w:lang w:eastAsia="en-IN"/>
-        </w:rPr>
-      </w:pPr>
-      <w:r>
-        <w:rPr>
-          <w:rFonts w:ascii="Courier New" w:eastAsia="Times New Roman" w:hAnsi="Courier New" w:cs="Courier New"/>
-          <w:sz w:val="20"/>
-          <w:szCs w:val="20"/>
-          <w:lang w:eastAsia="en-IN"/>
-        </w:rPr>
-        <w:t xml:space="preserve">  if(inherits(results, "try-error")){</w:t>
-      </w:r>
-    </w:p>
-    <w:p>
-      <w:pPr>
-        <w:tabs>
-          <w:tab w:val="left" w:pos="916"/>
-          <w:tab w:val="left" w:pos="1832"/>
-          <w:tab w:val="left" w:pos="2748"/>
-          <w:tab w:val="left" w:pos="3664"/>
-          <w:tab w:val="left" w:pos="4580"/>
-          <w:tab w:val="left" w:pos="5496"/>
-          <w:tab w:val="left" w:pos="6412"/>
-          <w:tab w:val="left" w:pos="7328"/>
-          <w:tab w:val="left" w:pos="8244"/>
-          <w:tab w:val="left" w:pos="9160"/>
-          <w:tab w:val="left" w:pos="10076"/>
-          <w:tab w:val="left" w:pos="10992"/>
-          <w:tab w:val="left" w:pos="11908"/>
-          <w:tab w:val="left" w:pos="12824"/>
-          <w:tab w:val="left" w:pos="13740"/>
-          <w:tab w:val="left" w:pos="14656"/>
-        </w:tabs>
-        <w:spacing w:after="0" w:line="240" w:lineRule="auto"/>
-        <w:rPr>
-          <w:rFonts w:ascii="Courier New" w:eastAsia="Times New Roman" w:hAnsi="Courier New" w:cs="Courier New"/>
-          <w:sz w:val="20"/>
-          <w:szCs w:val="20"/>
-          <w:lang w:eastAsia="en-IN"/>
-        </w:rPr>
-      </w:pPr>
-      <w:r>
-        <w:rPr>
-          <w:rFonts w:ascii="Courier New" w:eastAsia="Times New Roman" w:hAnsi="Courier New" w:cs="Courier New"/>
-          <w:sz w:val="20"/>
-          <w:szCs w:val="20"/>
-          <w:lang w:eastAsia="en-IN"/>
-        </w:rPr>
-        <w:t xml:space="preserve">    return(NULL)</w:t>
+        <w:t xml:space="preserve">  </w:t>
+      </w:r>
+      <w:proofErr w:type="gramStart"/>
+      <w:r>
+        <w:rPr>
+          <w:rFonts w:ascii="Courier New" w:eastAsia="Times New Roman" w:hAnsi="Courier New" w:cs="Courier New"/>
+          <w:sz w:val="20"/>
+          <w:szCs w:val="20"/>
+          <w:lang w:eastAsia="en-IN"/>
+        </w:rPr>
+        <w:t>if(</w:t>
+      </w:r>
+      <w:proofErr w:type="gramEnd"/>
+      <w:r>
+        <w:rPr>
+          <w:rFonts w:ascii="Courier New" w:eastAsia="Times New Roman" w:hAnsi="Courier New" w:cs="Courier New"/>
+          <w:sz w:val="20"/>
+          <w:szCs w:val="20"/>
+          <w:lang w:eastAsia="en-IN"/>
+        </w:rPr>
+        <w:t>inherits(results, "try-error")){</w:t>
+      </w:r>
+    </w:p>
+    <w:p>
+      <w:pPr>
+        <w:tabs>
+          <w:tab w:val="left" w:pos="916"/>
+          <w:tab w:val="left" w:pos="1832"/>
+          <w:tab w:val="left" w:pos="2748"/>
+          <w:tab w:val="left" w:pos="3664"/>
+          <w:tab w:val="left" w:pos="4580"/>
+          <w:tab w:val="left" w:pos="5496"/>
+          <w:tab w:val="left" w:pos="6412"/>
+          <w:tab w:val="left" w:pos="7328"/>
+          <w:tab w:val="left" w:pos="8244"/>
+          <w:tab w:val="left" w:pos="9160"/>
+          <w:tab w:val="left" w:pos="10076"/>
+          <w:tab w:val="left" w:pos="10992"/>
+          <w:tab w:val="left" w:pos="11908"/>
+          <w:tab w:val="left" w:pos="12824"/>
+          <w:tab w:val="left" w:pos="13740"/>
+          <w:tab w:val="left" w:pos="14656"/>
+        </w:tabs>
+        <w:spacing w:after="0" w:line="240" w:lineRule="auto"/>
+        <w:rPr>
+          <w:rFonts w:ascii="Courier New" w:eastAsia="Times New Roman" w:hAnsi="Courier New" w:cs="Courier New"/>
+          <w:sz w:val="20"/>
+          <w:szCs w:val="20"/>
+          <w:lang w:eastAsia="en-IN"/>
+        </w:rPr>
+      </w:pPr>
+      <w:r>
+        <w:rPr>
+          <w:rFonts w:ascii="Courier New" w:eastAsia="Times New Roman" w:hAnsi="Courier New" w:cs="Courier New"/>
+          <w:sz w:val="20"/>
+          <w:szCs w:val="20"/>
+          <w:lang w:eastAsia="en-IN"/>
+        </w:rPr>
+        <w:t xml:space="preserve">    </w:t>
+      </w:r>
+      <w:proofErr w:type="gramStart"/>
+      <w:r>
+        <w:rPr>
+          <w:rFonts w:ascii="Courier New" w:eastAsia="Times New Roman" w:hAnsi="Courier New" w:cs="Courier New"/>
+          <w:sz w:val="20"/>
+          <w:szCs w:val="20"/>
+          <w:lang w:eastAsia="en-IN"/>
+        </w:rPr>
+        <w:t>return(</w:t>
+      </w:r>
+      <w:proofErr w:type="gramEnd"/>
+      <w:r>
+        <w:rPr>
+          <w:rFonts w:ascii="Courier New" w:eastAsia="Times New Roman" w:hAnsi="Courier New" w:cs="Courier New"/>
+          <w:sz w:val="20"/>
+          <w:szCs w:val="20"/>
+          <w:lang w:eastAsia="en-IN"/>
+        </w:rPr>
+        <w:t>NULL)</w:t>
       </w:r>
     </w:p>
     <w:p>
@@ -1532,7 +1895,69 @@
           <w:szCs w:val="20"/>
           <w:lang w:eastAsia="en-IN"/>
         </w:rPr>
-        <w:t xml:space="preserve">  purrr::map_df(results$items,</w:t>
+        <w:t xml:space="preserve">  </w:t>
+      </w:r>
+      <w:proofErr w:type="spellStart"/>
+      <w:proofErr w:type="gramStart"/>
+      <w:r>
+        <w:rPr>
+          <w:rFonts w:ascii="Courier New" w:eastAsia="Times New Roman" w:hAnsi="Courier New" w:cs="Courier New"/>
+          <w:sz w:val="20"/>
+          <w:szCs w:val="20"/>
+          <w:lang w:eastAsia="en-IN"/>
+        </w:rPr>
+        <w:t>purrr</w:t>
+      </w:r>
+      <w:proofErr w:type="spellEnd"/>
+      <w:r>
+        <w:rPr>
+          <w:rFonts w:ascii="Courier New" w:eastAsia="Times New Roman" w:hAnsi="Courier New" w:cs="Courier New"/>
+          <w:sz w:val="20"/>
+          <w:szCs w:val="20"/>
+          <w:lang w:eastAsia="en-IN"/>
+        </w:rPr>
+        <w:t>::</w:t>
+      </w:r>
+      <w:proofErr w:type="spellStart"/>
+      <w:proofErr w:type="gramEnd"/>
+      <w:r>
+        <w:rPr>
+          <w:rFonts w:ascii="Courier New" w:eastAsia="Times New Roman" w:hAnsi="Courier New" w:cs="Courier New"/>
+          <w:sz w:val="20"/>
+          <w:szCs w:val="20"/>
+          <w:lang w:eastAsia="en-IN"/>
+        </w:rPr>
+        <w:t>map_df</w:t>
+      </w:r>
+      <w:proofErr w:type="spellEnd"/>
+      <w:r>
+        <w:rPr>
+          <w:rFonts w:ascii="Courier New" w:eastAsia="Times New Roman" w:hAnsi="Courier New" w:cs="Courier New"/>
+          <w:sz w:val="20"/>
+          <w:szCs w:val="20"/>
+          <w:lang w:eastAsia="en-IN"/>
+        </w:rPr>
+        <w:t>(</w:t>
+      </w:r>
+      <w:proofErr w:type="spellStart"/>
+      <w:r>
+        <w:rPr>
+          <w:rFonts w:ascii="Courier New" w:eastAsia="Times New Roman" w:hAnsi="Courier New" w:cs="Courier New"/>
+          <w:sz w:val="20"/>
+          <w:szCs w:val="20"/>
+          <w:lang w:eastAsia="en-IN"/>
+        </w:rPr>
+        <w:t>results$items</w:t>
+      </w:r>
+      <w:proofErr w:type="spellEnd"/>
+      <w:r>
+        <w:rPr>
+          <w:rFonts w:ascii="Courier New" w:eastAsia="Times New Roman" w:hAnsi="Courier New" w:cs="Courier New"/>
+          <w:sz w:val="20"/>
+          <w:szCs w:val="20"/>
+          <w:lang w:eastAsia="en-IN"/>
+        </w:rPr>
+        <w:t>,</w:t>
       </w:r>
     </w:p>
     <w:p>
@@ -1659,119 +2084,243 @@
           <w:lang w:eastAsia="en-IN"/>
         </w:rPr>
       </w:pPr>
-      <w:r>
-        <w:rPr>
-          <w:rFonts w:ascii="Courier New" w:eastAsia="Times New Roman" w:hAnsi="Courier New" w:cs="Courier New"/>
-          <w:sz w:val="20"/>
-          <w:szCs w:val="20"/>
-          <w:lang w:eastAsia="en-IN"/>
-        </w:rPr>
-        <w:t>total_count &lt;- search(1)$total_count</w:t>
-      </w:r>
-    </w:p>
-    <w:p>
-      <w:pPr>
-        <w:tabs>
-          <w:tab w:val="left" w:pos="916"/>
-          <w:tab w:val="left" w:pos="1832"/>
-          <w:tab w:val="left" w:pos="2748"/>
-          <w:tab w:val="left" w:pos="3664"/>
-          <w:tab w:val="left" w:pos="4580"/>
-          <w:tab w:val="left" w:pos="5496"/>
-          <w:tab w:val="left" w:pos="6412"/>
-          <w:tab w:val="left" w:pos="7328"/>
-          <w:tab w:val="left" w:pos="8244"/>
-          <w:tab w:val="left" w:pos="9160"/>
-          <w:tab w:val="left" w:pos="10076"/>
-          <w:tab w:val="left" w:pos="10992"/>
-          <w:tab w:val="left" w:pos="11908"/>
-          <w:tab w:val="left" w:pos="12824"/>
-          <w:tab w:val="left" w:pos="13740"/>
-          <w:tab w:val="left" w:pos="14656"/>
-        </w:tabs>
-        <w:spacing w:after="0" w:line="240" w:lineRule="auto"/>
-        <w:rPr>
-          <w:rFonts w:ascii="Courier New" w:eastAsia="Times New Roman" w:hAnsi="Courier New" w:cs="Courier New"/>
-          <w:sz w:val="20"/>
-          <w:szCs w:val="20"/>
-          <w:lang w:eastAsia="en-IN"/>
-        </w:rPr>
-      </w:pPr>
-      <w:r>
-        <w:rPr>
-          <w:rFonts w:ascii="Courier New" w:eastAsia="Times New Roman" w:hAnsi="Courier New" w:cs="Courier New"/>
-          <w:sz w:val="20"/>
-          <w:szCs w:val="20"/>
-          <w:lang w:eastAsia="en-IN"/>
-        </w:rPr>
-        <w:t>pages &lt;- 1:(ceiling(total_count/100))</w:t>
-      </w:r>
-    </w:p>
-    <w:p>
-      <w:pPr>
-        <w:tabs>
-          <w:tab w:val="left" w:pos="916"/>
-          <w:tab w:val="left" w:pos="1832"/>
-          <w:tab w:val="left" w:pos="2748"/>
-          <w:tab w:val="left" w:pos="3664"/>
-          <w:tab w:val="left" w:pos="4580"/>
-          <w:tab w:val="left" w:pos="5496"/>
-          <w:tab w:val="left" w:pos="6412"/>
-          <w:tab w:val="left" w:pos="7328"/>
-          <w:tab w:val="left" w:pos="8244"/>
-          <w:tab w:val="left" w:pos="9160"/>
-          <w:tab w:val="left" w:pos="10076"/>
-          <w:tab w:val="left" w:pos="10992"/>
-          <w:tab w:val="left" w:pos="11908"/>
-          <w:tab w:val="left" w:pos="12824"/>
-          <w:tab w:val="left" w:pos="13740"/>
-          <w:tab w:val="left" w:pos="14656"/>
-        </w:tabs>
-        <w:spacing w:after="0" w:line="240" w:lineRule="auto"/>
-        <w:rPr>
-          <w:rFonts w:ascii="Courier New" w:eastAsia="Times New Roman" w:hAnsi="Courier New" w:cs="Courier New"/>
-          <w:sz w:val="20"/>
-          <w:szCs w:val="20"/>
-          <w:lang w:eastAsia="en-IN"/>
-        </w:rPr>
-      </w:pPr>
-    </w:p>
-    <w:p>
-      <w:pPr>
-        <w:tabs>
-          <w:tab w:val="left" w:pos="916"/>
-          <w:tab w:val="left" w:pos="1832"/>
-          <w:tab w:val="left" w:pos="2748"/>
-          <w:tab w:val="left" w:pos="3664"/>
-          <w:tab w:val="left" w:pos="4580"/>
-          <w:tab w:val="left" w:pos="5496"/>
-          <w:tab w:val="left" w:pos="6412"/>
-          <w:tab w:val="left" w:pos="7328"/>
-          <w:tab w:val="left" w:pos="8244"/>
-          <w:tab w:val="left" w:pos="9160"/>
-          <w:tab w:val="left" w:pos="10076"/>
-          <w:tab w:val="left" w:pos="10992"/>
-          <w:tab w:val="left" w:pos="11908"/>
-          <w:tab w:val="left" w:pos="12824"/>
-          <w:tab w:val="left" w:pos="13740"/>
-          <w:tab w:val="left" w:pos="14656"/>
-        </w:tabs>
-        <w:spacing w:after="0" w:line="240" w:lineRule="auto"/>
-        <w:rPr>
-          <w:rFonts w:ascii="Courier New" w:eastAsia="Times New Roman" w:hAnsi="Courier New" w:cs="Courier New"/>
-          <w:sz w:val="20"/>
-          <w:szCs w:val="20"/>
-          <w:lang w:eastAsia="en-IN"/>
-        </w:rPr>
-      </w:pPr>
-      <w:r>
-        <w:rPr>
-          <w:rFonts w:ascii="Courier New" w:eastAsia="Times New Roman" w:hAnsi="Courier New" w:cs="Courier New"/>
-          <w:sz w:val="20"/>
-          <w:szCs w:val="20"/>
-          <w:lang w:eastAsia="en-IN"/>
-        </w:rPr>
-        <w:t>results &lt;- purrr::map_df(pages, get_page)</w:t>
+      <w:proofErr w:type="spellStart"/>
+      <w:r>
+        <w:rPr>
+          <w:rFonts w:ascii="Courier New" w:eastAsia="Times New Roman" w:hAnsi="Courier New" w:cs="Courier New"/>
+          <w:sz w:val="20"/>
+          <w:szCs w:val="20"/>
+          <w:lang w:eastAsia="en-IN"/>
+        </w:rPr>
+        <w:t>total_count</w:t>
+      </w:r>
+      <w:proofErr w:type="spellEnd"/>
+      <w:r>
+        <w:rPr>
+          <w:rFonts w:ascii="Courier New" w:eastAsia="Times New Roman" w:hAnsi="Courier New" w:cs="Courier New"/>
+          <w:sz w:val="20"/>
+          <w:szCs w:val="20"/>
+          <w:lang w:eastAsia="en-IN"/>
+        </w:rPr>
+        <w:t xml:space="preserve"> &lt;- </w:t>
+      </w:r>
+      <w:proofErr w:type="gramStart"/>
+      <w:r>
+        <w:rPr>
+          <w:rFonts w:ascii="Courier New" w:eastAsia="Times New Roman" w:hAnsi="Courier New" w:cs="Courier New"/>
+          <w:sz w:val="20"/>
+          <w:szCs w:val="20"/>
+          <w:lang w:eastAsia="en-IN"/>
+        </w:rPr>
+        <w:t>search(</w:t>
+      </w:r>
+      <w:proofErr w:type="gramEnd"/>
+      <w:r>
+        <w:rPr>
+          <w:rFonts w:ascii="Courier New" w:eastAsia="Times New Roman" w:hAnsi="Courier New" w:cs="Courier New"/>
+          <w:sz w:val="20"/>
+          <w:szCs w:val="20"/>
+          <w:lang w:eastAsia="en-IN"/>
+        </w:rPr>
+        <w:t>1)$</w:t>
+      </w:r>
+      <w:proofErr w:type="spellStart"/>
+      <w:r>
+        <w:rPr>
+          <w:rFonts w:ascii="Courier New" w:eastAsia="Times New Roman" w:hAnsi="Courier New" w:cs="Courier New"/>
+          <w:sz w:val="20"/>
+          <w:szCs w:val="20"/>
+          <w:lang w:eastAsia="en-IN"/>
+        </w:rPr>
+        <w:t>total_count</w:t>
+      </w:r>
+      <w:proofErr w:type="spellEnd"/>
+    </w:p>
+    <w:p>
+      <w:pPr>
+        <w:tabs>
+          <w:tab w:val="left" w:pos="916"/>
+          <w:tab w:val="left" w:pos="1832"/>
+          <w:tab w:val="left" w:pos="2748"/>
+          <w:tab w:val="left" w:pos="3664"/>
+          <w:tab w:val="left" w:pos="4580"/>
+          <w:tab w:val="left" w:pos="5496"/>
+          <w:tab w:val="left" w:pos="6412"/>
+          <w:tab w:val="left" w:pos="7328"/>
+          <w:tab w:val="left" w:pos="8244"/>
+          <w:tab w:val="left" w:pos="9160"/>
+          <w:tab w:val="left" w:pos="10076"/>
+          <w:tab w:val="left" w:pos="10992"/>
+          <w:tab w:val="left" w:pos="11908"/>
+          <w:tab w:val="left" w:pos="12824"/>
+          <w:tab w:val="left" w:pos="13740"/>
+          <w:tab w:val="left" w:pos="14656"/>
+        </w:tabs>
+        <w:spacing w:after="0" w:line="240" w:lineRule="auto"/>
+        <w:rPr>
+          <w:rFonts w:ascii="Courier New" w:eastAsia="Times New Roman" w:hAnsi="Courier New" w:cs="Courier New"/>
+          <w:sz w:val="20"/>
+          <w:szCs w:val="20"/>
+          <w:lang w:eastAsia="en-IN"/>
+        </w:rPr>
+      </w:pPr>
+      <w:r>
+        <w:rPr>
+          <w:rFonts w:ascii="Courier New" w:eastAsia="Times New Roman" w:hAnsi="Courier New" w:cs="Courier New"/>
+          <w:sz w:val="20"/>
+          <w:szCs w:val="20"/>
+          <w:lang w:eastAsia="en-IN"/>
+        </w:rPr>
+        <w:t>pages &lt;- 1:(ceiling(</w:t>
+      </w:r>
+      <w:proofErr w:type="spellStart"/>
+      <w:r>
+        <w:rPr>
+          <w:rFonts w:ascii="Courier New" w:eastAsia="Times New Roman" w:hAnsi="Courier New" w:cs="Courier New"/>
+          <w:sz w:val="20"/>
+          <w:szCs w:val="20"/>
+          <w:lang w:eastAsia="en-IN"/>
+        </w:rPr>
+        <w:t>total_count</w:t>
+      </w:r>
+      <w:proofErr w:type="spellEnd"/>
+      <w:r>
+        <w:rPr>
+          <w:rFonts w:ascii="Courier New" w:eastAsia="Times New Roman" w:hAnsi="Courier New" w:cs="Courier New"/>
+          <w:sz w:val="20"/>
+          <w:szCs w:val="20"/>
+          <w:lang w:eastAsia="en-IN"/>
+        </w:rPr>
+        <w:t>/100))</w:t>
+      </w:r>
+    </w:p>
+    <w:p>
+      <w:pPr>
+        <w:tabs>
+          <w:tab w:val="left" w:pos="916"/>
+          <w:tab w:val="left" w:pos="1832"/>
+          <w:tab w:val="left" w:pos="2748"/>
+          <w:tab w:val="left" w:pos="3664"/>
+          <w:tab w:val="left" w:pos="4580"/>
+          <w:tab w:val="left" w:pos="5496"/>
+          <w:tab w:val="left" w:pos="6412"/>
+          <w:tab w:val="left" w:pos="7328"/>
+          <w:tab w:val="left" w:pos="8244"/>
+          <w:tab w:val="left" w:pos="9160"/>
+          <w:tab w:val="left" w:pos="10076"/>
+          <w:tab w:val="left" w:pos="10992"/>
+          <w:tab w:val="left" w:pos="11908"/>
+          <w:tab w:val="left" w:pos="12824"/>
+          <w:tab w:val="left" w:pos="13740"/>
+          <w:tab w:val="left" w:pos="14656"/>
+        </w:tabs>
+        <w:spacing w:after="0" w:line="240" w:lineRule="auto"/>
+        <w:rPr>
+          <w:rFonts w:ascii="Courier New" w:eastAsia="Times New Roman" w:hAnsi="Courier New" w:cs="Courier New"/>
+          <w:sz w:val="20"/>
+          <w:szCs w:val="20"/>
+          <w:lang w:eastAsia="en-IN"/>
+        </w:rPr>
+      </w:pPr>
+    </w:p>
+    <w:p>
+      <w:pPr>
+        <w:tabs>
+          <w:tab w:val="left" w:pos="916"/>
+          <w:tab w:val="left" w:pos="1832"/>
+          <w:tab w:val="left" w:pos="2748"/>
+          <w:tab w:val="left" w:pos="3664"/>
+          <w:tab w:val="left" w:pos="4580"/>
+          <w:tab w:val="left" w:pos="5496"/>
+          <w:tab w:val="left" w:pos="6412"/>
+          <w:tab w:val="left" w:pos="7328"/>
+          <w:tab w:val="left" w:pos="8244"/>
+          <w:tab w:val="left" w:pos="9160"/>
+          <w:tab w:val="left" w:pos="10076"/>
+          <w:tab w:val="left" w:pos="10992"/>
+          <w:tab w:val="left" w:pos="11908"/>
+          <w:tab w:val="left" w:pos="12824"/>
+          <w:tab w:val="left" w:pos="13740"/>
+          <w:tab w:val="left" w:pos="14656"/>
+        </w:tabs>
+        <w:spacing w:after="0" w:line="240" w:lineRule="auto"/>
+        <w:rPr>
+          <w:rFonts w:ascii="Courier New" w:eastAsia="Times New Roman" w:hAnsi="Courier New" w:cs="Courier New"/>
+          <w:sz w:val="20"/>
+          <w:szCs w:val="20"/>
+          <w:lang w:eastAsia="en-IN"/>
+        </w:rPr>
+      </w:pPr>
+      <w:r>
+        <w:rPr>
+          <w:rFonts w:ascii="Courier New" w:eastAsia="Times New Roman" w:hAnsi="Courier New" w:cs="Courier New"/>
+          <w:sz w:val="20"/>
+          <w:szCs w:val="20"/>
+          <w:lang w:eastAsia="en-IN"/>
+        </w:rPr>
+        <w:t xml:space="preserve">results &lt;- </w:t>
+      </w:r>
+      <w:proofErr w:type="spellStart"/>
+      <w:proofErr w:type="gramStart"/>
+      <w:r>
+        <w:rPr>
+          <w:rFonts w:ascii="Courier New" w:eastAsia="Times New Roman" w:hAnsi="Courier New" w:cs="Courier New"/>
+          <w:sz w:val="20"/>
+          <w:szCs w:val="20"/>
+          <w:lang w:eastAsia="en-IN"/>
+        </w:rPr>
+        <w:t>purrr</w:t>
+      </w:r>
+      <w:proofErr w:type="spellEnd"/>
+      <w:r>
+        <w:rPr>
+          <w:rFonts w:ascii="Courier New" w:eastAsia="Times New Roman" w:hAnsi="Courier New" w:cs="Courier New"/>
+          <w:sz w:val="20"/>
+          <w:szCs w:val="20"/>
+          <w:lang w:eastAsia="en-IN"/>
+        </w:rPr>
+        <w:t>::</w:t>
+      </w:r>
+      <w:proofErr w:type="spellStart"/>
+      <w:proofErr w:type="gramEnd"/>
+      <w:r>
+        <w:rPr>
+          <w:rFonts w:ascii="Courier New" w:eastAsia="Times New Roman" w:hAnsi="Courier New" w:cs="Courier New"/>
+          <w:sz w:val="20"/>
+          <w:szCs w:val="20"/>
+          <w:lang w:eastAsia="en-IN"/>
+        </w:rPr>
+        <w:t>map_df</w:t>
+      </w:r>
+      <w:proofErr w:type="spellEnd"/>
+      <w:r>
+        <w:rPr>
+          <w:rFonts w:ascii="Courier New" w:eastAsia="Times New Roman" w:hAnsi="Courier New" w:cs="Courier New"/>
+          <w:sz w:val="20"/>
+          <w:szCs w:val="20"/>
+          <w:lang w:eastAsia="en-IN"/>
+        </w:rPr>
+        <w:t xml:space="preserve">(pages, </w:t>
+      </w:r>
+      <w:proofErr w:type="spellStart"/>
+      <w:r>
+        <w:rPr>
+          <w:rFonts w:ascii="Courier New" w:eastAsia="Times New Roman" w:hAnsi="Courier New" w:cs="Courier New"/>
+          <w:sz w:val="20"/>
+          <w:szCs w:val="20"/>
+          <w:lang w:eastAsia="en-IN"/>
+        </w:rPr>
+        <w:t>get_page</w:t>
+      </w:r>
+      <w:proofErr w:type="spellEnd"/>
+      <w:r>
+        <w:rPr>
+          <w:rFonts w:ascii="Courier New" w:eastAsia="Times New Roman" w:hAnsi="Courier New" w:cs="Courier New"/>
+          <w:sz w:val="20"/>
+          <w:szCs w:val="20"/>
+          <w:lang w:eastAsia="en-IN"/>
+        </w:rPr>
+        <w:t>)</w:t>
       </w:r>
     </w:p>
     <w:p>
@@ -1876,45 +2425,85 @@
           <w:szCs w:val="20"/>
           <w:lang w:eastAsia="en-IN"/>
         </w:rPr>
-        <w:t>languages &lt;- unique(results$language)</w:t>
-      </w:r>
-    </w:p>
-    <w:p>
-      <w:pPr>
-        <w:tabs>
-          <w:tab w:val="left" w:pos="916"/>
-          <w:tab w:val="left" w:pos="1832"/>
-          <w:tab w:val="left" w:pos="2748"/>
-          <w:tab w:val="left" w:pos="3664"/>
-          <w:tab w:val="left" w:pos="4580"/>
-          <w:tab w:val="left" w:pos="5496"/>
-          <w:tab w:val="left" w:pos="6412"/>
-          <w:tab w:val="left" w:pos="7328"/>
-          <w:tab w:val="left" w:pos="8244"/>
-          <w:tab w:val="left" w:pos="9160"/>
-          <w:tab w:val="left" w:pos="10076"/>
-          <w:tab w:val="left" w:pos="10992"/>
-          <w:tab w:val="left" w:pos="11908"/>
-          <w:tab w:val="left" w:pos="12824"/>
-          <w:tab w:val="left" w:pos="13740"/>
-          <w:tab w:val="left" w:pos="14656"/>
-        </w:tabs>
-        <w:spacing w:after="0" w:line="240" w:lineRule="auto"/>
-        <w:rPr>
-          <w:rFonts w:ascii="Courier New" w:eastAsia="Times New Roman" w:hAnsi="Courier New" w:cs="Courier New"/>
-          <w:sz w:val="20"/>
-          <w:szCs w:val="20"/>
-          <w:lang w:eastAsia="en-IN"/>
-        </w:rPr>
-      </w:pPr>
-      <w:r>
-        <w:rPr>
-          <w:rFonts w:ascii="Courier New" w:eastAsia="Times New Roman" w:hAnsi="Courier New" w:cs="Courier New"/>
-          <w:sz w:val="20"/>
-          <w:szCs w:val="20"/>
-          <w:lang w:eastAsia="en-IN"/>
-        </w:rPr>
-        <w:t>languages &lt;- languages[languages != ""]</w:t>
+        <w:t>languages &lt;- unique(</w:t>
+      </w:r>
+      <w:proofErr w:type="spellStart"/>
+      <w:r>
+        <w:rPr>
+          <w:rFonts w:ascii="Courier New" w:eastAsia="Times New Roman" w:hAnsi="Courier New" w:cs="Courier New"/>
+          <w:sz w:val="20"/>
+          <w:szCs w:val="20"/>
+          <w:lang w:eastAsia="en-IN"/>
+        </w:rPr>
+        <w:t>results$language</w:t>
+      </w:r>
+      <w:proofErr w:type="spellEnd"/>
+      <w:r>
+        <w:rPr>
+          <w:rFonts w:ascii="Courier New" w:eastAsia="Times New Roman" w:hAnsi="Courier New" w:cs="Courier New"/>
+          <w:sz w:val="20"/>
+          <w:szCs w:val="20"/>
+          <w:lang w:eastAsia="en-IN"/>
+        </w:rPr>
+        <w:t>)</w:t>
+      </w:r>
+    </w:p>
+    <w:p>
+      <w:pPr>
+        <w:tabs>
+          <w:tab w:val="left" w:pos="916"/>
+          <w:tab w:val="left" w:pos="1832"/>
+          <w:tab w:val="left" w:pos="2748"/>
+          <w:tab w:val="left" w:pos="3664"/>
+          <w:tab w:val="left" w:pos="4580"/>
+          <w:tab w:val="left" w:pos="5496"/>
+          <w:tab w:val="left" w:pos="6412"/>
+          <w:tab w:val="left" w:pos="7328"/>
+          <w:tab w:val="left" w:pos="8244"/>
+          <w:tab w:val="left" w:pos="9160"/>
+          <w:tab w:val="left" w:pos="10076"/>
+          <w:tab w:val="left" w:pos="10992"/>
+          <w:tab w:val="left" w:pos="11908"/>
+          <w:tab w:val="left" w:pos="12824"/>
+          <w:tab w:val="left" w:pos="13740"/>
+          <w:tab w:val="left" w:pos="14656"/>
+        </w:tabs>
+        <w:spacing w:after="0" w:line="240" w:lineRule="auto"/>
+        <w:rPr>
+          <w:rFonts w:ascii="Courier New" w:eastAsia="Times New Roman" w:hAnsi="Courier New" w:cs="Courier New"/>
+          <w:sz w:val="20"/>
+          <w:szCs w:val="20"/>
+          <w:lang w:eastAsia="en-IN"/>
+        </w:rPr>
+      </w:pPr>
+      <w:r>
+        <w:rPr>
+          <w:rFonts w:ascii="Courier New" w:eastAsia="Times New Roman" w:hAnsi="Courier New" w:cs="Courier New"/>
+          <w:sz w:val="20"/>
+          <w:szCs w:val="20"/>
+          <w:lang w:eastAsia="en-IN"/>
+        </w:rPr>
+        <w:t xml:space="preserve">languages &lt;- </w:t>
+      </w:r>
+      <w:proofErr w:type="gramStart"/>
+      <w:r>
+        <w:rPr>
+          <w:rFonts w:ascii="Courier New" w:eastAsia="Times New Roman" w:hAnsi="Courier New" w:cs="Courier New"/>
+          <w:sz w:val="20"/>
+          <w:szCs w:val="20"/>
+          <w:lang w:eastAsia="en-IN"/>
+        </w:rPr>
+        <w:t>languages[</w:t>
+      </w:r>
+      <w:proofErr w:type="gramEnd"/>
+      <w:r>
+        <w:rPr>
+          <w:rFonts w:ascii="Courier New" w:eastAsia="Times New Roman" w:hAnsi="Courier New" w:cs="Courier New"/>
+          <w:sz w:val="20"/>
+          <w:szCs w:val="20"/>
+          <w:lang w:eastAsia="en-IN"/>
+        </w:rPr>
+        <w:t>languages != ""]</w:t>
       </w:r>
     </w:p>
     <w:p>
@@ -1965,166 +2554,352 @@
           <w:lang w:eastAsia="en-IN"/>
         </w:rPr>
       </w:pPr>
-      <w:r>
-        <w:rPr>
-          <w:rFonts w:ascii="Courier New" w:eastAsia="Times New Roman" w:hAnsi="Courier New" w:cs="Courier New"/>
-          <w:sz w:val="20"/>
-          <w:szCs w:val="20"/>
-          <w:lang w:eastAsia="en-IN"/>
-        </w:rPr>
-        <w:t>.get_one_language_count &lt;- function(language){</w:t>
-      </w:r>
-    </w:p>
-    <w:p>
-      <w:pPr>
-        <w:tabs>
-          <w:tab w:val="left" w:pos="916"/>
-          <w:tab w:val="left" w:pos="1832"/>
-          <w:tab w:val="left" w:pos="2748"/>
-          <w:tab w:val="left" w:pos="3664"/>
-          <w:tab w:val="left" w:pos="4580"/>
-          <w:tab w:val="left" w:pos="5496"/>
-          <w:tab w:val="left" w:pos="6412"/>
-          <w:tab w:val="left" w:pos="7328"/>
-          <w:tab w:val="left" w:pos="8244"/>
-          <w:tab w:val="left" w:pos="9160"/>
-          <w:tab w:val="left" w:pos="10076"/>
-          <w:tab w:val="left" w:pos="10992"/>
-          <w:tab w:val="left" w:pos="11908"/>
-          <w:tab w:val="left" w:pos="12824"/>
-          <w:tab w:val="left" w:pos="13740"/>
-          <w:tab w:val="left" w:pos="14656"/>
-        </w:tabs>
-        <w:spacing w:after="0" w:line="240" w:lineRule="auto"/>
-        <w:rPr>
-          <w:rFonts w:ascii="Courier New" w:eastAsia="Times New Roman" w:hAnsi="Courier New" w:cs="Courier New"/>
-          <w:sz w:val="20"/>
-          <w:szCs w:val="20"/>
-          <w:lang w:eastAsia="en-IN"/>
-        </w:rPr>
-      </w:pPr>
-      <w:r>
-        <w:rPr>
-          <w:rFonts w:ascii="Courier New" w:eastAsia="Times New Roman" w:hAnsi="Courier New" w:cs="Courier New"/>
-          <w:sz w:val="20"/>
-          <w:szCs w:val="20"/>
-          <w:lang w:eastAsia="en-IN"/>
-        </w:rPr>
-        <w:t xml:space="preserve">  gh::gh("GET /search/repositories",</w:t>
-      </w:r>
-    </w:p>
-    <w:p>
-      <w:pPr>
-        <w:tabs>
-          <w:tab w:val="left" w:pos="916"/>
-          <w:tab w:val="left" w:pos="1832"/>
-          <w:tab w:val="left" w:pos="2748"/>
-          <w:tab w:val="left" w:pos="3664"/>
-          <w:tab w:val="left" w:pos="4580"/>
-          <w:tab w:val="left" w:pos="5496"/>
-          <w:tab w:val="left" w:pos="6412"/>
-          <w:tab w:val="left" w:pos="7328"/>
-          <w:tab w:val="left" w:pos="8244"/>
-          <w:tab w:val="left" w:pos="9160"/>
-          <w:tab w:val="left" w:pos="10076"/>
-          <w:tab w:val="left" w:pos="10992"/>
-          <w:tab w:val="left" w:pos="11908"/>
-          <w:tab w:val="left" w:pos="12824"/>
-          <w:tab w:val="left" w:pos="13740"/>
-          <w:tab w:val="left" w:pos="14656"/>
-        </w:tabs>
-        <w:spacing w:after="0" w:line="240" w:lineRule="auto"/>
-        <w:rPr>
-          <w:rFonts w:ascii="Courier New" w:eastAsia="Times New Roman" w:hAnsi="Courier New" w:cs="Courier New"/>
-          <w:sz w:val="20"/>
-          <w:szCs w:val="20"/>
-          <w:lang w:eastAsia="en-IN"/>
-        </w:rPr>
-      </w:pPr>
-      <w:r>
-        <w:rPr>
-          <w:rFonts w:ascii="Courier New" w:eastAsia="Times New Roman" w:hAnsi="Courier New" w:cs="Courier New"/>
-          <w:sz w:val="20"/>
-          <w:szCs w:val="20"/>
-          <w:lang w:eastAsia="en-IN"/>
-        </w:rPr>
-        <w:t xml:space="preserve">         q = glue::glue("adventofcode 2018&amp;language:{language}"),</w:t>
-      </w:r>
-    </w:p>
-    <w:p>
-      <w:pPr>
-        <w:tabs>
-          <w:tab w:val="left" w:pos="916"/>
-          <w:tab w:val="left" w:pos="1832"/>
-          <w:tab w:val="left" w:pos="2748"/>
-          <w:tab w:val="left" w:pos="3664"/>
-          <w:tab w:val="left" w:pos="4580"/>
-          <w:tab w:val="left" w:pos="5496"/>
-          <w:tab w:val="left" w:pos="6412"/>
-          <w:tab w:val="left" w:pos="7328"/>
-          <w:tab w:val="left" w:pos="8244"/>
-          <w:tab w:val="left" w:pos="9160"/>
-          <w:tab w:val="left" w:pos="10076"/>
-          <w:tab w:val="left" w:pos="10992"/>
-          <w:tab w:val="left" w:pos="11908"/>
-          <w:tab w:val="left" w:pos="12824"/>
-          <w:tab w:val="left" w:pos="13740"/>
-          <w:tab w:val="left" w:pos="14656"/>
-        </w:tabs>
-        <w:spacing w:after="0" w:line="240" w:lineRule="auto"/>
-        <w:rPr>
-          <w:rFonts w:ascii="Courier New" w:eastAsia="Times New Roman" w:hAnsi="Courier New" w:cs="Courier New"/>
-          <w:sz w:val="20"/>
-          <w:szCs w:val="20"/>
-          <w:lang w:eastAsia="en-IN"/>
-        </w:rPr>
-      </w:pPr>
-      <w:r>
-        <w:rPr>
-          <w:rFonts w:ascii="Courier New" w:eastAsia="Times New Roman" w:hAnsi="Courier New" w:cs="Courier New"/>
-          <w:sz w:val="20"/>
-          <w:szCs w:val="20"/>
-          <w:lang w:eastAsia="en-IN"/>
-        </w:rPr>
-        <w:t xml:space="preserve">         fork = FALSE)$total_count -&gt; count</w:t>
-      </w:r>
-    </w:p>
-    <w:p>
-      <w:pPr>
-        <w:tabs>
-          <w:tab w:val="left" w:pos="916"/>
-          <w:tab w:val="left" w:pos="1832"/>
-          <w:tab w:val="left" w:pos="2748"/>
-          <w:tab w:val="left" w:pos="3664"/>
-          <w:tab w:val="left" w:pos="4580"/>
-          <w:tab w:val="left" w:pos="5496"/>
-          <w:tab w:val="left" w:pos="6412"/>
-          <w:tab w:val="left" w:pos="7328"/>
-          <w:tab w:val="left" w:pos="8244"/>
-          <w:tab w:val="left" w:pos="9160"/>
-          <w:tab w:val="left" w:pos="10076"/>
-          <w:tab w:val="left" w:pos="10992"/>
-          <w:tab w:val="left" w:pos="11908"/>
-          <w:tab w:val="left" w:pos="12824"/>
-          <w:tab w:val="left" w:pos="13740"/>
-          <w:tab w:val="left" w:pos="14656"/>
-        </w:tabs>
-        <w:spacing w:after="0" w:line="240" w:lineRule="auto"/>
-        <w:rPr>
-          <w:rFonts w:ascii="Courier New" w:eastAsia="Times New Roman" w:hAnsi="Courier New" w:cs="Courier New"/>
-          <w:sz w:val="20"/>
-          <w:szCs w:val="20"/>
-          <w:lang w:eastAsia="en-IN"/>
-        </w:rPr>
-      </w:pPr>
-      <w:r>
-        <w:rPr>
-          <w:rFonts w:ascii="Courier New" w:eastAsia="Times New Roman" w:hAnsi="Courier New" w:cs="Courier New"/>
-          <w:sz w:val="20"/>
-          <w:szCs w:val="20"/>
-          <w:lang w:eastAsia="en-IN"/>
-        </w:rPr>
-        <w:t xml:space="preserve">  tibble::tibble(language = language,</w:t>
+      <w:proofErr w:type="gramStart"/>
+      <w:r>
+        <w:rPr>
+          <w:rFonts w:ascii="Courier New" w:eastAsia="Times New Roman" w:hAnsi="Courier New" w:cs="Courier New"/>
+          <w:sz w:val="20"/>
+          <w:szCs w:val="20"/>
+          <w:lang w:eastAsia="en-IN"/>
+        </w:rPr>
+        <w:t>.</w:t>
+      </w:r>
+      <w:proofErr w:type="spellStart"/>
+      <w:r>
+        <w:rPr>
+          <w:rFonts w:ascii="Courier New" w:eastAsia="Times New Roman" w:hAnsi="Courier New" w:cs="Courier New"/>
+          <w:sz w:val="20"/>
+          <w:szCs w:val="20"/>
+          <w:lang w:eastAsia="en-IN"/>
+        </w:rPr>
+        <w:t>get</w:t>
+      </w:r>
+      <w:proofErr w:type="gramEnd"/>
+      <w:r>
+        <w:rPr>
+          <w:rFonts w:ascii="Courier New" w:eastAsia="Times New Roman" w:hAnsi="Courier New" w:cs="Courier New"/>
+          <w:sz w:val="20"/>
+          <w:szCs w:val="20"/>
+          <w:lang w:eastAsia="en-IN"/>
+        </w:rPr>
+        <w:t>_one_language_count</w:t>
+      </w:r>
+      <w:proofErr w:type="spellEnd"/>
+      <w:r>
+        <w:rPr>
+          <w:rFonts w:ascii="Courier New" w:eastAsia="Times New Roman" w:hAnsi="Courier New" w:cs="Courier New"/>
+          <w:sz w:val="20"/>
+          <w:szCs w:val="20"/>
+          <w:lang w:eastAsia="en-IN"/>
+        </w:rPr>
+        <w:t xml:space="preserve"> &lt;- function(language){</w:t>
+      </w:r>
+    </w:p>
+    <w:p>
+      <w:pPr>
+        <w:tabs>
+          <w:tab w:val="left" w:pos="916"/>
+          <w:tab w:val="left" w:pos="1832"/>
+          <w:tab w:val="left" w:pos="2748"/>
+          <w:tab w:val="left" w:pos="3664"/>
+          <w:tab w:val="left" w:pos="4580"/>
+          <w:tab w:val="left" w:pos="5496"/>
+          <w:tab w:val="left" w:pos="6412"/>
+          <w:tab w:val="left" w:pos="7328"/>
+          <w:tab w:val="left" w:pos="8244"/>
+          <w:tab w:val="left" w:pos="9160"/>
+          <w:tab w:val="left" w:pos="10076"/>
+          <w:tab w:val="left" w:pos="10992"/>
+          <w:tab w:val="left" w:pos="11908"/>
+          <w:tab w:val="left" w:pos="12824"/>
+          <w:tab w:val="left" w:pos="13740"/>
+          <w:tab w:val="left" w:pos="14656"/>
+        </w:tabs>
+        <w:spacing w:after="0" w:line="240" w:lineRule="auto"/>
+        <w:rPr>
+          <w:rFonts w:ascii="Courier New" w:eastAsia="Times New Roman" w:hAnsi="Courier New" w:cs="Courier New"/>
+          <w:sz w:val="20"/>
+          <w:szCs w:val="20"/>
+          <w:lang w:eastAsia="en-IN"/>
+        </w:rPr>
+      </w:pPr>
+      <w:r>
+        <w:rPr>
+          <w:rFonts w:ascii="Courier New" w:eastAsia="Times New Roman" w:hAnsi="Courier New" w:cs="Courier New"/>
+          <w:sz w:val="20"/>
+          <w:szCs w:val="20"/>
+          <w:lang w:eastAsia="en-IN"/>
+        </w:rPr>
+        <w:t xml:space="preserve">  </w:t>
+      </w:r>
+      <w:proofErr w:type="spellStart"/>
+      <w:proofErr w:type="gramStart"/>
+      <w:r>
+        <w:rPr>
+          <w:rFonts w:ascii="Courier New" w:eastAsia="Times New Roman" w:hAnsi="Courier New" w:cs="Courier New"/>
+          <w:sz w:val="20"/>
+          <w:szCs w:val="20"/>
+          <w:lang w:eastAsia="en-IN"/>
+        </w:rPr>
+        <w:t>gh</w:t>
+      </w:r>
+      <w:proofErr w:type="spellEnd"/>
+      <w:r>
+        <w:rPr>
+          <w:rFonts w:ascii="Courier New" w:eastAsia="Times New Roman" w:hAnsi="Courier New" w:cs="Courier New"/>
+          <w:sz w:val="20"/>
+          <w:szCs w:val="20"/>
+          <w:lang w:eastAsia="en-IN"/>
+        </w:rPr>
+        <w:t>::</w:t>
+      </w:r>
+      <w:proofErr w:type="spellStart"/>
+      <w:proofErr w:type="gramEnd"/>
+      <w:r>
+        <w:rPr>
+          <w:rFonts w:ascii="Courier New" w:eastAsia="Times New Roman" w:hAnsi="Courier New" w:cs="Courier New"/>
+          <w:sz w:val="20"/>
+          <w:szCs w:val="20"/>
+          <w:lang w:eastAsia="en-IN"/>
+        </w:rPr>
+        <w:t>gh</w:t>
+      </w:r>
+      <w:proofErr w:type="spellEnd"/>
+      <w:r>
+        <w:rPr>
+          <w:rFonts w:ascii="Courier New" w:eastAsia="Times New Roman" w:hAnsi="Courier New" w:cs="Courier New"/>
+          <w:sz w:val="20"/>
+          <w:szCs w:val="20"/>
+          <w:lang w:eastAsia="en-IN"/>
+        </w:rPr>
+        <w:t>("GET /search/repositories",</w:t>
+      </w:r>
+    </w:p>
+    <w:p>
+      <w:pPr>
+        <w:tabs>
+          <w:tab w:val="left" w:pos="916"/>
+          <w:tab w:val="left" w:pos="1832"/>
+          <w:tab w:val="left" w:pos="2748"/>
+          <w:tab w:val="left" w:pos="3664"/>
+          <w:tab w:val="left" w:pos="4580"/>
+          <w:tab w:val="left" w:pos="5496"/>
+          <w:tab w:val="left" w:pos="6412"/>
+          <w:tab w:val="left" w:pos="7328"/>
+          <w:tab w:val="left" w:pos="8244"/>
+          <w:tab w:val="left" w:pos="9160"/>
+          <w:tab w:val="left" w:pos="10076"/>
+          <w:tab w:val="left" w:pos="10992"/>
+          <w:tab w:val="left" w:pos="11908"/>
+          <w:tab w:val="left" w:pos="12824"/>
+          <w:tab w:val="left" w:pos="13740"/>
+          <w:tab w:val="left" w:pos="14656"/>
+        </w:tabs>
+        <w:spacing w:after="0" w:line="240" w:lineRule="auto"/>
+        <w:rPr>
+          <w:rFonts w:ascii="Courier New" w:eastAsia="Times New Roman" w:hAnsi="Courier New" w:cs="Courier New"/>
+          <w:sz w:val="20"/>
+          <w:szCs w:val="20"/>
+          <w:lang w:eastAsia="en-IN"/>
+        </w:rPr>
+      </w:pPr>
+      <w:r>
+        <w:rPr>
+          <w:rFonts w:ascii="Courier New" w:eastAsia="Times New Roman" w:hAnsi="Courier New" w:cs="Courier New"/>
+          <w:sz w:val="20"/>
+          <w:szCs w:val="20"/>
+          <w:lang w:eastAsia="en-IN"/>
+        </w:rPr>
+        <w:t xml:space="preserve">         q = </w:t>
+      </w:r>
+      <w:proofErr w:type="gramStart"/>
+      <w:r>
+        <w:rPr>
+          <w:rFonts w:ascii="Courier New" w:eastAsia="Times New Roman" w:hAnsi="Courier New" w:cs="Courier New"/>
+          <w:sz w:val="20"/>
+          <w:szCs w:val="20"/>
+          <w:lang w:eastAsia="en-IN"/>
+        </w:rPr>
+        <w:t>glue::</w:t>
+      </w:r>
+      <w:proofErr w:type="gramEnd"/>
+      <w:r>
+        <w:rPr>
+          <w:rFonts w:ascii="Courier New" w:eastAsia="Times New Roman" w:hAnsi="Courier New" w:cs="Courier New"/>
+          <w:sz w:val="20"/>
+          <w:szCs w:val="20"/>
+          <w:lang w:eastAsia="en-IN"/>
+        </w:rPr>
+        <w:t>glue("</w:t>
+      </w:r>
+      <w:proofErr w:type="spellStart"/>
+      <w:r>
+        <w:rPr>
+          <w:rFonts w:ascii="Courier New" w:eastAsia="Times New Roman" w:hAnsi="Courier New" w:cs="Courier New"/>
+          <w:sz w:val="20"/>
+          <w:szCs w:val="20"/>
+          <w:lang w:eastAsia="en-IN"/>
+        </w:rPr>
+        <w:t>adventofcode</w:t>
+      </w:r>
+      <w:proofErr w:type="spellEnd"/>
+      <w:r>
+        <w:rPr>
+          <w:rFonts w:ascii="Courier New" w:eastAsia="Times New Roman" w:hAnsi="Courier New" w:cs="Courier New"/>
+          <w:sz w:val="20"/>
+          <w:szCs w:val="20"/>
+          <w:lang w:eastAsia="en-IN"/>
+        </w:rPr>
+        <w:t xml:space="preserve"> 2018&amp;language:{language}"),</w:t>
+      </w:r>
+    </w:p>
+    <w:p>
+      <w:pPr>
+        <w:tabs>
+          <w:tab w:val="left" w:pos="916"/>
+          <w:tab w:val="left" w:pos="1832"/>
+          <w:tab w:val="left" w:pos="2748"/>
+          <w:tab w:val="left" w:pos="3664"/>
+          <w:tab w:val="left" w:pos="4580"/>
+          <w:tab w:val="left" w:pos="5496"/>
+          <w:tab w:val="left" w:pos="6412"/>
+          <w:tab w:val="left" w:pos="7328"/>
+          <w:tab w:val="left" w:pos="8244"/>
+          <w:tab w:val="left" w:pos="9160"/>
+          <w:tab w:val="left" w:pos="10076"/>
+          <w:tab w:val="left" w:pos="10992"/>
+          <w:tab w:val="left" w:pos="11908"/>
+          <w:tab w:val="left" w:pos="12824"/>
+          <w:tab w:val="left" w:pos="13740"/>
+          <w:tab w:val="left" w:pos="14656"/>
+        </w:tabs>
+        <w:spacing w:after="0" w:line="240" w:lineRule="auto"/>
+        <w:rPr>
+          <w:rFonts w:ascii="Courier New" w:eastAsia="Times New Roman" w:hAnsi="Courier New" w:cs="Courier New"/>
+          <w:sz w:val="20"/>
+          <w:szCs w:val="20"/>
+          <w:lang w:eastAsia="en-IN"/>
+        </w:rPr>
+      </w:pPr>
+      <w:r>
+        <w:rPr>
+          <w:rFonts w:ascii="Courier New" w:eastAsia="Times New Roman" w:hAnsi="Courier New" w:cs="Courier New"/>
+          <w:sz w:val="20"/>
+          <w:szCs w:val="20"/>
+          <w:lang w:eastAsia="en-IN"/>
+        </w:rPr>
+        <w:t xml:space="preserve">         fork = </w:t>
+      </w:r>
+      <w:proofErr w:type="gramStart"/>
+      <w:r>
+        <w:rPr>
+          <w:rFonts w:ascii="Courier New" w:eastAsia="Times New Roman" w:hAnsi="Courier New" w:cs="Courier New"/>
+          <w:sz w:val="20"/>
+          <w:szCs w:val="20"/>
+          <w:lang w:eastAsia="en-IN"/>
+        </w:rPr>
+        <w:t>FALSE)$</w:t>
+      </w:r>
+      <w:proofErr w:type="spellStart"/>
+      <w:proofErr w:type="gramEnd"/>
+      <w:r>
+        <w:rPr>
+          <w:rFonts w:ascii="Courier New" w:eastAsia="Times New Roman" w:hAnsi="Courier New" w:cs="Courier New"/>
+          <w:sz w:val="20"/>
+          <w:szCs w:val="20"/>
+          <w:lang w:eastAsia="en-IN"/>
+        </w:rPr>
+        <w:t>total_count</w:t>
+      </w:r>
+      <w:proofErr w:type="spellEnd"/>
+      <w:r>
+        <w:rPr>
+          <w:rFonts w:ascii="Courier New" w:eastAsia="Times New Roman" w:hAnsi="Courier New" w:cs="Courier New"/>
+          <w:sz w:val="20"/>
+          <w:szCs w:val="20"/>
+          <w:lang w:eastAsia="en-IN"/>
+        </w:rPr>
+        <w:t xml:space="preserve"> -&gt; count</w:t>
+      </w:r>
+    </w:p>
+    <w:p>
+      <w:pPr>
+        <w:tabs>
+          <w:tab w:val="left" w:pos="916"/>
+          <w:tab w:val="left" w:pos="1832"/>
+          <w:tab w:val="left" w:pos="2748"/>
+          <w:tab w:val="left" w:pos="3664"/>
+          <w:tab w:val="left" w:pos="4580"/>
+          <w:tab w:val="left" w:pos="5496"/>
+          <w:tab w:val="left" w:pos="6412"/>
+          <w:tab w:val="left" w:pos="7328"/>
+          <w:tab w:val="left" w:pos="8244"/>
+          <w:tab w:val="left" w:pos="9160"/>
+          <w:tab w:val="left" w:pos="10076"/>
+          <w:tab w:val="left" w:pos="10992"/>
+          <w:tab w:val="left" w:pos="11908"/>
+          <w:tab w:val="left" w:pos="12824"/>
+          <w:tab w:val="left" w:pos="13740"/>
+          <w:tab w:val="left" w:pos="14656"/>
+        </w:tabs>
+        <w:spacing w:after="0" w:line="240" w:lineRule="auto"/>
+        <w:rPr>
+          <w:rFonts w:ascii="Courier New" w:eastAsia="Times New Roman" w:hAnsi="Courier New" w:cs="Courier New"/>
+          <w:sz w:val="20"/>
+          <w:szCs w:val="20"/>
+          <w:lang w:eastAsia="en-IN"/>
+        </w:rPr>
+      </w:pPr>
+      <w:r>
+        <w:rPr>
+          <w:rFonts w:ascii="Courier New" w:eastAsia="Times New Roman" w:hAnsi="Courier New" w:cs="Courier New"/>
+          <w:sz w:val="20"/>
+          <w:szCs w:val="20"/>
+          <w:lang w:eastAsia="en-IN"/>
+        </w:rPr>
+        <w:t xml:space="preserve">  </w:t>
+      </w:r>
+      <w:proofErr w:type="spellStart"/>
+      <w:proofErr w:type="gramStart"/>
+      <w:r>
+        <w:rPr>
+          <w:rFonts w:ascii="Courier New" w:eastAsia="Times New Roman" w:hAnsi="Courier New" w:cs="Courier New"/>
+          <w:sz w:val="20"/>
+          <w:szCs w:val="20"/>
+          <w:lang w:eastAsia="en-IN"/>
+        </w:rPr>
+        <w:t>tibble</w:t>
+      </w:r>
+      <w:proofErr w:type="spellEnd"/>
+      <w:r>
+        <w:rPr>
+          <w:rFonts w:ascii="Courier New" w:eastAsia="Times New Roman" w:hAnsi="Courier New" w:cs="Courier New"/>
+          <w:sz w:val="20"/>
+          <w:szCs w:val="20"/>
+          <w:lang w:eastAsia="en-IN"/>
+        </w:rPr>
+        <w:t>::</w:t>
+      </w:r>
+      <w:proofErr w:type="spellStart"/>
+      <w:proofErr w:type="gramEnd"/>
+      <w:r>
+        <w:rPr>
+          <w:rFonts w:ascii="Courier New" w:eastAsia="Times New Roman" w:hAnsi="Courier New" w:cs="Courier New"/>
+          <w:sz w:val="20"/>
+          <w:szCs w:val="20"/>
+          <w:lang w:eastAsia="en-IN"/>
+        </w:rPr>
+        <w:t>tibble</w:t>
+      </w:r>
+      <w:proofErr w:type="spellEnd"/>
+      <w:r>
+        <w:rPr>
+          <w:rFonts w:ascii="Courier New" w:eastAsia="Times New Roman" w:hAnsi="Courier New" w:cs="Courier New"/>
+          <w:sz w:val="20"/>
+          <w:szCs w:val="20"/>
+          <w:lang w:eastAsia="en-IN"/>
+        </w:rPr>
+        <w:t>(language = language,</w:t>
       </w:r>
     </w:p>
     <w:p>
@@ -2260,157 +3035,323 @@
           <w:lang w:eastAsia="en-IN"/>
         </w:rPr>
       </w:pPr>
-      <w:r>
-        <w:rPr>
-          <w:rFonts w:ascii="Courier New" w:eastAsia="Times New Roman" w:hAnsi="Courier New" w:cs="Courier New"/>
-          <w:sz w:val="20"/>
-          <w:szCs w:val="20"/>
-          <w:lang w:eastAsia="en-IN"/>
-        </w:rPr>
-        <w:t>get_one_language_count &lt;- ratelimitr::limit_rate(.get_one_language_count,</w:t>
-      </w:r>
-    </w:p>
-    <w:p>
-      <w:pPr>
-        <w:tabs>
-          <w:tab w:val="left" w:pos="916"/>
-          <w:tab w:val="left" w:pos="1832"/>
-          <w:tab w:val="left" w:pos="2748"/>
-          <w:tab w:val="left" w:pos="3664"/>
-          <w:tab w:val="left" w:pos="4580"/>
-          <w:tab w:val="left" w:pos="5496"/>
-          <w:tab w:val="left" w:pos="6412"/>
-          <w:tab w:val="left" w:pos="7328"/>
-          <w:tab w:val="left" w:pos="8244"/>
-          <w:tab w:val="left" w:pos="9160"/>
-          <w:tab w:val="left" w:pos="10076"/>
-          <w:tab w:val="left" w:pos="10992"/>
-          <w:tab w:val="left" w:pos="11908"/>
-          <w:tab w:val="left" w:pos="12824"/>
-          <w:tab w:val="left" w:pos="13740"/>
-          <w:tab w:val="left" w:pos="14656"/>
-        </w:tabs>
-        <w:spacing w:after="0" w:line="240" w:lineRule="auto"/>
-        <w:rPr>
-          <w:rFonts w:ascii="Courier New" w:eastAsia="Times New Roman" w:hAnsi="Courier New" w:cs="Courier New"/>
-          <w:sz w:val="20"/>
-          <w:szCs w:val="20"/>
-          <w:lang w:eastAsia="en-IN"/>
-        </w:rPr>
-      </w:pPr>
-      <w:r>
-        <w:rPr>
-          <w:rFonts w:ascii="Courier New" w:eastAsia="Times New Roman" w:hAnsi="Courier New" w:cs="Courier New"/>
-          <w:sz w:val="20"/>
-          <w:szCs w:val="20"/>
-          <w:lang w:eastAsia="en-IN"/>
-        </w:rPr>
-        <w:t xml:space="preserve">                                 ratelimitr::rate(10, 60))</w:t>
-      </w:r>
-    </w:p>
-    <w:p>
-      <w:pPr>
-        <w:tabs>
-          <w:tab w:val="left" w:pos="916"/>
-          <w:tab w:val="left" w:pos="1832"/>
-          <w:tab w:val="left" w:pos="2748"/>
-          <w:tab w:val="left" w:pos="3664"/>
-          <w:tab w:val="left" w:pos="4580"/>
-          <w:tab w:val="left" w:pos="5496"/>
-          <w:tab w:val="left" w:pos="6412"/>
-          <w:tab w:val="left" w:pos="7328"/>
-          <w:tab w:val="left" w:pos="8244"/>
-          <w:tab w:val="left" w:pos="9160"/>
-          <w:tab w:val="left" w:pos="10076"/>
-          <w:tab w:val="left" w:pos="10992"/>
-          <w:tab w:val="left" w:pos="11908"/>
-          <w:tab w:val="left" w:pos="12824"/>
-          <w:tab w:val="left" w:pos="13740"/>
-          <w:tab w:val="left" w:pos="14656"/>
-        </w:tabs>
-        <w:spacing w:after="0" w:line="240" w:lineRule="auto"/>
-        <w:rPr>
-          <w:rFonts w:ascii="Courier New" w:eastAsia="Times New Roman" w:hAnsi="Courier New" w:cs="Courier New"/>
-          <w:sz w:val="20"/>
-          <w:szCs w:val="20"/>
-          <w:lang w:eastAsia="en-IN"/>
-        </w:rPr>
-      </w:pPr>
-    </w:p>
-    <w:p>
-      <w:pPr>
-        <w:tabs>
-          <w:tab w:val="left" w:pos="916"/>
-          <w:tab w:val="left" w:pos="1832"/>
-          <w:tab w:val="left" w:pos="2748"/>
-          <w:tab w:val="left" w:pos="3664"/>
-          <w:tab w:val="left" w:pos="4580"/>
-          <w:tab w:val="left" w:pos="5496"/>
-          <w:tab w:val="left" w:pos="6412"/>
-          <w:tab w:val="left" w:pos="7328"/>
-          <w:tab w:val="left" w:pos="8244"/>
-          <w:tab w:val="left" w:pos="9160"/>
-          <w:tab w:val="left" w:pos="10076"/>
-          <w:tab w:val="left" w:pos="10992"/>
-          <w:tab w:val="left" w:pos="11908"/>
-          <w:tab w:val="left" w:pos="12824"/>
-          <w:tab w:val="left" w:pos="13740"/>
-          <w:tab w:val="left" w:pos="14656"/>
-        </w:tabs>
-        <w:spacing w:after="0" w:line="240" w:lineRule="auto"/>
-        <w:rPr>
-          <w:rFonts w:ascii="Courier New" w:eastAsia="Times New Roman" w:hAnsi="Courier New" w:cs="Courier New"/>
-          <w:sz w:val="20"/>
-          <w:szCs w:val="20"/>
-          <w:lang w:eastAsia="en-IN"/>
-        </w:rPr>
-      </w:pPr>
-      <w:r>
-        <w:rPr>
-          <w:rFonts w:ascii="Courier New" w:eastAsia="Times New Roman" w:hAnsi="Courier New" w:cs="Courier New"/>
-          <w:sz w:val="20"/>
-          <w:szCs w:val="20"/>
-          <w:lang w:eastAsia="en-IN"/>
-        </w:rPr>
-        <w:t>counts &lt;- purrr::map_df(languages,</w:t>
-      </w:r>
-    </w:p>
-    <w:p>
-      <w:pPr>
-        <w:tabs>
-          <w:tab w:val="left" w:pos="916"/>
-          <w:tab w:val="left" w:pos="1832"/>
-          <w:tab w:val="left" w:pos="2748"/>
-          <w:tab w:val="left" w:pos="3664"/>
-          <w:tab w:val="left" w:pos="4580"/>
-          <w:tab w:val="left" w:pos="5496"/>
-          <w:tab w:val="left" w:pos="6412"/>
-          <w:tab w:val="left" w:pos="7328"/>
-          <w:tab w:val="left" w:pos="8244"/>
-          <w:tab w:val="left" w:pos="9160"/>
-          <w:tab w:val="left" w:pos="10076"/>
-          <w:tab w:val="left" w:pos="10992"/>
-          <w:tab w:val="left" w:pos="11908"/>
-          <w:tab w:val="left" w:pos="12824"/>
-          <w:tab w:val="left" w:pos="13740"/>
-          <w:tab w:val="left" w:pos="14656"/>
-        </w:tabs>
-        <w:spacing w:after="0" w:line="240" w:lineRule="auto"/>
-        <w:rPr>
-          <w:rFonts w:ascii="Courier New" w:eastAsia="Times New Roman" w:hAnsi="Courier New" w:cs="Courier New"/>
-          <w:sz w:val="20"/>
-          <w:szCs w:val="20"/>
-          <w:lang w:eastAsia="en-IN"/>
-        </w:rPr>
-      </w:pPr>
-      <w:r>
-        <w:rPr>
-          <w:rFonts w:ascii="Courier New" w:eastAsia="Times New Roman" w:hAnsi="Courier New" w:cs="Courier New"/>
-          <w:sz w:val="20"/>
-          <w:szCs w:val="20"/>
-          <w:lang w:eastAsia="en-IN"/>
-        </w:rPr>
-        <w:t xml:space="preserve">                        get_one_language_count)</w:t>
+      <w:proofErr w:type="spellStart"/>
+      <w:r>
+        <w:rPr>
+          <w:rFonts w:ascii="Courier New" w:eastAsia="Times New Roman" w:hAnsi="Courier New" w:cs="Courier New"/>
+          <w:sz w:val="20"/>
+          <w:szCs w:val="20"/>
+          <w:lang w:eastAsia="en-IN"/>
+        </w:rPr>
+        <w:t>get_one_language_count</w:t>
+      </w:r>
+      <w:proofErr w:type="spellEnd"/>
+      <w:r>
+        <w:rPr>
+          <w:rFonts w:ascii="Courier New" w:eastAsia="Times New Roman" w:hAnsi="Courier New" w:cs="Courier New"/>
+          <w:sz w:val="20"/>
+          <w:szCs w:val="20"/>
+          <w:lang w:eastAsia="en-IN"/>
+        </w:rPr>
+        <w:t xml:space="preserve"> &lt;- </w:t>
+      </w:r>
+      <w:proofErr w:type="spellStart"/>
+      <w:proofErr w:type="gramStart"/>
+      <w:r>
+        <w:rPr>
+          <w:rFonts w:ascii="Courier New" w:eastAsia="Times New Roman" w:hAnsi="Courier New" w:cs="Courier New"/>
+          <w:sz w:val="20"/>
+          <w:szCs w:val="20"/>
+          <w:lang w:eastAsia="en-IN"/>
+        </w:rPr>
+        <w:t>ratelimitr</w:t>
+      </w:r>
+      <w:proofErr w:type="spellEnd"/>
+      <w:r>
+        <w:rPr>
+          <w:rFonts w:ascii="Courier New" w:eastAsia="Times New Roman" w:hAnsi="Courier New" w:cs="Courier New"/>
+          <w:sz w:val="20"/>
+          <w:szCs w:val="20"/>
+          <w:lang w:eastAsia="en-IN"/>
+        </w:rPr>
+        <w:t>::</w:t>
+      </w:r>
+      <w:proofErr w:type="spellStart"/>
+      <w:proofErr w:type="gramEnd"/>
+      <w:r>
+        <w:rPr>
+          <w:rFonts w:ascii="Courier New" w:eastAsia="Times New Roman" w:hAnsi="Courier New" w:cs="Courier New"/>
+          <w:sz w:val="20"/>
+          <w:szCs w:val="20"/>
+          <w:lang w:eastAsia="en-IN"/>
+        </w:rPr>
+        <w:t>limit_rate</w:t>
+      </w:r>
+      <w:proofErr w:type="spellEnd"/>
+      <w:r>
+        <w:rPr>
+          <w:rFonts w:ascii="Courier New" w:eastAsia="Times New Roman" w:hAnsi="Courier New" w:cs="Courier New"/>
+          <w:sz w:val="20"/>
+          <w:szCs w:val="20"/>
+          <w:lang w:eastAsia="en-IN"/>
+        </w:rPr>
+        <w:t>(.</w:t>
+      </w:r>
+      <w:proofErr w:type="spellStart"/>
+      <w:r>
+        <w:rPr>
+          <w:rFonts w:ascii="Courier New" w:eastAsia="Times New Roman" w:hAnsi="Courier New" w:cs="Courier New"/>
+          <w:sz w:val="20"/>
+          <w:szCs w:val="20"/>
+          <w:lang w:eastAsia="en-IN"/>
+        </w:rPr>
+        <w:t>get_one_language_count</w:t>
+      </w:r>
+      <w:proofErr w:type="spellEnd"/>
+      <w:r>
+        <w:rPr>
+          <w:rFonts w:ascii="Courier New" w:eastAsia="Times New Roman" w:hAnsi="Courier New" w:cs="Courier New"/>
+          <w:sz w:val="20"/>
+          <w:szCs w:val="20"/>
+          <w:lang w:eastAsia="en-IN"/>
+        </w:rPr>
+        <w:t>,</w:t>
+      </w:r>
+    </w:p>
+    <w:p>
+      <w:pPr>
+        <w:tabs>
+          <w:tab w:val="left" w:pos="916"/>
+          <w:tab w:val="left" w:pos="1832"/>
+          <w:tab w:val="left" w:pos="2748"/>
+          <w:tab w:val="left" w:pos="3664"/>
+          <w:tab w:val="left" w:pos="4580"/>
+          <w:tab w:val="left" w:pos="5496"/>
+          <w:tab w:val="left" w:pos="6412"/>
+          <w:tab w:val="left" w:pos="7328"/>
+          <w:tab w:val="left" w:pos="8244"/>
+          <w:tab w:val="left" w:pos="9160"/>
+          <w:tab w:val="left" w:pos="10076"/>
+          <w:tab w:val="left" w:pos="10992"/>
+          <w:tab w:val="left" w:pos="11908"/>
+          <w:tab w:val="left" w:pos="12824"/>
+          <w:tab w:val="left" w:pos="13740"/>
+          <w:tab w:val="left" w:pos="14656"/>
+        </w:tabs>
+        <w:spacing w:after="0" w:line="240" w:lineRule="auto"/>
+        <w:rPr>
+          <w:rFonts w:ascii="Courier New" w:eastAsia="Times New Roman" w:hAnsi="Courier New" w:cs="Courier New"/>
+          <w:sz w:val="20"/>
+          <w:szCs w:val="20"/>
+          <w:lang w:eastAsia="en-IN"/>
+        </w:rPr>
+      </w:pPr>
+      <w:r>
+        <w:rPr>
+          <w:rFonts w:ascii="Courier New" w:eastAsia="Times New Roman" w:hAnsi="Courier New" w:cs="Courier New"/>
+          <w:sz w:val="20"/>
+          <w:szCs w:val="20"/>
+          <w:lang w:eastAsia="en-IN"/>
+        </w:rPr>
+        <w:t xml:space="preserve">                                 </w:t>
+      </w:r>
+      <w:proofErr w:type="spellStart"/>
+      <w:proofErr w:type="gramStart"/>
+      <w:r>
+        <w:rPr>
+          <w:rFonts w:ascii="Courier New" w:eastAsia="Times New Roman" w:hAnsi="Courier New" w:cs="Courier New"/>
+          <w:sz w:val="20"/>
+          <w:szCs w:val="20"/>
+          <w:lang w:eastAsia="en-IN"/>
+        </w:rPr>
+        <w:t>ratelimitr</w:t>
+      </w:r>
+      <w:proofErr w:type="spellEnd"/>
+      <w:r>
+        <w:rPr>
+          <w:rFonts w:ascii="Courier New" w:eastAsia="Times New Roman" w:hAnsi="Courier New" w:cs="Courier New"/>
+          <w:sz w:val="20"/>
+          <w:szCs w:val="20"/>
+          <w:lang w:eastAsia="en-IN"/>
+        </w:rPr>
+        <w:t>::</w:t>
+      </w:r>
+      <w:proofErr w:type="gramEnd"/>
+      <w:r>
+        <w:rPr>
+          <w:rFonts w:ascii="Courier New" w:eastAsia="Times New Roman" w:hAnsi="Courier New" w:cs="Courier New"/>
+          <w:sz w:val="20"/>
+          <w:szCs w:val="20"/>
+          <w:lang w:eastAsia="en-IN"/>
+        </w:rPr>
+        <w:t>rate(10, 60))</w:t>
+      </w:r>
+    </w:p>
+    <w:p>
+      <w:pPr>
+        <w:tabs>
+          <w:tab w:val="left" w:pos="916"/>
+          <w:tab w:val="left" w:pos="1832"/>
+          <w:tab w:val="left" w:pos="2748"/>
+          <w:tab w:val="left" w:pos="3664"/>
+          <w:tab w:val="left" w:pos="4580"/>
+          <w:tab w:val="left" w:pos="5496"/>
+          <w:tab w:val="left" w:pos="6412"/>
+          <w:tab w:val="left" w:pos="7328"/>
+          <w:tab w:val="left" w:pos="8244"/>
+          <w:tab w:val="left" w:pos="9160"/>
+          <w:tab w:val="left" w:pos="10076"/>
+          <w:tab w:val="left" w:pos="10992"/>
+          <w:tab w:val="left" w:pos="11908"/>
+          <w:tab w:val="left" w:pos="12824"/>
+          <w:tab w:val="left" w:pos="13740"/>
+          <w:tab w:val="left" w:pos="14656"/>
+        </w:tabs>
+        <w:spacing w:after="0" w:line="240" w:lineRule="auto"/>
+        <w:rPr>
+          <w:rFonts w:ascii="Courier New" w:eastAsia="Times New Roman" w:hAnsi="Courier New" w:cs="Courier New"/>
+          <w:sz w:val="20"/>
+          <w:szCs w:val="20"/>
+          <w:lang w:eastAsia="en-IN"/>
+        </w:rPr>
+      </w:pPr>
+    </w:p>
+    <w:p>
+      <w:pPr>
+        <w:tabs>
+          <w:tab w:val="left" w:pos="916"/>
+          <w:tab w:val="left" w:pos="1832"/>
+          <w:tab w:val="left" w:pos="2748"/>
+          <w:tab w:val="left" w:pos="3664"/>
+          <w:tab w:val="left" w:pos="4580"/>
+          <w:tab w:val="left" w:pos="5496"/>
+          <w:tab w:val="left" w:pos="6412"/>
+          <w:tab w:val="left" w:pos="7328"/>
+          <w:tab w:val="left" w:pos="8244"/>
+          <w:tab w:val="left" w:pos="9160"/>
+          <w:tab w:val="left" w:pos="10076"/>
+          <w:tab w:val="left" w:pos="10992"/>
+          <w:tab w:val="left" w:pos="11908"/>
+          <w:tab w:val="left" w:pos="12824"/>
+          <w:tab w:val="left" w:pos="13740"/>
+          <w:tab w:val="left" w:pos="14656"/>
+        </w:tabs>
+        <w:spacing w:after="0" w:line="240" w:lineRule="auto"/>
+        <w:rPr>
+          <w:rFonts w:ascii="Courier New" w:eastAsia="Times New Roman" w:hAnsi="Courier New" w:cs="Courier New"/>
+          <w:sz w:val="20"/>
+          <w:szCs w:val="20"/>
+          <w:lang w:eastAsia="en-IN"/>
+        </w:rPr>
+      </w:pPr>
+      <w:r>
+        <w:rPr>
+          <w:rFonts w:ascii="Courier New" w:eastAsia="Times New Roman" w:hAnsi="Courier New" w:cs="Courier New"/>
+          <w:sz w:val="20"/>
+          <w:szCs w:val="20"/>
+          <w:lang w:eastAsia="en-IN"/>
+        </w:rPr>
+        <w:t xml:space="preserve">counts &lt;- </w:t>
+      </w:r>
+      <w:proofErr w:type="spellStart"/>
+      <w:proofErr w:type="gramStart"/>
+      <w:r>
+        <w:rPr>
+          <w:rFonts w:ascii="Courier New" w:eastAsia="Times New Roman" w:hAnsi="Courier New" w:cs="Courier New"/>
+          <w:sz w:val="20"/>
+          <w:szCs w:val="20"/>
+          <w:lang w:eastAsia="en-IN"/>
+        </w:rPr>
+        <w:t>purrr</w:t>
+      </w:r>
+      <w:proofErr w:type="spellEnd"/>
+      <w:r>
+        <w:rPr>
+          <w:rFonts w:ascii="Courier New" w:eastAsia="Times New Roman" w:hAnsi="Courier New" w:cs="Courier New"/>
+          <w:sz w:val="20"/>
+          <w:szCs w:val="20"/>
+          <w:lang w:eastAsia="en-IN"/>
+        </w:rPr>
+        <w:t>::</w:t>
+      </w:r>
+      <w:proofErr w:type="spellStart"/>
+      <w:proofErr w:type="gramEnd"/>
+      <w:r>
+        <w:rPr>
+          <w:rFonts w:ascii="Courier New" w:eastAsia="Times New Roman" w:hAnsi="Courier New" w:cs="Courier New"/>
+          <w:sz w:val="20"/>
+          <w:szCs w:val="20"/>
+          <w:lang w:eastAsia="en-IN"/>
+        </w:rPr>
+        <w:t>map_df</w:t>
+      </w:r>
+      <w:proofErr w:type="spellEnd"/>
+      <w:r>
+        <w:rPr>
+          <w:rFonts w:ascii="Courier New" w:eastAsia="Times New Roman" w:hAnsi="Courier New" w:cs="Courier New"/>
+          <w:sz w:val="20"/>
+          <w:szCs w:val="20"/>
+          <w:lang w:eastAsia="en-IN"/>
+        </w:rPr>
+        <w:t>(languages,</w:t>
+      </w:r>
+    </w:p>
+    <w:p>
+      <w:pPr>
+        <w:tabs>
+          <w:tab w:val="left" w:pos="916"/>
+          <w:tab w:val="left" w:pos="1832"/>
+          <w:tab w:val="left" w:pos="2748"/>
+          <w:tab w:val="left" w:pos="3664"/>
+          <w:tab w:val="left" w:pos="4580"/>
+          <w:tab w:val="left" w:pos="5496"/>
+          <w:tab w:val="left" w:pos="6412"/>
+          <w:tab w:val="left" w:pos="7328"/>
+          <w:tab w:val="left" w:pos="8244"/>
+          <w:tab w:val="left" w:pos="9160"/>
+          <w:tab w:val="left" w:pos="10076"/>
+          <w:tab w:val="left" w:pos="10992"/>
+          <w:tab w:val="left" w:pos="11908"/>
+          <w:tab w:val="left" w:pos="12824"/>
+          <w:tab w:val="left" w:pos="13740"/>
+          <w:tab w:val="left" w:pos="14656"/>
+        </w:tabs>
+        <w:spacing w:after="0" w:line="240" w:lineRule="auto"/>
+        <w:rPr>
+          <w:rFonts w:ascii="Courier New" w:eastAsia="Times New Roman" w:hAnsi="Courier New" w:cs="Courier New"/>
+          <w:sz w:val="20"/>
+          <w:szCs w:val="20"/>
+          <w:lang w:eastAsia="en-IN"/>
+        </w:rPr>
+      </w:pPr>
+      <w:r>
+        <w:rPr>
+          <w:rFonts w:ascii="Courier New" w:eastAsia="Times New Roman" w:hAnsi="Courier New" w:cs="Courier New"/>
+          <w:sz w:val="20"/>
+          <w:szCs w:val="20"/>
+          <w:lang w:eastAsia="en-IN"/>
+        </w:rPr>
+        <w:t xml:space="preserve">                        </w:t>
+      </w:r>
+      <w:proofErr w:type="spellStart"/>
+      <w:r>
+        <w:rPr>
+          <w:rFonts w:ascii="Courier New" w:eastAsia="Times New Roman" w:hAnsi="Courier New" w:cs="Courier New"/>
+          <w:sz w:val="20"/>
+          <w:szCs w:val="20"/>
+          <w:lang w:eastAsia="en-IN"/>
+        </w:rPr>
+        <w:t>get_one_language_count</w:t>
+      </w:r>
+      <w:proofErr w:type="spellEnd"/>
+      <w:r>
+        <w:rPr>
+          <w:rFonts w:ascii="Courier New" w:eastAsia="Times New Roman" w:hAnsi="Courier New" w:cs="Courier New"/>
+          <w:sz w:val="20"/>
+          <w:szCs w:val="20"/>
+          <w:lang w:eastAsia="en-IN"/>
+        </w:rPr>
+        <w:t>)</w:t>
       </w:r>
     </w:p>
     <w:p>
@@ -2601,83 +3542,143 @@
           <w:szCs w:val="20"/>
           <w:lang w:eastAsia="en-IN"/>
         </w:rPr>
-        <w:t>library("ggalt")</w:t>
-      </w:r>
-    </w:p>
-    <w:p>
-      <w:pPr>
-        <w:tabs>
-          <w:tab w:val="left" w:pos="916"/>
-          <w:tab w:val="left" w:pos="1832"/>
-          <w:tab w:val="left" w:pos="2748"/>
-          <w:tab w:val="left" w:pos="3664"/>
-          <w:tab w:val="left" w:pos="4580"/>
-          <w:tab w:val="left" w:pos="5496"/>
-          <w:tab w:val="left" w:pos="6412"/>
-          <w:tab w:val="left" w:pos="7328"/>
-          <w:tab w:val="left" w:pos="8244"/>
-          <w:tab w:val="left" w:pos="9160"/>
-          <w:tab w:val="left" w:pos="10076"/>
-          <w:tab w:val="left" w:pos="10992"/>
-          <w:tab w:val="left" w:pos="11908"/>
-          <w:tab w:val="left" w:pos="12824"/>
-          <w:tab w:val="left" w:pos="13740"/>
-          <w:tab w:val="left" w:pos="14656"/>
-        </w:tabs>
-        <w:spacing w:after="0" w:line="240" w:lineRule="auto"/>
-        <w:rPr>
-          <w:rFonts w:ascii="Courier New" w:eastAsia="Times New Roman" w:hAnsi="Courier New" w:cs="Courier New"/>
-          <w:sz w:val="20"/>
-          <w:szCs w:val="20"/>
-          <w:lang w:eastAsia="en-IN"/>
-        </w:rPr>
-      </w:pPr>
-      <w:r>
-        <w:rPr>
-          <w:rFonts w:ascii="Courier New" w:eastAsia="Times New Roman" w:hAnsi="Courier New" w:cs="Courier New"/>
-          <w:sz w:val="20"/>
-          <w:szCs w:val="20"/>
-          <w:lang w:eastAsia="en-IN"/>
-        </w:rPr>
-        <w:t>library("hrbrthemes")</w:t>
-      </w:r>
-    </w:p>
-    <w:p>
-      <w:pPr>
-        <w:tabs>
-          <w:tab w:val="left" w:pos="916"/>
-          <w:tab w:val="left" w:pos="1832"/>
-          <w:tab w:val="left" w:pos="2748"/>
-          <w:tab w:val="left" w:pos="3664"/>
-          <w:tab w:val="left" w:pos="4580"/>
-          <w:tab w:val="left" w:pos="5496"/>
-          <w:tab w:val="left" w:pos="6412"/>
-          <w:tab w:val="left" w:pos="7328"/>
-          <w:tab w:val="left" w:pos="8244"/>
-          <w:tab w:val="left" w:pos="9160"/>
-          <w:tab w:val="left" w:pos="10076"/>
-          <w:tab w:val="left" w:pos="10992"/>
-          <w:tab w:val="left" w:pos="11908"/>
-          <w:tab w:val="left" w:pos="12824"/>
-          <w:tab w:val="left" w:pos="13740"/>
-          <w:tab w:val="left" w:pos="14656"/>
-        </w:tabs>
-        <w:spacing w:after="0" w:line="240" w:lineRule="auto"/>
-        <w:rPr>
-          <w:rFonts w:ascii="Courier New" w:eastAsia="Times New Roman" w:hAnsi="Courier New" w:cs="Courier New"/>
-          <w:sz w:val="20"/>
-          <w:szCs w:val="20"/>
-          <w:lang w:eastAsia="en-IN"/>
-        </w:rPr>
-      </w:pPr>
-      <w:r>
-        <w:rPr>
-          <w:rFonts w:ascii="Courier New" w:eastAsia="Times New Roman" w:hAnsi="Courier New" w:cs="Courier New"/>
-          <w:sz w:val="20"/>
-          <w:szCs w:val="20"/>
-          <w:lang w:eastAsia="en-IN"/>
-        </w:rPr>
-        <w:t>library("magrittr")</w:t>
+        <w:t>library("</w:t>
+      </w:r>
+      <w:proofErr w:type="spellStart"/>
+      <w:r>
+        <w:rPr>
+          <w:rFonts w:ascii="Courier New" w:eastAsia="Times New Roman" w:hAnsi="Courier New" w:cs="Courier New"/>
+          <w:sz w:val="20"/>
+          <w:szCs w:val="20"/>
+          <w:lang w:eastAsia="en-IN"/>
+        </w:rPr>
+        <w:t>ggalt</w:t>
+      </w:r>
+      <w:proofErr w:type="spellEnd"/>
+      <w:r>
+        <w:rPr>
+          <w:rFonts w:ascii="Courier New" w:eastAsia="Times New Roman" w:hAnsi="Courier New" w:cs="Courier New"/>
+          <w:sz w:val="20"/>
+          <w:szCs w:val="20"/>
+          <w:lang w:eastAsia="en-IN"/>
+        </w:rPr>
+        <w:t>")</w:t>
+      </w:r>
+    </w:p>
+    <w:p>
+      <w:pPr>
+        <w:tabs>
+          <w:tab w:val="left" w:pos="916"/>
+          <w:tab w:val="left" w:pos="1832"/>
+          <w:tab w:val="left" w:pos="2748"/>
+          <w:tab w:val="left" w:pos="3664"/>
+          <w:tab w:val="left" w:pos="4580"/>
+          <w:tab w:val="left" w:pos="5496"/>
+          <w:tab w:val="left" w:pos="6412"/>
+          <w:tab w:val="left" w:pos="7328"/>
+          <w:tab w:val="left" w:pos="8244"/>
+          <w:tab w:val="left" w:pos="9160"/>
+          <w:tab w:val="left" w:pos="10076"/>
+          <w:tab w:val="left" w:pos="10992"/>
+          <w:tab w:val="left" w:pos="11908"/>
+          <w:tab w:val="left" w:pos="12824"/>
+          <w:tab w:val="left" w:pos="13740"/>
+          <w:tab w:val="left" w:pos="14656"/>
+        </w:tabs>
+        <w:spacing w:after="0" w:line="240" w:lineRule="auto"/>
+        <w:rPr>
+          <w:rFonts w:ascii="Courier New" w:eastAsia="Times New Roman" w:hAnsi="Courier New" w:cs="Courier New"/>
+          <w:sz w:val="20"/>
+          <w:szCs w:val="20"/>
+          <w:lang w:eastAsia="en-IN"/>
+        </w:rPr>
+      </w:pPr>
+      <w:r>
+        <w:rPr>
+          <w:rFonts w:ascii="Courier New" w:eastAsia="Times New Roman" w:hAnsi="Courier New" w:cs="Courier New"/>
+          <w:sz w:val="20"/>
+          <w:szCs w:val="20"/>
+          <w:lang w:eastAsia="en-IN"/>
+        </w:rPr>
+        <w:t>library("</w:t>
+      </w:r>
+      <w:proofErr w:type="spellStart"/>
+      <w:r>
+        <w:rPr>
+          <w:rFonts w:ascii="Courier New" w:eastAsia="Times New Roman" w:hAnsi="Courier New" w:cs="Courier New"/>
+          <w:sz w:val="20"/>
+          <w:szCs w:val="20"/>
+          <w:lang w:eastAsia="en-IN"/>
+        </w:rPr>
+        <w:t>hrbrthemes</w:t>
+      </w:r>
+      <w:proofErr w:type="spellEnd"/>
+      <w:r>
+        <w:rPr>
+          <w:rFonts w:ascii="Courier New" w:eastAsia="Times New Roman" w:hAnsi="Courier New" w:cs="Courier New"/>
+          <w:sz w:val="20"/>
+          <w:szCs w:val="20"/>
+          <w:lang w:eastAsia="en-IN"/>
+        </w:rPr>
+        <w:t>")</w:t>
+      </w:r>
+    </w:p>
+    <w:p>
+      <w:pPr>
+        <w:tabs>
+          <w:tab w:val="left" w:pos="916"/>
+          <w:tab w:val="left" w:pos="1832"/>
+          <w:tab w:val="left" w:pos="2748"/>
+          <w:tab w:val="left" w:pos="3664"/>
+          <w:tab w:val="left" w:pos="4580"/>
+          <w:tab w:val="left" w:pos="5496"/>
+          <w:tab w:val="left" w:pos="6412"/>
+          <w:tab w:val="left" w:pos="7328"/>
+          <w:tab w:val="left" w:pos="8244"/>
+          <w:tab w:val="left" w:pos="9160"/>
+          <w:tab w:val="left" w:pos="10076"/>
+          <w:tab w:val="left" w:pos="10992"/>
+          <w:tab w:val="left" w:pos="11908"/>
+          <w:tab w:val="left" w:pos="12824"/>
+          <w:tab w:val="left" w:pos="13740"/>
+          <w:tab w:val="left" w:pos="14656"/>
+        </w:tabs>
+        <w:spacing w:after="0" w:line="240" w:lineRule="auto"/>
+        <w:rPr>
+          <w:rFonts w:ascii="Courier New" w:eastAsia="Times New Roman" w:hAnsi="Courier New" w:cs="Courier New"/>
+          <w:sz w:val="20"/>
+          <w:szCs w:val="20"/>
+          <w:lang w:eastAsia="en-IN"/>
+        </w:rPr>
+      </w:pPr>
+      <w:r>
+        <w:rPr>
+          <w:rFonts w:ascii="Courier New" w:eastAsia="Times New Roman" w:hAnsi="Courier New" w:cs="Courier New"/>
+          <w:sz w:val="20"/>
+          <w:szCs w:val="20"/>
+          <w:lang w:eastAsia="en-IN"/>
+        </w:rPr>
+        <w:t>library("</w:t>
+      </w:r>
+      <w:proofErr w:type="spellStart"/>
+      <w:r>
+        <w:rPr>
+          <w:rFonts w:ascii="Courier New" w:eastAsia="Times New Roman" w:hAnsi="Courier New" w:cs="Courier New"/>
+          <w:sz w:val="20"/>
+          <w:szCs w:val="20"/>
+          <w:lang w:eastAsia="en-IN"/>
+        </w:rPr>
+        <w:t>magrittr</w:t>
+      </w:r>
+      <w:proofErr w:type="spellEnd"/>
+      <w:r>
+        <w:rPr>
+          <w:rFonts w:ascii="Courier New" w:eastAsia="Times New Roman" w:hAnsi="Courier New" w:cs="Courier New"/>
+          <w:sz w:val="20"/>
+          <w:szCs w:val="20"/>
+          <w:lang w:eastAsia="en-IN"/>
+        </w:rPr>
+        <w:t>")</w:t>
       </w:r>
     </w:p>
     <w:p>
@@ -2782,121 +3783,519 @@
           <w:szCs w:val="20"/>
           <w:lang w:eastAsia="en-IN"/>
         </w:rPr>
-        <w:t xml:space="preserve">  dplyr::arrange(- count) %&gt;%</w:t>
-      </w:r>
-    </w:p>
-    <w:p>
-      <w:pPr>
-        <w:tabs>
-          <w:tab w:val="left" w:pos="916"/>
-          <w:tab w:val="left" w:pos="1832"/>
-          <w:tab w:val="left" w:pos="2748"/>
-          <w:tab w:val="left" w:pos="3664"/>
-          <w:tab w:val="left" w:pos="4580"/>
-          <w:tab w:val="left" w:pos="5496"/>
-          <w:tab w:val="left" w:pos="6412"/>
-          <w:tab w:val="left" w:pos="7328"/>
-          <w:tab w:val="left" w:pos="8244"/>
-          <w:tab w:val="left" w:pos="9160"/>
-          <w:tab w:val="left" w:pos="10076"/>
-          <w:tab w:val="left" w:pos="10992"/>
-          <w:tab w:val="left" w:pos="11908"/>
-          <w:tab w:val="left" w:pos="12824"/>
-          <w:tab w:val="left" w:pos="13740"/>
-          <w:tab w:val="left" w:pos="14656"/>
-        </w:tabs>
-        <w:spacing w:after="0" w:line="240" w:lineRule="auto"/>
-        <w:rPr>
-          <w:rFonts w:ascii="Courier New" w:eastAsia="Times New Roman" w:hAnsi="Courier New" w:cs="Courier New"/>
-          <w:sz w:val="20"/>
-          <w:szCs w:val="20"/>
-          <w:lang w:eastAsia="en-IN"/>
-        </w:rPr>
-      </w:pPr>
-      <w:r>
-        <w:rPr>
-          <w:rFonts w:ascii="Courier New" w:eastAsia="Times New Roman" w:hAnsi="Courier New" w:cs="Courier New"/>
-          <w:sz w:val="20"/>
-          <w:szCs w:val="20"/>
-          <w:lang w:eastAsia="en-IN"/>
-        </w:rPr>
-        <w:t xml:space="preserve">  head(n = 15) %&gt;%</w:t>
-      </w:r>
-    </w:p>
-    <w:p>
-      <w:pPr>
-        <w:tabs>
-          <w:tab w:val="left" w:pos="916"/>
-          <w:tab w:val="left" w:pos="1832"/>
-          <w:tab w:val="left" w:pos="2748"/>
-          <w:tab w:val="left" w:pos="3664"/>
-          <w:tab w:val="left" w:pos="4580"/>
-          <w:tab w:val="left" w:pos="5496"/>
-          <w:tab w:val="left" w:pos="6412"/>
-          <w:tab w:val="left" w:pos="7328"/>
-          <w:tab w:val="left" w:pos="8244"/>
-          <w:tab w:val="left" w:pos="9160"/>
-          <w:tab w:val="left" w:pos="10076"/>
-          <w:tab w:val="left" w:pos="10992"/>
-          <w:tab w:val="left" w:pos="11908"/>
-          <w:tab w:val="left" w:pos="12824"/>
-          <w:tab w:val="left" w:pos="13740"/>
-          <w:tab w:val="left" w:pos="14656"/>
-        </w:tabs>
-        <w:spacing w:after="0" w:line="240" w:lineRule="auto"/>
-        <w:rPr>
-          <w:rFonts w:ascii="Courier New" w:eastAsia="Times New Roman" w:hAnsi="Courier New" w:cs="Courier New"/>
-          <w:sz w:val="20"/>
-          <w:szCs w:val="20"/>
-          <w:lang w:eastAsia="en-IN"/>
-        </w:rPr>
-      </w:pPr>
-      <w:r>
-        <w:rPr>
-          <w:rFonts w:ascii="Courier New" w:eastAsia="Times New Roman" w:hAnsi="Courier New" w:cs="Courier New"/>
-          <w:sz w:val="20"/>
-          <w:szCs w:val="20"/>
-          <w:lang w:eastAsia="en-IN"/>
-        </w:rPr>
-        <w:t xml:space="preserve">  dplyr::mutate(language = reorder(language, count))   %&gt;%</w:t>
-      </w:r>
-    </w:p>
-    <w:p>
-      <w:pPr>
-        <w:tabs>
-          <w:tab w:val="left" w:pos="916"/>
-          <w:tab w:val="left" w:pos="1832"/>
-          <w:tab w:val="left" w:pos="2748"/>
-          <w:tab w:val="left" w:pos="3664"/>
-          <w:tab w:val="left" w:pos="4580"/>
-          <w:tab w:val="left" w:pos="5496"/>
-          <w:tab w:val="left" w:pos="6412"/>
-          <w:tab w:val="left" w:pos="7328"/>
-          <w:tab w:val="left" w:pos="8244"/>
-          <w:tab w:val="left" w:pos="9160"/>
-          <w:tab w:val="left" w:pos="10076"/>
-          <w:tab w:val="left" w:pos="10992"/>
-          <w:tab w:val="left" w:pos="11908"/>
-          <w:tab w:val="left" w:pos="12824"/>
-          <w:tab w:val="left" w:pos="13740"/>
-          <w:tab w:val="left" w:pos="14656"/>
-        </w:tabs>
-        <w:spacing w:after="0" w:line="240" w:lineRule="auto"/>
-        <w:rPr>
-          <w:rFonts w:ascii="Courier New" w:eastAsia="Times New Roman" w:hAnsi="Courier New" w:cs="Courier New"/>
-          <w:sz w:val="20"/>
-          <w:szCs w:val="20"/>
-          <w:lang w:eastAsia="en-IN"/>
-        </w:rPr>
-      </w:pPr>
-      <w:r>
-        <w:rPr>
-          <w:rFonts w:ascii="Courier New" w:eastAsia="Times New Roman" w:hAnsi="Courier New" w:cs="Courier New"/>
-          <w:sz w:val="20"/>
-          <w:szCs w:val="20"/>
-          <w:lang w:eastAsia="en-IN"/>
-        </w:rPr>
-        <w:t xml:space="preserve">  ggplot() +</w:t>
+        <w:t xml:space="preserve">  </w:t>
+      </w:r>
+      <w:proofErr w:type="spellStart"/>
+      <w:proofErr w:type="gramStart"/>
+      <w:r>
+        <w:rPr>
+          <w:rFonts w:ascii="Courier New" w:eastAsia="Times New Roman" w:hAnsi="Courier New" w:cs="Courier New"/>
+          <w:sz w:val="20"/>
+          <w:szCs w:val="20"/>
+          <w:lang w:eastAsia="en-IN"/>
+        </w:rPr>
+        <w:t>dplyr</w:t>
+      </w:r>
+      <w:proofErr w:type="spellEnd"/>
+      <w:r>
+        <w:rPr>
+          <w:rFonts w:ascii="Courier New" w:eastAsia="Times New Roman" w:hAnsi="Courier New" w:cs="Courier New"/>
+          <w:sz w:val="20"/>
+          <w:szCs w:val="20"/>
+          <w:lang w:eastAsia="en-IN"/>
+        </w:rPr>
+        <w:t>::</w:t>
+      </w:r>
+      <w:proofErr w:type="gramEnd"/>
+      <w:r>
+        <w:rPr>
+          <w:rFonts w:ascii="Courier New" w:eastAsia="Times New Roman" w:hAnsi="Courier New" w:cs="Courier New"/>
+          <w:sz w:val="20"/>
+          <w:szCs w:val="20"/>
+          <w:lang w:eastAsia="en-IN"/>
+        </w:rPr>
+        <w:t>arrange(- count) %&gt;%</w:t>
+      </w:r>
+    </w:p>
+    <w:p>
+      <w:pPr>
+        <w:tabs>
+          <w:tab w:val="left" w:pos="916"/>
+          <w:tab w:val="left" w:pos="1832"/>
+          <w:tab w:val="left" w:pos="2748"/>
+          <w:tab w:val="left" w:pos="3664"/>
+          <w:tab w:val="left" w:pos="4580"/>
+          <w:tab w:val="left" w:pos="5496"/>
+          <w:tab w:val="left" w:pos="6412"/>
+          <w:tab w:val="left" w:pos="7328"/>
+          <w:tab w:val="left" w:pos="8244"/>
+          <w:tab w:val="left" w:pos="9160"/>
+          <w:tab w:val="left" w:pos="10076"/>
+          <w:tab w:val="left" w:pos="10992"/>
+          <w:tab w:val="left" w:pos="11908"/>
+          <w:tab w:val="left" w:pos="12824"/>
+          <w:tab w:val="left" w:pos="13740"/>
+          <w:tab w:val="left" w:pos="14656"/>
+        </w:tabs>
+        <w:spacing w:after="0" w:line="240" w:lineRule="auto"/>
+        <w:rPr>
+          <w:rFonts w:ascii="Courier New" w:eastAsia="Times New Roman" w:hAnsi="Courier New" w:cs="Courier New"/>
+          <w:sz w:val="20"/>
+          <w:szCs w:val="20"/>
+          <w:lang w:eastAsia="en-IN"/>
+        </w:rPr>
+      </w:pPr>
+      <w:r>
+        <w:rPr>
+          <w:rFonts w:ascii="Courier New" w:eastAsia="Times New Roman" w:hAnsi="Courier New" w:cs="Courier New"/>
+          <w:sz w:val="20"/>
+          <w:szCs w:val="20"/>
+          <w:lang w:eastAsia="en-IN"/>
+        </w:rPr>
+        <w:t xml:space="preserve">  </w:t>
+      </w:r>
+      <w:proofErr w:type="gramStart"/>
+      <w:r>
+        <w:rPr>
+          <w:rFonts w:ascii="Courier New" w:eastAsia="Times New Roman" w:hAnsi="Courier New" w:cs="Courier New"/>
+          <w:sz w:val="20"/>
+          <w:szCs w:val="20"/>
+          <w:lang w:eastAsia="en-IN"/>
+        </w:rPr>
+        <w:t>head(</w:t>
+      </w:r>
+      <w:proofErr w:type="gramEnd"/>
+      <w:r>
+        <w:rPr>
+          <w:rFonts w:ascii="Courier New" w:eastAsia="Times New Roman" w:hAnsi="Courier New" w:cs="Courier New"/>
+          <w:sz w:val="20"/>
+          <w:szCs w:val="20"/>
+          <w:lang w:eastAsia="en-IN"/>
+        </w:rPr>
+        <w:t>n = 15) %&gt;%</w:t>
+      </w:r>
+    </w:p>
+    <w:p>
+      <w:pPr>
+        <w:tabs>
+          <w:tab w:val="left" w:pos="916"/>
+          <w:tab w:val="left" w:pos="1832"/>
+          <w:tab w:val="left" w:pos="2748"/>
+          <w:tab w:val="left" w:pos="3664"/>
+          <w:tab w:val="left" w:pos="4580"/>
+          <w:tab w:val="left" w:pos="5496"/>
+          <w:tab w:val="left" w:pos="6412"/>
+          <w:tab w:val="left" w:pos="7328"/>
+          <w:tab w:val="left" w:pos="8244"/>
+          <w:tab w:val="left" w:pos="9160"/>
+          <w:tab w:val="left" w:pos="10076"/>
+          <w:tab w:val="left" w:pos="10992"/>
+          <w:tab w:val="left" w:pos="11908"/>
+          <w:tab w:val="left" w:pos="12824"/>
+          <w:tab w:val="left" w:pos="13740"/>
+          <w:tab w:val="left" w:pos="14656"/>
+        </w:tabs>
+        <w:spacing w:after="0" w:line="240" w:lineRule="auto"/>
+        <w:rPr>
+          <w:rFonts w:ascii="Courier New" w:eastAsia="Times New Roman" w:hAnsi="Courier New" w:cs="Courier New"/>
+          <w:sz w:val="20"/>
+          <w:szCs w:val="20"/>
+          <w:lang w:eastAsia="en-IN"/>
+        </w:rPr>
+      </w:pPr>
+      <w:r>
+        <w:rPr>
+          <w:rFonts w:ascii="Courier New" w:eastAsia="Times New Roman" w:hAnsi="Courier New" w:cs="Courier New"/>
+          <w:sz w:val="20"/>
+          <w:szCs w:val="20"/>
+          <w:lang w:eastAsia="en-IN"/>
+        </w:rPr>
+        <w:t xml:space="preserve">  </w:t>
+      </w:r>
+      <w:proofErr w:type="spellStart"/>
+      <w:proofErr w:type="gramStart"/>
+      <w:r>
+        <w:rPr>
+          <w:rFonts w:ascii="Courier New" w:eastAsia="Times New Roman" w:hAnsi="Courier New" w:cs="Courier New"/>
+          <w:sz w:val="20"/>
+          <w:szCs w:val="20"/>
+          <w:lang w:eastAsia="en-IN"/>
+        </w:rPr>
+        <w:t>dplyr</w:t>
+      </w:r>
+      <w:proofErr w:type="spellEnd"/>
+      <w:r>
+        <w:rPr>
+          <w:rFonts w:ascii="Courier New" w:eastAsia="Times New Roman" w:hAnsi="Courier New" w:cs="Courier New"/>
+          <w:sz w:val="20"/>
+          <w:szCs w:val="20"/>
+          <w:lang w:eastAsia="en-IN"/>
+        </w:rPr>
+        <w:t>::</w:t>
+      </w:r>
+      <w:proofErr w:type="gramEnd"/>
+      <w:r>
+        <w:rPr>
+          <w:rFonts w:ascii="Courier New" w:eastAsia="Times New Roman" w:hAnsi="Courier New" w:cs="Courier New"/>
+          <w:sz w:val="20"/>
+          <w:szCs w:val="20"/>
+          <w:lang w:eastAsia="en-IN"/>
+        </w:rPr>
+        <w:t>mutate(language = reorder(language, count))   %&gt;%</w:t>
+      </w:r>
+    </w:p>
+    <w:p>
+      <w:pPr>
+        <w:tabs>
+          <w:tab w:val="left" w:pos="916"/>
+          <w:tab w:val="left" w:pos="1832"/>
+          <w:tab w:val="left" w:pos="2748"/>
+          <w:tab w:val="left" w:pos="3664"/>
+          <w:tab w:val="left" w:pos="4580"/>
+          <w:tab w:val="left" w:pos="5496"/>
+          <w:tab w:val="left" w:pos="6412"/>
+          <w:tab w:val="left" w:pos="7328"/>
+          <w:tab w:val="left" w:pos="8244"/>
+          <w:tab w:val="left" w:pos="9160"/>
+          <w:tab w:val="left" w:pos="10076"/>
+          <w:tab w:val="left" w:pos="10992"/>
+          <w:tab w:val="left" w:pos="11908"/>
+          <w:tab w:val="left" w:pos="12824"/>
+          <w:tab w:val="left" w:pos="13740"/>
+          <w:tab w:val="left" w:pos="14656"/>
+        </w:tabs>
+        <w:spacing w:after="0" w:line="240" w:lineRule="auto"/>
+        <w:rPr>
+          <w:rFonts w:ascii="Courier New" w:eastAsia="Times New Roman" w:hAnsi="Courier New" w:cs="Courier New"/>
+          <w:sz w:val="20"/>
+          <w:szCs w:val="20"/>
+          <w:lang w:eastAsia="en-IN"/>
+        </w:rPr>
+      </w:pPr>
+      <w:r>
+        <w:rPr>
+          <w:rFonts w:ascii="Courier New" w:eastAsia="Times New Roman" w:hAnsi="Courier New" w:cs="Courier New"/>
+          <w:sz w:val="20"/>
+          <w:szCs w:val="20"/>
+          <w:lang w:eastAsia="en-IN"/>
+        </w:rPr>
+        <w:t xml:space="preserve">  </w:t>
+      </w:r>
+      <w:proofErr w:type="spellStart"/>
+      <w:proofErr w:type="gramStart"/>
+      <w:r>
+        <w:rPr>
+          <w:rFonts w:ascii="Courier New" w:eastAsia="Times New Roman" w:hAnsi="Courier New" w:cs="Courier New"/>
+          <w:sz w:val="20"/>
+          <w:szCs w:val="20"/>
+          <w:lang w:eastAsia="en-IN"/>
+        </w:rPr>
+        <w:t>ggplot</w:t>
+      </w:r>
+      <w:proofErr w:type="spellEnd"/>
+      <w:r>
+        <w:rPr>
+          <w:rFonts w:ascii="Courier New" w:eastAsia="Times New Roman" w:hAnsi="Courier New" w:cs="Courier New"/>
+          <w:sz w:val="20"/>
+          <w:szCs w:val="20"/>
+          <w:lang w:eastAsia="en-IN"/>
+        </w:rPr>
+        <w:t>(</w:t>
+      </w:r>
+      <w:proofErr w:type="gramEnd"/>
+      <w:r>
+        <w:rPr>
+          <w:rFonts w:ascii="Courier New" w:eastAsia="Times New Roman" w:hAnsi="Courier New" w:cs="Courier New"/>
+          <w:sz w:val="20"/>
+          <w:szCs w:val="20"/>
+          <w:lang w:eastAsia="en-IN"/>
+        </w:rPr>
+        <w:t>) +</w:t>
+      </w:r>
+    </w:p>
+    <w:p>
+      <w:pPr>
+        <w:tabs>
+          <w:tab w:val="left" w:pos="916"/>
+          <w:tab w:val="left" w:pos="1832"/>
+          <w:tab w:val="left" w:pos="2748"/>
+          <w:tab w:val="left" w:pos="3664"/>
+          <w:tab w:val="left" w:pos="4580"/>
+          <w:tab w:val="left" w:pos="5496"/>
+          <w:tab w:val="left" w:pos="6412"/>
+          <w:tab w:val="left" w:pos="7328"/>
+          <w:tab w:val="left" w:pos="8244"/>
+          <w:tab w:val="left" w:pos="9160"/>
+          <w:tab w:val="left" w:pos="10076"/>
+          <w:tab w:val="left" w:pos="10992"/>
+          <w:tab w:val="left" w:pos="11908"/>
+          <w:tab w:val="left" w:pos="12824"/>
+          <w:tab w:val="left" w:pos="13740"/>
+          <w:tab w:val="left" w:pos="14656"/>
+        </w:tabs>
+        <w:spacing w:after="0" w:line="240" w:lineRule="auto"/>
+        <w:rPr>
+          <w:rFonts w:ascii="Courier New" w:eastAsia="Times New Roman" w:hAnsi="Courier New" w:cs="Courier New"/>
+          <w:sz w:val="20"/>
+          <w:szCs w:val="20"/>
+          <w:lang w:eastAsia="en-IN"/>
+        </w:rPr>
+      </w:pPr>
+      <w:r>
+        <w:rPr>
+          <w:rFonts w:ascii="Courier New" w:eastAsia="Times New Roman" w:hAnsi="Courier New" w:cs="Courier New"/>
+          <w:sz w:val="20"/>
+          <w:szCs w:val="20"/>
+          <w:lang w:eastAsia="en-IN"/>
+        </w:rPr>
+        <w:t xml:space="preserve">  </w:t>
+      </w:r>
+      <w:proofErr w:type="spellStart"/>
+      <w:r>
+        <w:rPr>
+          <w:rFonts w:ascii="Courier New" w:eastAsia="Times New Roman" w:hAnsi="Courier New" w:cs="Courier New"/>
+          <w:sz w:val="20"/>
+          <w:szCs w:val="20"/>
+          <w:lang w:eastAsia="en-IN"/>
+        </w:rPr>
+        <w:t>geom_</w:t>
+      </w:r>
+      <w:proofErr w:type="gramStart"/>
+      <w:r>
+        <w:rPr>
+          <w:rFonts w:ascii="Courier New" w:eastAsia="Times New Roman" w:hAnsi="Courier New" w:cs="Courier New"/>
+          <w:sz w:val="20"/>
+          <w:szCs w:val="20"/>
+          <w:lang w:eastAsia="en-IN"/>
+        </w:rPr>
+        <w:t>lollipop</w:t>
+      </w:r>
+      <w:proofErr w:type="spellEnd"/>
+      <w:r>
+        <w:rPr>
+          <w:rFonts w:ascii="Courier New" w:eastAsia="Times New Roman" w:hAnsi="Courier New" w:cs="Courier New"/>
+          <w:sz w:val="20"/>
+          <w:szCs w:val="20"/>
+          <w:lang w:eastAsia="en-IN"/>
+        </w:rPr>
+        <w:t>(</w:t>
+      </w:r>
+      <w:proofErr w:type="spellStart"/>
+      <w:proofErr w:type="gramEnd"/>
+      <w:r>
+        <w:rPr>
+          <w:rFonts w:ascii="Courier New" w:eastAsia="Times New Roman" w:hAnsi="Courier New" w:cs="Courier New"/>
+          <w:sz w:val="20"/>
+          <w:szCs w:val="20"/>
+          <w:lang w:eastAsia="en-IN"/>
+        </w:rPr>
+        <w:t>aes</w:t>
+      </w:r>
+      <w:proofErr w:type="spellEnd"/>
+      <w:r>
+        <w:rPr>
+          <w:rFonts w:ascii="Courier New" w:eastAsia="Times New Roman" w:hAnsi="Courier New" w:cs="Courier New"/>
+          <w:sz w:val="20"/>
+          <w:szCs w:val="20"/>
+          <w:lang w:eastAsia="en-IN"/>
+        </w:rPr>
+        <w:t>(language, count),</w:t>
+      </w:r>
+    </w:p>
+    <w:p>
+      <w:pPr>
+        <w:tabs>
+          <w:tab w:val="left" w:pos="916"/>
+          <w:tab w:val="left" w:pos="1832"/>
+          <w:tab w:val="left" w:pos="2748"/>
+          <w:tab w:val="left" w:pos="3664"/>
+          <w:tab w:val="left" w:pos="4580"/>
+          <w:tab w:val="left" w:pos="5496"/>
+          <w:tab w:val="left" w:pos="6412"/>
+          <w:tab w:val="left" w:pos="7328"/>
+          <w:tab w:val="left" w:pos="8244"/>
+          <w:tab w:val="left" w:pos="9160"/>
+          <w:tab w:val="left" w:pos="10076"/>
+          <w:tab w:val="left" w:pos="10992"/>
+          <w:tab w:val="left" w:pos="11908"/>
+          <w:tab w:val="left" w:pos="12824"/>
+          <w:tab w:val="left" w:pos="13740"/>
+          <w:tab w:val="left" w:pos="14656"/>
+        </w:tabs>
+        <w:spacing w:after="0" w:line="240" w:lineRule="auto"/>
+        <w:rPr>
+          <w:rFonts w:ascii="Courier New" w:eastAsia="Times New Roman" w:hAnsi="Courier New" w:cs="Courier New"/>
+          <w:sz w:val="20"/>
+          <w:szCs w:val="20"/>
+          <w:lang w:eastAsia="en-IN"/>
+        </w:rPr>
+      </w:pPr>
+      <w:r>
+        <w:rPr>
+          <w:rFonts w:ascii="Courier New" w:eastAsia="Times New Roman" w:hAnsi="Courier New" w:cs="Courier New"/>
+          <w:sz w:val="20"/>
+          <w:szCs w:val="20"/>
+          <w:lang w:eastAsia="en-IN"/>
+        </w:rPr>
+        <w:t xml:space="preserve">                size = 2, col = "salmon") +</w:t>
+      </w:r>
+    </w:p>
+    <w:p>
+      <w:pPr>
+        <w:tabs>
+          <w:tab w:val="left" w:pos="916"/>
+          <w:tab w:val="left" w:pos="1832"/>
+          <w:tab w:val="left" w:pos="2748"/>
+          <w:tab w:val="left" w:pos="3664"/>
+          <w:tab w:val="left" w:pos="4580"/>
+          <w:tab w:val="left" w:pos="5496"/>
+          <w:tab w:val="left" w:pos="6412"/>
+          <w:tab w:val="left" w:pos="7328"/>
+          <w:tab w:val="left" w:pos="8244"/>
+          <w:tab w:val="left" w:pos="9160"/>
+          <w:tab w:val="left" w:pos="10076"/>
+          <w:tab w:val="left" w:pos="10992"/>
+          <w:tab w:val="left" w:pos="11908"/>
+          <w:tab w:val="left" w:pos="12824"/>
+          <w:tab w:val="left" w:pos="13740"/>
+          <w:tab w:val="left" w:pos="14656"/>
+        </w:tabs>
+        <w:spacing w:after="0" w:line="240" w:lineRule="auto"/>
+        <w:rPr>
+          <w:rFonts w:ascii="Courier New" w:eastAsia="Times New Roman" w:hAnsi="Courier New" w:cs="Courier New"/>
+          <w:sz w:val="20"/>
+          <w:szCs w:val="20"/>
+          <w:lang w:eastAsia="en-IN"/>
+        </w:rPr>
+      </w:pPr>
+      <w:r>
+        <w:rPr>
+          <w:rFonts w:ascii="Courier New" w:eastAsia="Times New Roman" w:hAnsi="Courier New" w:cs="Courier New"/>
+          <w:sz w:val="20"/>
+          <w:szCs w:val="20"/>
+          <w:lang w:eastAsia="en-IN"/>
+        </w:rPr>
+        <w:t xml:space="preserve">  </w:t>
+      </w:r>
+      <w:proofErr w:type="spellStart"/>
+      <w:proofErr w:type="gramStart"/>
+      <w:r>
+        <w:rPr>
+          <w:rFonts w:ascii="Courier New" w:eastAsia="Times New Roman" w:hAnsi="Courier New" w:cs="Courier New"/>
+          <w:sz w:val="20"/>
+          <w:szCs w:val="20"/>
+          <w:lang w:eastAsia="en-IN"/>
+        </w:rPr>
+        <w:t>hrbrthemes</w:t>
+      </w:r>
+      <w:proofErr w:type="spellEnd"/>
+      <w:r>
+        <w:rPr>
+          <w:rFonts w:ascii="Courier New" w:eastAsia="Times New Roman" w:hAnsi="Courier New" w:cs="Courier New"/>
+          <w:sz w:val="20"/>
+          <w:szCs w:val="20"/>
+          <w:lang w:eastAsia="en-IN"/>
+        </w:rPr>
+        <w:t>::</w:t>
+      </w:r>
+      <w:proofErr w:type="spellStart"/>
+      <w:proofErr w:type="gramEnd"/>
+      <w:r>
+        <w:rPr>
+          <w:rFonts w:ascii="Courier New" w:eastAsia="Times New Roman" w:hAnsi="Courier New" w:cs="Courier New"/>
+          <w:sz w:val="20"/>
+          <w:szCs w:val="20"/>
+          <w:lang w:eastAsia="en-IN"/>
+        </w:rPr>
+        <w:t>theme_ipsum</w:t>
+      </w:r>
+      <w:proofErr w:type="spellEnd"/>
+      <w:r>
+        <w:rPr>
+          <w:rFonts w:ascii="Courier New" w:eastAsia="Times New Roman" w:hAnsi="Courier New" w:cs="Courier New"/>
+          <w:sz w:val="20"/>
+          <w:szCs w:val="20"/>
+          <w:lang w:eastAsia="en-IN"/>
+        </w:rPr>
+        <w:t>(</w:t>
+      </w:r>
+      <w:proofErr w:type="spellStart"/>
+      <w:r>
+        <w:rPr>
+          <w:rFonts w:ascii="Courier New" w:eastAsia="Times New Roman" w:hAnsi="Courier New" w:cs="Courier New"/>
+          <w:sz w:val="20"/>
+          <w:szCs w:val="20"/>
+          <w:lang w:eastAsia="en-IN"/>
+        </w:rPr>
+        <w:t>base_size</w:t>
+      </w:r>
+      <w:proofErr w:type="spellEnd"/>
+      <w:r>
+        <w:rPr>
+          <w:rFonts w:ascii="Courier New" w:eastAsia="Times New Roman" w:hAnsi="Courier New" w:cs="Courier New"/>
+          <w:sz w:val="20"/>
+          <w:szCs w:val="20"/>
+          <w:lang w:eastAsia="en-IN"/>
+        </w:rPr>
+        <w:t xml:space="preserve"> = 16,</w:t>
+      </w:r>
+    </w:p>
+    <w:p>
+      <w:pPr>
+        <w:tabs>
+          <w:tab w:val="left" w:pos="916"/>
+          <w:tab w:val="left" w:pos="1832"/>
+          <w:tab w:val="left" w:pos="2748"/>
+          <w:tab w:val="left" w:pos="3664"/>
+          <w:tab w:val="left" w:pos="4580"/>
+          <w:tab w:val="left" w:pos="5496"/>
+          <w:tab w:val="left" w:pos="6412"/>
+          <w:tab w:val="left" w:pos="7328"/>
+          <w:tab w:val="left" w:pos="8244"/>
+          <w:tab w:val="left" w:pos="9160"/>
+          <w:tab w:val="left" w:pos="10076"/>
+          <w:tab w:val="left" w:pos="10992"/>
+          <w:tab w:val="left" w:pos="11908"/>
+          <w:tab w:val="left" w:pos="12824"/>
+          <w:tab w:val="left" w:pos="13740"/>
+          <w:tab w:val="left" w:pos="14656"/>
+        </w:tabs>
+        <w:spacing w:after="0" w:line="240" w:lineRule="auto"/>
+        <w:rPr>
+          <w:rFonts w:ascii="Courier New" w:eastAsia="Times New Roman" w:hAnsi="Courier New" w:cs="Courier New"/>
+          <w:sz w:val="20"/>
+          <w:szCs w:val="20"/>
+          <w:lang w:eastAsia="en-IN"/>
+        </w:rPr>
+      </w:pPr>
+      <w:r>
+        <w:rPr>
+          <w:rFonts w:ascii="Courier New" w:eastAsia="Times New Roman" w:hAnsi="Courier New" w:cs="Courier New"/>
+          <w:sz w:val="20"/>
+          <w:szCs w:val="20"/>
+          <w:lang w:eastAsia="en-IN"/>
+        </w:rPr>
+        <w:t xml:space="preserve">                          </w:t>
+      </w:r>
+      <w:proofErr w:type="spellStart"/>
+      <w:r>
+        <w:rPr>
+          <w:rFonts w:ascii="Courier New" w:eastAsia="Times New Roman" w:hAnsi="Courier New" w:cs="Courier New"/>
+          <w:sz w:val="20"/>
+          <w:szCs w:val="20"/>
+          <w:lang w:eastAsia="en-IN"/>
+        </w:rPr>
+        <w:t>axis_title_size</w:t>
+      </w:r>
+      <w:proofErr w:type="spellEnd"/>
+      <w:r>
+        <w:rPr>
+          <w:rFonts w:ascii="Courier New" w:eastAsia="Times New Roman" w:hAnsi="Courier New" w:cs="Courier New"/>
+          <w:sz w:val="20"/>
+          <w:szCs w:val="20"/>
+          <w:lang w:eastAsia="en-IN"/>
+        </w:rPr>
+        <w:t xml:space="preserve"> = 16) +</w:t>
       </w:r>
     </w:p>
     <w:p>
@@ -2935,197 +4334,116 @@
           <w:lang w:eastAsia="en-IN"/>
         </w:rPr>
         <w:lastRenderedPageBreak/>
-        <w:t xml:space="preserve">  geom_lollipop(aes(language, count),</w:t>
-      </w:r>
-    </w:p>
-    <w:p>
-      <w:pPr>
-        <w:tabs>
-          <w:tab w:val="left" w:pos="916"/>
-          <w:tab w:val="left" w:pos="1832"/>
-          <w:tab w:val="left" w:pos="2748"/>
-          <w:tab w:val="left" w:pos="3664"/>
-          <w:tab w:val="left" w:pos="4580"/>
-          <w:tab w:val="left" w:pos="5496"/>
-          <w:tab w:val="left" w:pos="6412"/>
-          <w:tab w:val="left" w:pos="7328"/>
-          <w:tab w:val="left" w:pos="8244"/>
-          <w:tab w:val="left" w:pos="9160"/>
-          <w:tab w:val="left" w:pos="10076"/>
-          <w:tab w:val="left" w:pos="10992"/>
-          <w:tab w:val="left" w:pos="11908"/>
-          <w:tab w:val="left" w:pos="12824"/>
-          <w:tab w:val="left" w:pos="13740"/>
-          <w:tab w:val="left" w:pos="14656"/>
-        </w:tabs>
-        <w:spacing w:after="0" w:line="240" w:lineRule="auto"/>
-        <w:rPr>
-          <w:rFonts w:ascii="Courier New" w:eastAsia="Times New Roman" w:hAnsi="Courier New" w:cs="Courier New"/>
-          <w:sz w:val="20"/>
-          <w:szCs w:val="20"/>
-          <w:lang w:eastAsia="en-IN"/>
-        </w:rPr>
-      </w:pPr>
-      <w:r>
-        <w:rPr>
-          <w:rFonts w:ascii="Courier New" w:eastAsia="Times New Roman" w:hAnsi="Courier New" w:cs="Courier New"/>
-          <w:sz w:val="20"/>
-          <w:szCs w:val="20"/>
-          <w:lang w:eastAsia="en-IN"/>
-        </w:rPr>
-        <w:t xml:space="preserve">                size = 2, col = "salmon") +</w:t>
-      </w:r>
-    </w:p>
-    <w:p>
-      <w:pPr>
-        <w:tabs>
-          <w:tab w:val="left" w:pos="916"/>
-          <w:tab w:val="left" w:pos="1832"/>
-          <w:tab w:val="left" w:pos="2748"/>
-          <w:tab w:val="left" w:pos="3664"/>
-          <w:tab w:val="left" w:pos="4580"/>
-          <w:tab w:val="left" w:pos="5496"/>
-          <w:tab w:val="left" w:pos="6412"/>
-          <w:tab w:val="left" w:pos="7328"/>
-          <w:tab w:val="left" w:pos="8244"/>
-          <w:tab w:val="left" w:pos="9160"/>
-          <w:tab w:val="left" w:pos="10076"/>
-          <w:tab w:val="left" w:pos="10992"/>
-          <w:tab w:val="left" w:pos="11908"/>
-          <w:tab w:val="left" w:pos="12824"/>
-          <w:tab w:val="left" w:pos="13740"/>
-          <w:tab w:val="left" w:pos="14656"/>
-        </w:tabs>
-        <w:spacing w:after="0" w:line="240" w:lineRule="auto"/>
-        <w:rPr>
-          <w:rFonts w:ascii="Courier New" w:eastAsia="Times New Roman" w:hAnsi="Courier New" w:cs="Courier New"/>
-          <w:sz w:val="20"/>
-          <w:szCs w:val="20"/>
-          <w:lang w:eastAsia="en-IN"/>
-        </w:rPr>
-      </w:pPr>
-      <w:r>
-        <w:rPr>
-          <w:rFonts w:ascii="Courier New" w:eastAsia="Times New Roman" w:hAnsi="Courier New" w:cs="Courier New"/>
-          <w:sz w:val="20"/>
-          <w:szCs w:val="20"/>
-          <w:lang w:eastAsia="en-IN"/>
-        </w:rPr>
-        <w:t xml:space="preserve">  hrbrthemes::theme_ipsum(base_size = 16,</w:t>
-      </w:r>
-    </w:p>
-    <w:p>
-      <w:pPr>
-        <w:tabs>
-          <w:tab w:val="left" w:pos="916"/>
-          <w:tab w:val="left" w:pos="1832"/>
-          <w:tab w:val="left" w:pos="2748"/>
-          <w:tab w:val="left" w:pos="3664"/>
-          <w:tab w:val="left" w:pos="4580"/>
-          <w:tab w:val="left" w:pos="5496"/>
-          <w:tab w:val="left" w:pos="6412"/>
-          <w:tab w:val="left" w:pos="7328"/>
-          <w:tab w:val="left" w:pos="8244"/>
-          <w:tab w:val="left" w:pos="9160"/>
-          <w:tab w:val="left" w:pos="10076"/>
-          <w:tab w:val="left" w:pos="10992"/>
-          <w:tab w:val="left" w:pos="11908"/>
-          <w:tab w:val="left" w:pos="12824"/>
-          <w:tab w:val="left" w:pos="13740"/>
-          <w:tab w:val="left" w:pos="14656"/>
-        </w:tabs>
-        <w:spacing w:after="0" w:line="240" w:lineRule="auto"/>
-        <w:rPr>
-          <w:rFonts w:ascii="Courier New" w:eastAsia="Times New Roman" w:hAnsi="Courier New" w:cs="Courier New"/>
-          <w:sz w:val="20"/>
-          <w:szCs w:val="20"/>
-          <w:lang w:eastAsia="en-IN"/>
-        </w:rPr>
-      </w:pPr>
-      <w:r>
-        <w:rPr>
-          <w:rFonts w:ascii="Courier New" w:eastAsia="Times New Roman" w:hAnsi="Courier New" w:cs="Courier New"/>
-          <w:sz w:val="20"/>
-          <w:szCs w:val="20"/>
-          <w:lang w:eastAsia="en-IN"/>
-        </w:rPr>
-        <w:t xml:space="preserve">                          axis_title_size = 16) +</w:t>
-      </w:r>
-    </w:p>
-    <w:p>
-      <w:pPr>
-        <w:tabs>
-          <w:tab w:val="left" w:pos="916"/>
-          <w:tab w:val="left" w:pos="1832"/>
-          <w:tab w:val="left" w:pos="2748"/>
-          <w:tab w:val="left" w:pos="3664"/>
-          <w:tab w:val="left" w:pos="4580"/>
-          <w:tab w:val="left" w:pos="5496"/>
-          <w:tab w:val="left" w:pos="6412"/>
-          <w:tab w:val="left" w:pos="7328"/>
-          <w:tab w:val="left" w:pos="8244"/>
-          <w:tab w:val="left" w:pos="9160"/>
-          <w:tab w:val="left" w:pos="10076"/>
-          <w:tab w:val="left" w:pos="10992"/>
-          <w:tab w:val="left" w:pos="11908"/>
-          <w:tab w:val="left" w:pos="12824"/>
-          <w:tab w:val="left" w:pos="13740"/>
-          <w:tab w:val="left" w:pos="14656"/>
-        </w:tabs>
-        <w:spacing w:after="0" w:line="240" w:lineRule="auto"/>
-        <w:rPr>
-          <w:rFonts w:ascii="Courier New" w:eastAsia="Times New Roman" w:hAnsi="Courier New" w:cs="Courier New"/>
-          <w:sz w:val="20"/>
-          <w:szCs w:val="20"/>
-          <w:lang w:eastAsia="en-IN"/>
-        </w:rPr>
-      </w:pPr>
-      <w:r>
-        <w:rPr>
-          <w:rFonts w:ascii="Courier New" w:eastAsia="Times New Roman" w:hAnsi="Courier New" w:cs="Courier New"/>
-          <w:sz w:val="20"/>
-          <w:szCs w:val="20"/>
-          <w:lang w:eastAsia="en-IN"/>
-        </w:rPr>
-        <w:t xml:space="preserve">  coord_flip() +</w:t>
-      </w:r>
-    </w:p>
-    <w:p>
-      <w:pPr>
-        <w:tabs>
-          <w:tab w:val="left" w:pos="916"/>
-          <w:tab w:val="left" w:pos="1832"/>
-          <w:tab w:val="left" w:pos="2748"/>
-          <w:tab w:val="left" w:pos="3664"/>
-          <w:tab w:val="left" w:pos="4580"/>
-          <w:tab w:val="left" w:pos="5496"/>
-          <w:tab w:val="left" w:pos="6412"/>
-          <w:tab w:val="left" w:pos="7328"/>
-          <w:tab w:val="left" w:pos="8244"/>
-          <w:tab w:val="left" w:pos="9160"/>
-          <w:tab w:val="left" w:pos="10076"/>
-          <w:tab w:val="left" w:pos="10992"/>
-          <w:tab w:val="left" w:pos="11908"/>
-          <w:tab w:val="left" w:pos="12824"/>
-          <w:tab w:val="left" w:pos="13740"/>
-          <w:tab w:val="left" w:pos="14656"/>
-        </w:tabs>
-        <w:spacing w:after="0" w:line="240" w:lineRule="auto"/>
-        <w:rPr>
-          <w:rFonts w:ascii="Courier New" w:eastAsia="Times New Roman" w:hAnsi="Courier New" w:cs="Courier New"/>
-          <w:sz w:val="20"/>
-          <w:szCs w:val="20"/>
-          <w:lang w:eastAsia="en-IN"/>
-        </w:rPr>
-      </w:pPr>
-      <w:r>
-        <w:rPr>
-          <w:rFonts w:ascii="Courier New" w:eastAsia="Times New Roman" w:hAnsi="Courier New" w:cs="Courier New"/>
-          <w:sz w:val="20"/>
-          <w:szCs w:val="20"/>
-          <w:lang w:eastAsia="en-IN"/>
-        </w:rPr>
-        <w:t xml:space="preserve">  ggtitle("Advent of Code Languages",</w:t>
+        <w:t xml:space="preserve">  </w:t>
+      </w:r>
+      <w:proofErr w:type="spellStart"/>
+      <w:r>
+        <w:rPr>
+          <w:rFonts w:ascii="Courier New" w:eastAsia="Times New Roman" w:hAnsi="Courier New" w:cs="Courier New"/>
+          <w:sz w:val="20"/>
+          <w:szCs w:val="20"/>
+          <w:lang w:eastAsia="en-IN"/>
+        </w:rPr>
+        <w:t>coord_</w:t>
+      </w:r>
+      <w:proofErr w:type="gramStart"/>
+      <w:r>
+        <w:rPr>
+          <w:rFonts w:ascii="Courier New" w:eastAsia="Times New Roman" w:hAnsi="Courier New" w:cs="Courier New"/>
+          <w:sz w:val="20"/>
+          <w:szCs w:val="20"/>
+          <w:lang w:eastAsia="en-IN"/>
+        </w:rPr>
+        <w:t>flip</w:t>
+      </w:r>
+      <w:proofErr w:type="spellEnd"/>
+      <w:r>
+        <w:rPr>
+          <w:rFonts w:ascii="Courier New" w:eastAsia="Times New Roman" w:hAnsi="Courier New" w:cs="Courier New"/>
+          <w:sz w:val="20"/>
+          <w:szCs w:val="20"/>
+          <w:lang w:eastAsia="en-IN"/>
+        </w:rPr>
+        <w:t>(</w:t>
+      </w:r>
+      <w:proofErr w:type="gramEnd"/>
+      <w:r>
+        <w:rPr>
+          <w:rFonts w:ascii="Courier New" w:eastAsia="Times New Roman" w:hAnsi="Courier New" w:cs="Courier New"/>
+          <w:sz w:val="20"/>
+          <w:szCs w:val="20"/>
+          <w:lang w:eastAsia="en-IN"/>
+        </w:rPr>
+        <w:t>) +</w:t>
+      </w:r>
+    </w:p>
+    <w:p>
+      <w:pPr>
+        <w:tabs>
+          <w:tab w:val="left" w:pos="916"/>
+          <w:tab w:val="left" w:pos="1832"/>
+          <w:tab w:val="left" w:pos="2748"/>
+          <w:tab w:val="left" w:pos="3664"/>
+          <w:tab w:val="left" w:pos="4580"/>
+          <w:tab w:val="left" w:pos="5496"/>
+          <w:tab w:val="left" w:pos="6412"/>
+          <w:tab w:val="left" w:pos="7328"/>
+          <w:tab w:val="left" w:pos="8244"/>
+          <w:tab w:val="left" w:pos="9160"/>
+          <w:tab w:val="left" w:pos="10076"/>
+          <w:tab w:val="left" w:pos="10992"/>
+          <w:tab w:val="left" w:pos="11908"/>
+          <w:tab w:val="left" w:pos="12824"/>
+          <w:tab w:val="left" w:pos="13740"/>
+          <w:tab w:val="left" w:pos="14656"/>
+        </w:tabs>
+        <w:spacing w:after="0" w:line="240" w:lineRule="auto"/>
+        <w:rPr>
+          <w:rFonts w:ascii="Courier New" w:eastAsia="Times New Roman" w:hAnsi="Courier New" w:cs="Courier New"/>
+          <w:sz w:val="20"/>
+          <w:szCs w:val="20"/>
+          <w:lang w:eastAsia="en-IN"/>
+        </w:rPr>
+      </w:pPr>
+      <w:r>
+        <w:rPr>
+          <w:rFonts w:ascii="Courier New" w:eastAsia="Times New Roman" w:hAnsi="Courier New" w:cs="Courier New"/>
+          <w:sz w:val="20"/>
+          <w:szCs w:val="20"/>
+          <w:lang w:eastAsia="en-IN"/>
+        </w:rPr>
+        <w:t xml:space="preserve">  </w:t>
+      </w:r>
+      <w:proofErr w:type="spellStart"/>
+      <w:proofErr w:type="gramStart"/>
+      <w:r>
+        <w:rPr>
+          <w:rFonts w:ascii="Courier New" w:eastAsia="Times New Roman" w:hAnsi="Courier New" w:cs="Courier New"/>
+          <w:sz w:val="20"/>
+          <w:szCs w:val="20"/>
+          <w:lang w:eastAsia="en-IN"/>
+        </w:rPr>
+        <w:t>ggtitle</w:t>
+      </w:r>
+      <w:proofErr w:type="spellEnd"/>
+      <w:r>
+        <w:rPr>
+          <w:rFonts w:ascii="Courier New" w:eastAsia="Times New Roman" w:hAnsi="Courier New" w:cs="Courier New"/>
+          <w:sz w:val="20"/>
+          <w:szCs w:val="20"/>
+          <w:lang w:eastAsia="en-IN"/>
+        </w:rPr>
+        <w:t>(</w:t>
+      </w:r>
+      <w:proofErr w:type="gramEnd"/>
+      <w:r>
+        <w:rPr>
+          <w:rFonts w:ascii="Courier New" w:eastAsia="Times New Roman" w:hAnsi="Courier New" w:cs="Courier New"/>
+          <w:sz w:val="20"/>
+          <w:szCs w:val="20"/>
+          <w:lang w:eastAsia="en-IN"/>
+        </w:rPr>
+        <w:t>"Advent of Code Languages",</w:t>
       </w:r>
     </w:p>
     <w:p>
@@ -3202,7 +4520,7 @@
                     </pic:cNvPicPr>
                   </pic:nvPicPr>
                   <pic:blipFill>
-                    <a:blip r:embed="rId7">
+                    <a:blip r:embed="rId6">
                       <a:extLst>
                         <a:ext uri="{28A0092B-C50C-407E-A947-70E740481C1C}">
                           <a14:useLocalDpi xmlns:a14="http://schemas.microsoft.com/office/drawing/2010/main" val="0"/>
@@ -3277,7 +4595,7 @@
 </file>
 
 <file path=word/numbering.xml><?xml version="1.0" encoding="utf-8"?>
-<w:numbering xmlns:wpc="http://schemas.microsoft.com/office/word/2010/wordprocessingCanvas" xmlns:cx="http://schemas.microsoft.com/office/drawing/2014/chartex" xmlns:cx1="http://schemas.microsoft.com/office/drawing/2015/9/8/chartex" xmlns:cx2="http://schemas.microsoft.com/office/drawing/2015/10/21/chartex" xmlns:cx3="http://schemas.microsoft.com/office/drawing/2016/5/9/chartex" xmlns:cx4="http://schemas.microsoft.com/office/drawing/2016/5/10/chartex" xmlns:cx5="http://schemas.microsoft.com/office/drawing/2016/5/11/chartex" xmlns:cx6="http://schemas.microsoft.com/office/drawing/2016/5/12/chartex" xmlns:cx7="http://schemas.microsoft.com/office/drawing/2016/5/13/chartex" xmlns:cx8="http://schemas.microsoft.com/office/drawing/2016/5/14/chartex" xmlns:mc="http://schemas.openxmlformats.org/markup-compatibility/2006" xmlns:aink="http://schemas.microsoft.com/office/drawing/2016/ink" xmlns:am3d="http://schemas.microsoft.com/office/drawing/2017/model3d" xmlns:o="urn:schemas-microsoft-com:office:office" xmlns:r="http://schemas.openxmlformats.org/officeDocument/2006/relationships" xmlns:m="http://schemas.openxmlformats.org/officeDocument/2006/math" xmlns:v="urn:schemas-microsoft-com:vml" xmlns:wp14="http://schemas.microsoft.com/office/word/2010/wordprocessingDrawing" xmlns:wp="http://schemas.openxmlformats.org/drawingml/2006/wordprocessingDrawing" xmlns:w10="urn:schemas-microsoft-com:office:word" xmlns:w="http://schemas.openxmlformats.org/wordprocessingml/2006/main" xmlns:w14="http://schemas.microsoft.com/office/word/2010/wordml" xmlns:w15="http://schemas.microsoft.com/office/word/2012/wordml" xmlns:w16cex="http://schemas.microsoft.com/office/word/2018/wordml/cex" xmlns:w16cid="http://schemas.microsoft.com/office/word/2016/wordml/cid" xmlns:w16="http://schemas.microsoft.com/office/word/2018/wordml" xmlns:w16sdtdh="http://schemas.microsoft.com/office/word/2020/wordml/sdtdatahash" xmlns:w16se="http://schemas.microsoft.com/office/word/2015/wordml/symex" xmlns:wpg="http://schemas.microsoft.com/office/word/2010/wordprocessingGroup" xmlns:wpi="http://schemas.microsoft.com/office/word/2010/wordprocessingInk" xmlns:wne="http://schemas.microsoft.com/office/word/2006/wordml" xmlns:wps="http://schemas.microsoft.com/office/word/2010/wordprocessingShape" mc:Ignorable="w14 w15 w16se w16cid w16 w16cex w16sdtdh wp14">
+<w:numbering xmlns:wpc="http://schemas.microsoft.com/office/word/2010/wordprocessingCanvas" xmlns:cx="http://schemas.microsoft.com/office/drawing/2014/chartex" xmlns:cx1="http://schemas.microsoft.com/office/drawing/2015/9/8/chartex" xmlns:cx2="http://schemas.microsoft.com/office/drawing/2015/10/21/chartex" xmlns:cx3="http://schemas.microsoft.com/office/drawing/2016/5/9/chartex" xmlns:cx4="http://schemas.microsoft.com/office/drawing/2016/5/10/chartex" xmlns:cx5="http://schemas.microsoft.com/office/drawing/2016/5/11/chartex" xmlns:cx6="http://schemas.microsoft.com/office/drawing/2016/5/12/chartex" xmlns:cx7="http://schemas.microsoft.com/office/drawing/2016/5/13/chartex" xmlns:cx8="http://schemas.microsoft.com/office/drawing/2016/5/14/chartex" xmlns:mc="http://schemas.openxmlformats.org/markup-compatibility/2006" xmlns:aink="http://schemas.microsoft.com/office/drawing/2016/ink" xmlns:am3d="http://schemas.microsoft.com/office/drawing/2017/model3d" xmlns:o="urn:schemas-microsoft-com:office:office" xmlns:oel="http://schemas.microsoft.com/office/2019/extlst" xmlns:r="http://schemas.openxmlformats.org/officeDocument/2006/relationships" xmlns:m="http://schemas.openxmlformats.org/officeDocument/2006/math" xmlns:v="urn:schemas-microsoft-com:vml" xmlns:wp14="http://schemas.microsoft.com/office/word/2010/wordprocessingDrawing" xmlns:wp="http://schemas.openxmlformats.org/drawingml/2006/wordprocessingDrawing" xmlns:w10="urn:schemas-microsoft-com:office:word" xmlns:w="http://schemas.openxmlformats.org/wordprocessingml/2006/main" xmlns:w14="http://schemas.microsoft.com/office/word/2010/wordml" xmlns:w15="http://schemas.microsoft.com/office/word/2012/wordml" xmlns:w16cex="http://schemas.microsoft.com/office/word/2018/wordml/cex" xmlns:w16cid="http://schemas.microsoft.com/office/word/2016/wordml/cid" xmlns:w16="http://schemas.microsoft.com/office/word/2018/wordml" xmlns:w16sdtdh="http://schemas.microsoft.com/office/word/2020/wordml/sdtdatahash" xmlns:w16se="http://schemas.microsoft.com/office/word/2015/wordml/symex" xmlns:wpg="http://schemas.microsoft.com/office/word/2010/wordprocessingGroup" xmlns:wpi="http://schemas.microsoft.com/office/word/2010/wordprocessingInk" xmlns:wne="http://schemas.microsoft.com/office/word/2006/wordml" xmlns:wps="http://schemas.microsoft.com/office/word/2010/wordprocessingShape" mc:Ignorable="w14 w15 w16se w16cid w16 w16cex w16sdtdh wp14">
   <w:abstractNum w:abstractNumId="0" w15:restartNumberingAfterBreak="0">
     <w:nsid w:val="65F23994"/>
     <w:multiLevelType w:val="multilevel"/>
@@ -3427,7 +4745,7 @@
       </w:rPr>
     </w:lvl>
   </w:abstractNum>
-  <w:num w:numId="1">
+  <w:num w:numId="1" w16cid:durableId="260382473">
     <w:abstractNumId w:val="0"/>
   </w:num>
 </w:numbering>

--- a/Advent of Code Most Popular Languages.docx
+++ b/Advent of Code Most Popular Languages.docx
@@ -2,26 +2,6 @@
 <file path=word/document.xml><?xml version="1.0" encoding="utf-8"?>
 <w:document xmlns:wpc="http://schemas.microsoft.com/office/word/2010/wordprocessingCanvas" xmlns:cx="http://schemas.microsoft.com/office/drawing/2014/chartex" xmlns:cx1="http://schemas.microsoft.com/office/drawing/2015/9/8/chartex" xmlns:cx2="http://schemas.microsoft.com/office/drawing/2015/10/21/chartex" xmlns:cx3="http://schemas.microsoft.com/office/drawing/2016/5/9/chartex" xmlns:cx4="http://schemas.microsoft.com/office/drawing/2016/5/10/chartex" xmlns:cx5="http://schemas.microsoft.com/office/drawing/2016/5/11/chartex" xmlns:cx6="http://schemas.microsoft.com/office/drawing/2016/5/12/chartex" xmlns:cx7="http://schemas.microsoft.com/office/drawing/2016/5/13/chartex" xmlns:cx8="http://schemas.microsoft.com/office/drawing/2016/5/14/chartex" xmlns:mc="http://schemas.openxmlformats.org/markup-compatibility/2006" xmlns:aink="http://schemas.microsoft.com/office/drawing/2016/ink" xmlns:am3d="http://schemas.microsoft.com/office/drawing/2017/model3d" xmlns:o="urn:schemas-microsoft-com:office:office" xmlns:oel="http://schemas.microsoft.com/office/2019/extlst" xmlns:r="http://schemas.openxmlformats.org/officeDocument/2006/relationships" xmlns:m="http://schemas.openxmlformats.org/officeDocument/2006/math" xmlns:v="urn:schemas-microsoft-com:vml" xmlns:wp14="http://schemas.microsoft.com/office/word/2010/wordprocessingDrawing" xmlns:wp="http://schemas.openxmlformats.org/drawingml/2006/wordprocessingDrawing" xmlns:w10="urn:schemas-microsoft-com:office:word" xmlns:w="http://schemas.openxmlformats.org/wordprocessingml/2006/main" xmlns:w14="http://schemas.microsoft.com/office/word/2010/wordml" xmlns:w15="http://schemas.microsoft.com/office/word/2012/wordml" xmlns:w16cex="http://schemas.microsoft.com/office/word/2018/wordml/cex" xmlns:w16cid="http://schemas.microsoft.com/office/word/2016/wordml/cid" xmlns:w16="http://schemas.microsoft.com/office/word/2018/wordml" xmlns:w16sdtdh="http://schemas.microsoft.com/office/word/2020/wordml/sdtdatahash" xmlns:w16se="http://schemas.microsoft.com/office/word/2015/wordml/symex" xmlns:wpg="http://schemas.microsoft.com/office/word/2010/wordprocessingGroup" xmlns:wpi="http://schemas.microsoft.com/office/word/2010/wordprocessingInk" xmlns:wne="http://schemas.microsoft.com/office/word/2006/wordml" xmlns:wps="http://schemas.microsoft.com/office/word/2010/wordprocessingShape" mc:Ignorable="w14 w15 w16se w16cid w16 w16cex w16sdtdh wp14">
   <w:body>
-    <w:p>
-      <w:pPr>
-        <w:spacing w:before="100" w:beforeAutospacing="1" w:after="100" w:afterAutospacing="1" w:line="240" w:lineRule="auto"/>
-        <w:rPr>
-          <w:rFonts w:ascii="Times New Roman" w:eastAsia="Times New Roman" w:hAnsi="Times New Roman" w:cs="Times New Roman"/>
-          <w:sz w:val="20"/>
-          <w:szCs w:val="20"/>
-          <w:lang w:eastAsia="en-IN"/>
-        </w:rPr>
-      </w:pPr>
-      <w:r>
-        <w:rPr>
-          <w:rFonts w:ascii="Times New Roman" w:eastAsia="Times New Roman" w:hAnsi="Times New Roman" w:cs="Times New Roman"/>
-          <w:sz w:val="20"/>
-          <w:szCs w:val="20"/>
-          <w:lang w:eastAsia="en-IN"/>
-        </w:rPr>
-        <w:t xml:space="preserve">If I were to participate one year, I’d probably use R. </w:t>
-      </w:r>
-    </w:p>
     <w:p>
       <w:pPr>
         <w:spacing w:before="100" w:beforeAutospacing="1" w:after="100" w:afterAutospacing="1" w:line="240" w:lineRule="auto"/>
@@ -150,6 +130,140 @@
           <w:szCs w:val="20"/>
           <w:lang w:eastAsia="en-IN"/>
         </w:rPr>
+        <w:t xml:space="preserve">GitHub’s V3 API offers a </w:t>
+      </w:r>
+      <w:r>
+        <w:rPr>
+          <w:rFonts w:ascii="Times New Roman" w:eastAsia="Times New Roman" w:hAnsi="Times New Roman" w:cs="Times New Roman"/>
+          <w:color w:val="0000FF"/>
+          <w:sz w:val="20"/>
+          <w:szCs w:val="20"/>
+          <w:u w:val="single"/>
+          <w:lang w:eastAsia="en-IN"/>
+        </w:rPr>
+        <w:t>search</w:t>
+      </w:r>
+      <w:r>
+        <w:rPr>
+          <w:rFonts w:ascii="Times New Roman" w:eastAsia="Times New Roman" w:hAnsi="Times New Roman" w:cs="Times New Roman"/>
+          <w:color w:val="0000FF"/>
+          <w:sz w:val="20"/>
+          <w:szCs w:val="20"/>
+          <w:u w:val="single"/>
+          <w:lang w:eastAsia="en-IN"/>
+        </w:rPr>
+        <w:br/>
+        <w:t>endpoint</w:t>
+      </w:r>
+      <w:r>
+        <w:rPr>
+          <w:rFonts w:ascii="Times New Roman" w:eastAsia="Times New Roman" w:hAnsi="Times New Roman" w:cs="Times New Roman"/>
+          <w:sz w:val="20"/>
+          <w:szCs w:val="20"/>
+          <w:lang w:eastAsia="en-IN"/>
+        </w:rPr>
+        <w:t>,</w:t>
+      </w:r>
+      <w:r>
+        <w:rPr>
+          <w:rFonts w:ascii="Times New Roman" w:eastAsia="Times New Roman" w:hAnsi="Times New Roman" w:cs="Times New Roman"/>
+          <w:sz w:val="20"/>
+          <w:szCs w:val="20"/>
+          <w:lang w:eastAsia="en-IN"/>
+        </w:rPr>
+        <w:br/>
+        <w:t xml:space="preserve">that however gives you less results than doing the </w:t>
+      </w:r>
+      <w:r>
+        <w:rPr>
+          <w:rFonts w:ascii="Times New Roman" w:eastAsia="Times New Roman" w:hAnsi="Times New Roman" w:cs="Times New Roman"/>
+          <w:color w:val="0000FF"/>
+          <w:sz w:val="20"/>
+          <w:szCs w:val="20"/>
+          <w:u w:val="single"/>
+          <w:lang w:eastAsia="en-IN"/>
+        </w:rPr>
+        <w:t>same search via the</w:t>
+      </w:r>
+      <w:r>
+        <w:rPr>
+          <w:rFonts w:ascii="Times New Roman" w:eastAsia="Times New Roman" w:hAnsi="Times New Roman" w:cs="Times New Roman"/>
+          <w:color w:val="0000FF"/>
+          <w:sz w:val="20"/>
+          <w:szCs w:val="20"/>
+          <w:u w:val="single"/>
+          <w:lang w:eastAsia="en-IN"/>
+        </w:rPr>
+        <w:br/>
+        <w:t>web interface</w:t>
+      </w:r>
+      <w:r>
+        <w:rPr>
+          <w:rFonts w:ascii="Times New Roman" w:eastAsia="Times New Roman" w:hAnsi="Times New Roman" w:cs="Times New Roman"/>
+          <w:sz w:val="20"/>
+          <w:szCs w:val="20"/>
+          <w:lang w:eastAsia="en-IN"/>
+        </w:rPr>
+        <w:t>, even when</w:t>
+      </w:r>
+      <w:r>
+        <w:rPr>
+          <w:rFonts w:ascii="Times New Roman" w:eastAsia="Times New Roman" w:hAnsi="Times New Roman" w:cs="Times New Roman"/>
+          <w:sz w:val="20"/>
+          <w:szCs w:val="20"/>
+          <w:lang w:eastAsia="en-IN"/>
+        </w:rPr>
+        <w:br/>
+        <w:t>using pagination right (or at least, when believing I use pagination</w:t>
+      </w:r>
+      <w:r>
+        <w:rPr>
+          <w:rFonts w:ascii="Times New Roman" w:eastAsia="Times New Roman" w:hAnsi="Times New Roman" w:cs="Times New Roman"/>
+          <w:sz w:val="20"/>
+          <w:szCs w:val="20"/>
+          <w:lang w:eastAsia="en-IN"/>
+        </w:rPr>
+        <w:br/>
+        <w:t>right!). I’m however willing to use that sub-sample as basis for my</w:t>
+      </w:r>
+      <w:r>
+        <w:rPr>
+          <w:rFonts w:ascii="Times New Roman" w:eastAsia="Times New Roman" w:hAnsi="Times New Roman" w:cs="Times New Roman"/>
+          <w:sz w:val="20"/>
+          <w:szCs w:val="20"/>
+          <w:lang w:eastAsia="en-IN"/>
+        </w:rPr>
+        <w:br/>
+        <w:t>study of language popularity. It’s actually a sub-sub-sample, since I’m</w:t>
+      </w:r>
+      <w:r>
+        <w:rPr>
+          <w:rFonts w:ascii="Times New Roman" w:eastAsia="Times New Roman" w:hAnsi="Times New Roman" w:cs="Times New Roman"/>
+          <w:sz w:val="20"/>
+          <w:szCs w:val="20"/>
+          <w:lang w:eastAsia="en-IN"/>
+        </w:rPr>
+        <w:br/>
+        <w:t>only looking at Advent of code projects published on GitHub.</w:t>
+      </w:r>
+    </w:p>
+    <w:p>
+      <w:pPr>
+        <w:spacing w:before="100" w:beforeAutospacing="1" w:after="100" w:afterAutospacing="1" w:line="240" w:lineRule="auto"/>
+        <w:rPr>
+          <w:rFonts w:ascii="Times New Roman" w:eastAsia="Times New Roman" w:hAnsi="Times New Roman" w:cs="Times New Roman"/>
+          <w:sz w:val="20"/>
+          <w:szCs w:val="20"/>
+          <w:lang w:eastAsia="en-IN"/>
+        </w:rPr>
+      </w:pPr>
+      <w:r>
+        <w:rPr>
+          <w:rFonts w:ascii="Times New Roman" w:eastAsia="Times New Roman" w:hAnsi="Times New Roman" w:cs="Times New Roman"/>
+          <w:sz w:val="20"/>
+          <w:szCs w:val="20"/>
+          <w:lang w:eastAsia="en-IN"/>
+        </w:rPr>
         <w:t>In order to circumvent the sub-sub-sampling a bit, I’ll do the search in</w:t>
       </w:r>
       <w:r>
@@ -266,6 +380,46 @@
     <w:p>
       <w:pPr>
         <w:spacing w:before="100" w:beforeAutospacing="1" w:after="100" w:afterAutospacing="1" w:line="240" w:lineRule="auto"/>
+        <w:rPr>
+          <w:rFonts w:ascii="Times New Roman" w:eastAsia="Times New Roman" w:hAnsi="Times New Roman" w:cs="Times New Roman"/>
+          <w:sz w:val="20"/>
+          <w:szCs w:val="20"/>
+          <w:lang w:eastAsia="en-IN"/>
+        </w:rPr>
+      </w:pPr>
+      <w:r>
+        <w:rPr>
+          <w:rFonts w:ascii="Times New Roman" w:eastAsia="Times New Roman" w:hAnsi="Times New Roman" w:cs="Times New Roman"/>
+          <w:sz w:val="20"/>
+          <w:szCs w:val="20"/>
+          <w:lang w:eastAsia="en-IN"/>
+        </w:rPr>
+        <w:t>Note that I am not filtering the repos by activity, so some of them</w:t>
+      </w:r>
+      <w:r>
+        <w:rPr>
+          <w:rFonts w:ascii="Times New Roman" w:eastAsia="Times New Roman" w:hAnsi="Times New Roman" w:cs="Times New Roman"/>
+          <w:sz w:val="20"/>
+          <w:szCs w:val="20"/>
+          <w:lang w:eastAsia="en-IN"/>
+        </w:rPr>
+        <w:br/>
+        <w:t>could very well have been created for a few days only. If they are empty</w:t>
+      </w:r>
+      <w:r>
+        <w:rPr>
+          <w:rFonts w:ascii="Times New Roman" w:eastAsia="Times New Roman" w:hAnsi="Times New Roman" w:cs="Times New Roman"/>
+          <w:sz w:val="20"/>
+          <w:szCs w:val="20"/>
+          <w:lang w:eastAsia="en-IN"/>
+        </w:rPr>
+        <w:br/>
+        <w:t>though, they do not get assigned a language.</w:t>
+      </w:r>
+    </w:p>
+    <w:p>
+      <w:pPr>
+        <w:spacing w:before="100" w:beforeAutospacing="1" w:after="100" w:afterAutospacing="1" w:line="240" w:lineRule="auto"/>
         <w:outlineLvl w:val="1"/>
         <w:rPr>
           <w:rFonts w:ascii="Times New Roman" w:eastAsia="Times New Roman" w:hAnsi="Times New Roman" w:cs="Times New Roman"/>
@@ -346,163 +500,90 @@
           <w:lang w:eastAsia="en-IN"/>
         </w:rPr>
       </w:pPr>
-      <w:proofErr w:type="gramStart"/>
-      <w:r>
-        <w:rPr>
-          <w:rFonts w:ascii="Courier New" w:eastAsia="Times New Roman" w:hAnsi="Courier New" w:cs="Courier New"/>
-          <w:sz w:val="20"/>
-          <w:szCs w:val="20"/>
-          <w:lang w:eastAsia="en-IN"/>
-        </w:rPr>
-        <w:t>.search</w:t>
-      </w:r>
-      <w:proofErr w:type="gramEnd"/>
-      <w:r>
-        <w:rPr>
-          <w:rFonts w:ascii="Courier New" w:eastAsia="Times New Roman" w:hAnsi="Courier New" w:cs="Courier New"/>
-          <w:sz w:val="20"/>
-          <w:szCs w:val="20"/>
-          <w:lang w:eastAsia="en-IN"/>
-        </w:rPr>
-        <w:t xml:space="preserve"> &lt;- function(page){</w:t>
-      </w:r>
-    </w:p>
-    <w:p>
-      <w:pPr>
-        <w:tabs>
-          <w:tab w:val="left" w:pos="916"/>
-          <w:tab w:val="left" w:pos="1832"/>
-          <w:tab w:val="left" w:pos="2748"/>
-          <w:tab w:val="left" w:pos="3664"/>
-          <w:tab w:val="left" w:pos="4580"/>
-          <w:tab w:val="left" w:pos="5496"/>
-          <w:tab w:val="left" w:pos="6412"/>
-          <w:tab w:val="left" w:pos="7328"/>
-          <w:tab w:val="left" w:pos="8244"/>
-          <w:tab w:val="left" w:pos="9160"/>
-          <w:tab w:val="left" w:pos="10076"/>
-          <w:tab w:val="left" w:pos="10992"/>
-          <w:tab w:val="left" w:pos="11908"/>
-          <w:tab w:val="left" w:pos="12824"/>
-          <w:tab w:val="left" w:pos="13740"/>
-          <w:tab w:val="left" w:pos="14656"/>
-        </w:tabs>
-        <w:spacing w:after="0" w:line="240" w:lineRule="auto"/>
-        <w:rPr>
-          <w:rFonts w:ascii="Courier New" w:eastAsia="Times New Roman" w:hAnsi="Courier New" w:cs="Courier New"/>
-          <w:sz w:val="20"/>
-          <w:szCs w:val="20"/>
-          <w:lang w:eastAsia="en-IN"/>
-        </w:rPr>
-      </w:pPr>
-      <w:r>
-        <w:rPr>
-          <w:rFonts w:ascii="Courier New" w:eastAsia="Times New Roman" w:hAnsi="Courier New" w:cs="Courier New"/>
-          <w:sz w:val="20"/>
-          <w:szCs w:val="20"/>
-          <w:lang w:eastAsia="en-IN"/>
-        </w:rPr>
-        <w:t xml:space="preserve">  </w:t>
-      </w:r>
-      <w:proofErr w:type="spellStart"/>
-      <w:proofErr w:type="gramStart"/>
-      <w:r>
-        <w:rPr>
-          <w:rFonts w:ascii="Courier New" w:eastAsia="Times New Roman" w:hAnsi="Courier New" w:cs="Courier New"/>
-          <w:sz w:val="20"/>
-          <w:szCs w:val="20"/>
-          <w:lang w:eastAsia="en-IN"/>
-        </w:rPr>
-        <w:t>gh</w:t>
-      </w:r>
-      <w:proofErr w:type="spellEnd"/>
-      <w:r>
-        <w:rPr>
-          <w:rFonts w:ascii="Courier New" w:eastAsia="Times New Roman" w:hAnsi="Courier New" w:cs="Courier New"/>
-          <w:sz w:val="20"/>
-          <w:szCs w:val="20"/>
-          <w:lang w:eastAsia="en-IN"/>
-        </w:rPr>
-        <w:t>::</w:t>
-      </w:r>
-      <w:proofErr w:type="spellStart"/>
-      <w:proofErr w:type="gramEnd"/>
-      <w:r>
-        <w:rPr>
-          <w:rFonts w:ascii="Courier New" w:eastAsia="Times New Roman" w:hAnsi="Courier New" w:cs="Courier New"/>
-          <w:sz w:val="20"/>
-          <w:szCs w:val="20"/>
-          <w:lang w:eastAsia="en-IN"/>
-        </w:rPr>
-        <w:t>gh</w:t>
-      </w:r>
-      <w:proofErr w:type="spellEnd"/>
-      <w:r>
-        <w:rPr>
-          <w:rFonts w:ascii="Courier New" w:eastAsia="Times New Roman" w:hAnsi="Courier New" w:cs="Courier New"/>
-          <w:sz w:val="20"/>
-          <w:szCs w:val="20"/>
-          <w:lang w:eastAsia="en-IN"/>
-        </w:rPr>
-        <w:t>("GET /search/repositories",</w:t>
-      </w:r>
-    </w:p>
-    <w:p>
-      <w:pPr>
-        <w:tabs>
-          <w:tab w:val="left" w:pos="916"/>
-          <w:tab w:val="left" w:pos="1832"/>
-          <w:tab w:val="left" w:pos="2748"/>
-          <w:tab w:val="left" w:pos="3664"/>
-          <w:tab w:val="left" w:pos="4580"/>
-          <w:tab w:val="left" w:pos="5496"/>
-          <w:tab w:val="left" w:pos="6412"/>
-          <w:tab w:val="left" w:pos="7328"/>
-          <w:tab w:val="left" w:pos="8244"/>
-          <w:tab w:val="left" w:pos="9160"/>
-          <w:tab w:val="left" w:pos="10076"/>
-          <w:tab w:val="left" w:pos="10992"/>
-          <w:tab w:val="left" w:pos="11908"/>
-          <w:tab w:val="left" w:pos="12824"/>
-          <w:tab w:val="left" w:pos="13740"/>
-          <w:tab w:val="left" w:pos="14656"/>
-        </w:tabs>
-        <w:spacing w:after="0" w:line="240" w:lineRule="auto"/>
-        <w:rPr>
-          <w:rFonts w:ascii="Courier New" w:eastAsia="Times New Roman" w:hAnsi="Courier New" w:cs="Courier New"/>
-          <w:sz w:val="20"/>
-          <w:szCs w:val="20"/>
-          <w:lang w:eastAsia="en-IN"/>
-        </w:rPr>
-      </w:pPr>
-      <w:r>
-        <w:rPr>
-          <w:rFonts w:ascii="Courier New" w:eastAsia="Times New Roman" w:hAnsi="Courier New" w:cs="Courier New"/>
-          <w:sz w:val="20"/>
-          <w:szCs w:val="20"/>
-          <w:lang w:eastAsia="en-IN"/>
-        </w:rPr>
-        <w:t xml:space="preserve">         q = "</w:t>
-      </w:r>
-      <w:proofErr w:type="spellStart"/>
-      <w:r>
-        <w:rPr>
-          <w:rFonts w:ascii="Courier New" w:eastAsia="Times New Roman" w:hAnsi="Courier New" w:cs="Courier New"/>
-          <w:sz w:val="20"/>
-          <w:szCs w:val="20"/>
-          <w:lang w:eastAsia="en-IN"/>
-        </w:rPr>
-        <w:t>adventofcode</w:t>
-      </w:r>
-      <w:proofErr w:type="spellEnd"/>
-      <w:r>
-        <w:rPr>
-          <w:rFonts w:ascii="Courier New" w:eastAsia="Times New Roman" w:hAnsi="Courier New" w:cs="Courier New"/>
-          <w:sz w:val="20"/>
-          <w:szCs w:val="20"/>
-          <w:lang w:eastAsia="en-IN"/>
-        </w:rPr>
-        <w:t xml:space="preserve"> 2018",</w:t>
+      <w:r>
+        <w:rPr>
+          <w:rFonts w:ascii="Courier New" w:eastAsia="Times New Roman" w:hAnsi="Courier New" w:cs="Courier New"/>
+          <w:sz w:val="20"/>
+          <w:szCs w:val="20"/>
+          <w:lang w:eastAsia="en-IN"/>
+        </w:rPr>
+        <w:t>.search &lt;- function(page){</w:t>
+      </w:r>
+    </w:p>
+    <w:p>
+      <w:pPr>
+        <w:tabs>
+          <w:tab w:val="left" w:pos="916"/>
+          <w:tab w:val="left" w:pos="1832"/>
+          <w:tab w:val="left" w:pos="2748"/>
+          <w:tab w:val="left" w:pos="3664"/>
+          <w:tab w:val="left" w:pos="4580"/>
+          <w:tab w:val="left" w:pos="5496"/>
+          <w:tab w:val="left" w:pos="6412"/>
+          <w:tab w:val="left" w:pos="7328"/>
+          <w:tab w:val="left" w:pos="8244"/>
+          <w:tab w:val="left" w:pos="9160"/>
+          <w:tab w:val="left" w:pos="10076"/>
+          <w:tab w:val="left" w:pos="10992"/>
+          <w:tab w:val="left" w:pos="11908"/>
+          <w:tab w:val="left" w:pos="12824"/>
+          <w:tab w:val="left" w:pos="13740"/>
+          <w:tab w:val="left" w:pos="14656"/>
+        </w:tabs>
+        <w:spacing w:after="0" w:line="240" w:lineRule="auto"/>
+        <w:rPr>
+          <w:rFonts w:ascii="Courier New" w:eastAsia="Times New Roman" w:hAnsi="Courier New" w:cs="Courier New"/>
+          <w:sz w:val="20"/>
+          <w:szCs w:val="20"/>
+          <w:lang w:eastAsia="en-IN"/>
+        </w:rPr>
+      </w:pPr>
+      <w:r>
+        <w:rPr>
+          <w:rFonts w:ascii="Courier New" w:eastAsia="Times New Roman" w:hAnsi="Courier New" w:cs="Courier New"/>
+          <w:sz w:val="20"/>
+          <w:szCs w:val="20"/>
+          <w:lang w:eastAsia="en-IN"/>
+        </w:rPr>
+        <w:t xml:space="preserve">  gh::gh("GET /search/repositories",</w:t>
+      </w:r>
+    </w:p>
+    <w:p>
+      <w:pPr>
+        <w:tabs>
+          <w:tab w:val="left" w:pos="916"/>
+          <w:tab w:val="left" w:pos="1832"/>
+          <w:tab w:val="left" w:pos="2748"/>
+          <w:tab w:val="left" w:pos="3664"/>
+          <w:tab w:val="left" w:pos="4580"/>
+          <w:tab w:val="left" w:pos="5496"/>
+          <w:tab w:val="left" w:pos="6412"/>
+          <w:tab w:val="left" w:pos="7328"/>
+          <w:tab w:val="left" w:pos="8244"/>
+          <w:tab w:val="left" w:pos="9160"/>
+          <w:tab w:val="left" w:pos="10076"/>
+          <w:tab w:val="left" w:pos="10992"/>
+          <w:tab w:val="left" w:pos="11908"/>
+          <w:tab w:val="left" w:pos="12824"/>
+          <w:tab w:val="left" w:pos="13740"/>
+          <w:tab w:val="left" w:pos="14656"/>
+        </w:tabs>
+        <w:spacing w:after="0" w:line="240" w:lineRule="auto"/>
+        <w:rPr>
+          <w:rFonts w:ascii="Courier New" w:eastAsia="Times New Roman" w:hAnsi="Courier New" w:cs="Courier New"/>
+          <w:sz w:val="20"/>
+          <w:szCs w:val="20"/>
+          <w:lang w:eastAsia="en-IN"/>
+        </w:rPr>
+      </w:pPr>
+      <w:r>
+        <w:rPr>
+          <w:rFonts w:ascii="Courier New" w:eastAsia="Times New Roman" w:hAnsi="Courier New" w:cs="Courier New"/>
+          <w:sz w:val="20"/>
+          <w:szCs w:val="20"/>
+          <w:lang w:eastAsia="en-IN"/>
+        </w:rPr>
+        <w:t xml:space="preserve">         q = "adventofcode 2018",</w:t>
       </w:r>
     </w:p>
     <w:p>
@@ -683,118 +764,45 @@
           <w:szCs w:val="20"/>
           <w:lang w:eastAsia="en-IN"/>
         </w:rPr>
-        <w:t xml:space="preserve">search &lt;- </w:t>
-      </w:r>
-      <w:proofErr w:type="spellStart"/>
-      <w:proofErr w:type="gramStart"/>
-      <w:r>
-        <w:rPr>
-          <w:rFonts w:ascii="Courier New" w:eastAsia="Times New Roman" w:hAnsi="Courier New" w:cs="Courier New"/>
-          <w:sz w:val="20"/>
-          <w:szCs w:val="20"/>
-          <w:lang w:eastAsia="en-IN"/>
-        </w:rPr>
-        <w:t>ratelimitr</w:t>
-      </w:r>
-      <w:proofErr w:type="spellEnd"/>
-      <w:r>
-        <w:rPr>
-          <w:rFonts w:ascii="Courier New" w:eastAsia="Times New Roman" w:hAnsi="Courier New" w:cs="Courier New"/>
-          <w:sz w:val="20"/>
-          <w:szCs w:val="20"/>
-          <w:lang w:eastAsia="en-IN"/>
-        </w:rPr>
-        <w:t>::</w:t>
-      </w:r>
-      <w:proofErr w:type="spellStart"/>
-      <w:proofErr w:type="gramEnd"/>
-      <w:r>
-        <w:rPr>
-          <w:rFonts w:ascii="Courier New" w:eastAsia="Times New Roman" w:hAnsi="Courier New" w:cs="Courier New"/>
-          <w:sz w:val="20"/>
-          <w:szCs w:val="20"/>
-          <w:lang w:eastAsia="en-IN"/>
-        </w:rPr>
-        <w:t>limit_rate</w:t>
-      </w:r>
-      <w:proofErr w:type="spellEnd"/>
-      <w:r>
-        <w:rPr>
-          <w:rFonts w:ascii="Courier New" w:eastAsia="Times New Roman" w:hAnsi="Courier New" w:cs="Courier New"/>
-          <w:sz w:val="20"/>
-          <w:szCs w:val="20"/>
-          <w:lang w:eastAsia="en-IN"/>
-        </w:rPr>
-        <w:t>(.search,</w:t>
-      </w:r>
-    </w:p>
-    <w:p>
-      <w:pPr>
-        <w:tabs>
-          <w:tab w:val="left" w:pos="916"/>
-          <w:tab w:val="left" w:pos="1832"/>
-          <w:tab w:val="left" w:pos="2748"/>
-          <w:tab w:val="left" w:pos="3664"/>
-          <w:tab w:val="left" w:pos="4580"/>
-          <w:tab w:val="left" w:pos="5496"/>
-          <w:tab w:val="left" w:pos="6412"/>
-          <w:tab w:val="left" w:pos="7328"/>
-          <w:tab w:val="left" w:pos="8244"/>
-          <w:tab w:val="left" w:pos="9160"/>
-          <w:tab w:val="left" w:pos="10076"/>
-          <w:tab w:val="left" w:pos="10992"/>
-          <w:tab w:val="left" w:pos="11908"/>
-          <w:tab w:val="left" w:pos="12824"/>
-          <w:tab w:val="left" w:pos="13740"/>
-          <w:tab w:val="left" w:pos="14656"/>
-        </w:tabs>
-        <w:spacing w:after="0" w:line="240" w:lineRule="auto"/>
-        <w:rPr>
-          <w:rFonts w:ascii="Courier New" w:eastAsia="Times New Roman" w:hAnsi="Courier New" w:cs="Courier New"/>
-          <w:sz w:val="20"/>
-          <w:szCs w:val="20"/>
-          <w:lang w:eastAsia="en-IN"/>
-        </w:rPr>
-      </w:pPr>
-      <w:r>
-        <w:rPr>
-          <w:rFonts w:ascii="Courier New" w:eastAsia="Times New Roman" w:hAnsi="Courier New" w:cs="Courier New"/>
-          <w:sz w:val="20"/>
-          <w:szCs w:val="20"/>
-          <w:lang w:eastAsia="en-IN"/>
-        </w:rPr>
-        <w:t xml:space="preserve">                                </w:t>
-      </w:r>
-      <w:proofErr w:type="spellStart"/>
-      <w:proofErr w:type="gramStart"/>
-      <w:r>
-        <w:rPr>
-          <w:rFonts w:ascii="Courier New" w:eastAsia="Times New Roman" w:hAnsi="Courier New" w:cs="Courier New"/>
-          <w:sz w:val="20"/>
-          <w:szCs w:val="20"/>
-          <w:lang w:eastAsia="en-IN"/>
-        </w:rPr>
-        <w:t>ratelimitr</w:t>
-      </w:r>
-      <w:proofErr w:type="spellEnd"/>
-      <w:r>
-        <w:rPr>
-          <w:rFonts w:ascii="Courier New" w:eastAsia="Times New Roman" w:hAnsi="Courier New" w:cs="Courier New"/>
-          <w:sz w:val="20"/>
-          <w:szCs w:val="20"/>
-          <w:lang w:eastAsia="en-IN"/>
-        </w:rPr>
-        <w:t>::</w:t>
-      </w:r>
-      <w:proofErr w:type="gramEnd"/>
-      <w:r>
-        <w:rPr>
-          <w:rFonts w:ascii="Courier New" w:eastAsia="Times New Roman" w:hAnsi="Courier New" w:cs="Courier New"/>
-          <w:sz w:val="20"/>
-          <w:szCs w:val="20"/>
-          <w:lang w:eastAsia="en-IN"/>
-        </w:rPr>
-        <w:t>rate(10, 60))</w:t>
+        <w:t>search &lt;- ratelimitr::limit_rate(.search,</w:t>
+      </w:r>
+    </w:p>
+    <w:p>
+      <w:pPr>
+        <w:tabs>
+          <w:tab w:val="left" w:pos="916"/>
+          <w:tab w:val="left" w:pos="1832"/>
+          <w:tab w:val="left" w:pos="2748"/>
+          <w:tab w:val="left" w:pos="3664"/>
+          <w:tab w:val="left" w:pos="4580"/>
+          <w:tab w:val="left" w:pos="5496"/>
+          <w:tab w:val="left" w:pos="6412"/>
+          <w:tab w:val="left" w:pos="7328"/>
+          <w:tab w:val="left" w:pos="8244"/>
+          <w:tab w:val="left" w:pos="9160"/>
+          <w:tab w:val="left" w:pos="10076"/>
+          <w:tab w:val="left" w:pos="10992"/>
+          <w:tab w:val="left" w:pos="11908"/>
+          <w:tab w:val="left" w:pos="12824"/>
+          <w:tab w:val="left" w:pos="13740"/>
+          <w:tab w:val="left" w:pos="14656"/>
+        </w:tabs>
+        <w:spacing w:after="0" w:line="240" w:lineRule="auto"/>
+        <w:rPr>
+          <w:rFonts w:ascii="Courier New" w:eastAsia="Times New Roman" w:hAnsi="Courier New" w:cs="Courier New"/>
+          <w:sz w:val="20"/>
+          <w:szCs w:val="20"/>
+          <w:lang w:eastAsia="en-IN"/>
+        </w:rPr>
+      </w:pPr>
+      <w:r>
+        <w:rPr>
+          <w:rFonts w:ascii="Courier New" w:eastAsia="Times New Roman" w:hAnsi="Courier New" w:cs="Courier New"/>
+          <w:sz w:val="20"/>
+          <w:szCs w:val="20"/>
+          <w:lang w:eastAsia="en-IN"/>
+        </w:rPr>
+        <w:t xml:space="preserve">                                ratelimitr::rate(10, 60))</w:t>
       </w:r>
     </w:p>
     <w:p>
@@ -855,96 +863,52 @@
           <w:lang w:eastAsia="en-IN"/>
         </w:rPr>
       </w:pPr>
-      <w:proofErr w:type="spellStart"/>
-      <w:r>
-        <w:rPr>
-          <w:rFonts w:ascii="Courier New" w:eastAsia="Times New Roman" w:hAnsi="Courier New" w:cs="Courier New"/>
-          <w:sz w:val="20"/>
-          <w:szCs w:val="20"/>
-          <w:lang w:eastAsia="en-IN"/>
-        </w:rPr>
-        <w:t>empty_null</w:t>
-      </w:r>
-      <w:proofErr w:type="spellEnd"/>
-      <w:r>
-        <w:rPr>
-          <w:rFonts w:ascii="Courier New" w:eastAsia="Times New Roman" w:hAnsi="Courier New" w:cs="Courier New"/>
-          <w:sz w:val="20"/>
-          <w:szCs w:val="20"/>
-          <w:lang w:eastAsia="en-IN"/>
-        </w:rPr>
-        <w:t xml:space="preserve"> &lt;- function(x</w:t>
-      </w:r>
-      <w:proofErr w:type="gramStart"/>
-      <w:r>
-        <w:rPr>
-          <w:rFonts w:ascii="Courier New" w:eastAsia="Times New Roman" w:hAnsi="Courier New" w:cs="Courier New"/>
-          <w:sz w:val="20"/>
-          <w:szCs w:val="20"/>
-          <w:lang w:eastAsia="en-IN"/>
-        </w:rPr>
-        <w:t>){</w:t>
-      </w:r>
-      <w:proofErr w:type="gramEnd"/>
-    </w:p>
-    <w:p>
-      <w:pPr>
-        <w:tabs>
-          <w:tab w:val="left" w:pos="916"/>
-          <w:tab w:val="left" w:pos="1832"/>
-          <w:tab w:val="left" w:pos="2748"/>
-          <w:tab w:val="left" w:pos="3664"/>
-          <w:tab w:val="left" w:pos="4580"/>
-          <w:tab w:val="left" w:pos="5496"/>
-          <w:tab w:val="left" w:pos="6412"/>
-          <w:tab w:val="left" w:pos="7328"/>
-          <w:tab w:val="left" w:pos="8244"/>
-          <w:tab w:val="left" w:pos="9160"/>
-          <w:tab w:val="left" w:pos="10076"/>
-          <w:tab w:val="left" w:pos="10992"/>
-          <w:tab w:val="left" w:pos="11908"/>
-          <w:tab w:val="left" w:pos="12824"/>
-          <w:tab w:val="left" w:pos="13740"/>
-          <w:tab w:val="left" w:pos="14656"/>
-        </w:tabs>
-        <w:spacing w:after="0" w:line="240" w:lineRule="auto"/>
-        <w:rPr>
-          <w:rFonts w:ascii="Courier New" w:eastAsia="Times New Roman" w:hAnsi="Courier New" w:cs="Courier New"/>
-          <w:sz w:val="20"/>
-          <w:szCs w:val="20"/>
-          <w:lang w:eastAsia="en-IN"/>
-        </w:rPr>
-      </w:pPr>
-      <w:r>
-        <w:rPr>
-          <w:rFonts w:ascii="Courier New" w:eastAsia="Times New Roman" w:hAnsi="Courier New" w:cs="Courier New"/>
-          <w:sz w:val="20"/>
-          <w:szCs w:val="20"/>
-          <w:lang w:eastAsia="en-IN"/>
-        </w:rPr>
-        <w:t xml:space="preserve">  if(</w:t>
-      </w:r>
-      <w:proofErr w:type="spellStart"/>
-      <w:proofErr w:type="gramStart"/>
-      <w:r>
-        <w:rPr>
-          <w:rFonts w:ascii="Courier New" w:eastAsia="Times New Roman" w:hAnsi="Courier New" w:cs="Courier New"/>
-          <w:sz w:val="20"/>
-          <w:szCs w:val="20"/>
-          <w:lang w:eastAsia="en-IN"/>
-        </w:rPr>
-        <w:t>is.null</w:t>
-      </w:r>
-      <w:proofErr w:type="spellEnd"/>
-      <w:proofErr w:type="gramEnd"/>
-      <w:r>
-        <w:rPr>
-          <w:rFonts w:ascii="Courier New" w:eastAsia="Times New Roman" w:hAnsi="Courier New" w:cs="Courier New"/>
-          <w:sz w:val="20"/>
-          <w:szCs w:val="20"/>
-          <w:lang w:eastAsia="en-IN"/>
-        </w:rPr>
-        <w:t>(x)){</w:t>
+      <w:r>
+        <w:rPr>
+          <w:rFonts w:ascii="Courier New" w:eastAsia="Times New Roman" w:hAnsi="Courier New" w:cs="Courier New"/>
+          <w:sz w:val="20"/>
+          <w:szCs w:val="20"/>
+          <w:lang w:eastAsia="en-IN"/>
+        </w:rPr>
+        <w:t>empty_null &lt;- function(x){</w:t>
+      </w:r>
+    </w:p>
+    <w:p>
+      <w:pPr>
+        <w:tabs>
+          <w:tab w:val="left" w:pos="916"/>
+          <w:tab w:val="left" w:pos="1832"/>
+          <w:tab w:val="left" w:pos="2748"/>
+          <w:tab w:val="left" w:pos="3664"/>
+          <w:tab w:val="left" w:pos="4580"/>
+          <w:tab w:val="left" w:pos="5496"/>
+          <w:tab w:val="left" w:pos="6412"/>
+          <w:tab w:val="left" w:pos="7328"/>
+          <w:tab w:val="left" w:pos="8244"/>
+          <w:tab w:val="left" w:pos="9160"/>
+          <w:tab w:val="left" w:pos="10076"/>
+          <w:tab w:val="left" w:pos="10992"/>
+          <w:tab w:val="left" w:pos="11908"/>
+          <w:tab w:val="left" w:pos="12824"/>
+          <w:tab w:val="left" w:pos="13740"/>
+          <w:tab w:val="left" w:pos="14656"/>
+        </w:tabs>
+        <w:spacing w:after="0" w:line="240" w:lineRule="auto"/>
+        <w:rPr>
+          <w:rFonts w:ascii="Courier New" w:eastAsia="Times New Roman" w:hAnsi="Courier New" w:cs="Courier New"/>
+          <w:sz w:val="20"/>
+          <w:szCs w:val="20"/>
+          <w:lang w:eastAsia="en-IN"/>
+        </w:rPr>
+      </w:pPr>
+      <w:r>
+        <w:rPr>
+          <w:rFonts w:ascii="Courier New" w:eastAsia="Times New Roman" w:hAnsi="Courier New" w:cs="Courier New"/>
+          <w:sz w:val="20"/>
+          <w:szCs w:val="20"/>
+          <w:lang w:eastAsia="en-IN"/>
+        </w:rPr>
+        <w:t xml:space="preserve">  if(is.null(x)){</w:t>
       </w:r>
     </w:p>
     <w:p>
@@ -1020,27 +984,7 @@
           <w:szCs w:val="20"/>
           <w:lang w:eastAsia="en-IN"/>
         </w:rPr>
-        <w:t xml:space="preserve">  </w:t>
-      </w:r>
-      <w:proofErr w:type="gramStart"/>
-      <w:r>
-        <w:rPr>
-          <w:rFonts w:ascii="Courier New" w:eastAsia="Times New Roman" w:hAnsi="Courier New" w:cs="Courier New"/>
-          <w:sz w:val="20"/>
-          <w:szCs w:val="20"/>
-          <w:lang w:eastAsia="en-IN"/>
-        </w:rPr>
-        <w:t>}else</w:t>
-      </w:r>
-      <w:proofErr w:type="gramEnd"/>
-      <w:r>
-        <w:rPr>
-          <w:rFonts w:ascii="Courier New" w:eastAsia="Times New Roman" w:hAnsi="Courier New" w:cs="Courier New"/>
-          <w:sz w:val="20"/>
-          <w:szCs w:val="20"/>
-          <w:lang w:eastAsia="en-IN"/>
-        </w:rPr>
-        <w:t>{</w:t>
+        <w:t xml:space="preserve">  }else{</w:t>
       </w:r>
     </w:p>
     <w:p>
@@ -1221,216 +1165,84 @@
           <w:szCs w:val="20"/>
           <w:lang w:eastAsia="en-IN"/>
         </w:rPr>
-        <w:t>rectangle &lt;- function(item</w:t>
-      </w:r>
-      <w:proofErr w:type="gramStart"/>
-      <w:r>
-        <w:rPr>
-          <w:rFonts w:ascii="Courier New" w:eastAsia="Times New Roman" w:hAnsi="Courier New" w:cs="Courier New"/>
-          <w:sz w:val="20"/>
-          <w:szCs w:val="20"/>
-          <w:lang w:eastAsia="en-IN"/>
-        </w:rPr>
-        <w:t>){</w:t>
-      </w:r>
-      <w:proofErr w:type="gramEnd"/>
-    </w:p>
-    <w:p>
-      <w:pPr>
-        <w:tabs>
-          <w:tab w:val="left" w:pos="916"/>
-          <w:tab w:val="left" w:pos="1832"/>
-          <w:tab w:val="left" w:pos="2748"/>
-          <w:tab w:val="left" w:pos="3664"/>
-          <w:tab w:val="left" w:pos="4580"/>
-          <w:tab w:val="left" w:pos="5496"/>
-          <w:tab w:val="left" w:pos="6412"/>
-          <w:tab w:val="left" w:pos="7328"/>
-          <w:tab w:val="left" w:pos="8244"/>
-          <w:tab w:val="left" w:pos="9160"/>
-          <w:tab w:val="left" w:pos="10076"/>
-          <w:tab w:val="left" w:pos="10992"/>
-          <w:tab w:val="left" w:pos="11908"/>
-          <w:tab w:val="left" w:pos="12824"/>
-          <w:tab w:val="left" w:pos="13740"/>
-          <w:tab w:val="left" w:pos="14656"/>
-        </w:tabs>
-        <w:spacing w:after="0" w:line="240" w:lineRule="auto"/>
-        <w:rPr>
-          <w:rFonts w:ascii="Courier New" w:eastAsia="Times New Roman" w:hAnsi="Courier New" w:cs="Courier New"/>
-          <w:sz w:val="20"/>
-          <w:szCs w:val="20"/>
-          <w:lang w:eastAsia="en-IN"/>
-        </w:rPr>
-      </w:pPr>
-      <w:r>
-        <w:rPr>
-          <w:rFonts w:ascii="Courier New" w:eastAsia="Times New Roman" w:hAnsi="Courier New" w:cs="Courier New"/>
-          <w:sz w:val="20"/>
-          <w:szCs w:val="20"/>
-          <w:lang w:eastAsia="en-IN"/>
-        </w:rPr>
-        <w:t xml:space="preserve">  </w:t>
-      </w:r>
-      <w:proofErr w:type="spellStart"/>
-      <w:proofErr w:type="gramStart"/>
-      <w:r>
-        <w:rPr>
-          <w:rFonts w:ascii="Courier New" w:eastAsia="Times New Roman" w:hAnsi="Courier New" w:cs="Courier New"/>
-          <w:sz w:val="20"/>
-          <w:szCs w:val="20"/>
-          <w:lang w:eastAsia="en-IN"/>
-        </w:rPr>
-        <w:t>tibble</w:t>
-      </w:r>
-      <w:proofErr w:type="spellEnd"/>
-      <w:r>
-        <w:rPr>
-          <w:rFonts w:ascii="Courier New" w:eastAsia="Times New Roman" w:hAnsi="Courier New" w:cs="Courier New"/>
-          <w:sz w:val="20"/>
-          <w:szCs w:val="20"/>
-          <w:lang w:eastAsia="en-IN"/>
-        </w:rPr>
-        <w:t>::</w:t>
-      </w:r>
-      <w:proofErr w:type="spellStart"/>
-      <w:proofErr w:type="gramEnd"/>
-      <w:r>
-        <w:rPr>
-          <w:rFonts w:ascii="Courier New" w:eastAsia="Times New Roman" w:hAnsi="Courier New" w:cs="Courier New"/>
-          <w:sz w:val="20"/>
-          <w:szCs w:val="20"/>
-          <w:lang w:eastAsia="en-IN"/>
-        </w:rPr>
-        <w:t>tibble</w:t>
-      </w:r>
-      <w:proofErr w:type="spellEnd"/>
-      <w:r>
-        <w:rPr>
-          <w:rFonts w:ascii="Courier New" w:eastAsia="Times New Roman" w:hAnsi="Courier New" w:cs="Courier New"/>
-          <w:sz w:val="20"/>
-          <w:szCs w:val="20"/>
-          <w:lang w:eastAsia="en-IN"/>
-        </w:rPr>
-        <w:t>(</w:t>
-      </w:r>
-      <w:proofErr w:type="spellStart"/>
-      <w:r>
-        <w:rPr>
-          <w:rFonts w:ascii="Courier New" w:eastAsia="Times New Roman" w:hAnsi="Courier New" w:cs="Courier New"/>
-          <w:sz w:val="20"/>
-          <w:szCs w:val="20"/>
-          <w:lang w:eastAsia="en-IN"/>
-        </w:rPr>
-        <w:t>full_name</w:t>
-      </w:r>
-      <w:proofErr w:type="spellEnd"/>
-      <w:r>
-        <w:rPr>
-          <w:rFonts w:ascii="Courier New" w:eastAsia="Times New Roman" w:hAnsi="Courier New" w:cs="Courier New"/>
-          <w:sz w:val="20"/>
-          <w:szCs w:val="20"/>
-          <w:lang w:eastAsia="en-IN"/>
-        </w:rPr>
-        <w:t xml:space="preserve"> = </w:t>
-      </w:r>
-      <w:proofErr w:type="spellStart"/>
-      <w:r>
-        <w:rPr>
-          <w:rFonts w:ascii="Courier New" w:eastAsia="Times New Roman" w:hAnsi="Courier New" w:cs="Courier New"/>
-          <w:sz w:val="20"/>
-          <w:szCs w:val="20"/>
-          <w:lang w:eastAsia="en-IN"/>
-        </w:rPr>
-        <w:t>item$full_name</w:t>
-      </w:r>
-      <w:proofErr w:type="spellEnd"/>
-      <w:r>
-        <w:rPr>
-          <w:rFonts w:ascii="Courier New" w:eastAsia="Times New Roman" w:hAnsi="Courier New" w:cs="Courier New"/>
-          <w:sz w:val="20"/>
-          <w:szCs w:val="20"/>
-          <w:lang w:eastAsia="en-IN"/>
-        </w:rPr>
-        <w:t>,</w:t>
-      </w:r>
-    </w:p>
-    <w:p>
-      <w:pPr>
-        <w:tabs>
-          <w:tab w:val="left" w:pos="916"/>
-          <w:tab w:val="left" w:pos="1832"/>
-          <w:tab w:val="left" w:pos="2748"/>
-          <w:tab w:val="left" w:pos="3664"/>
-          <w:tab w:val="left" w:pos="4580"/>
-          <w:tab w:val="left" w:pos="5496"/>
-          <w:tab w:val="left" w:pos="6412"/>
-          <w:tab w:val="left" w:pos="7328"/>
-          <w:tab w:val="left" w:pos="8244"/>
-          <w:tab w:val="left" w:pos="9160"/>
-          <w:tab w:val="left" w:pos="10076"/>
-          <w:tab w:val="left" w:pos="10992"/>
-          <w:tab w:val="left" w:pos="11908"/>
-          <w:tab w:val="left" w:pos="12824"/>
-          <w:tab w:val="left" w:pos="13740"/>
-          <w:tab w:val="left" w:pos="14656"/>
-        </w:tabs>
-        <w:spacing w:after="0" w:line="240" w:lineRule="auto"/>
-        <w:rPr>
-          <w:rFonts w:ascii="Courier New" w:eastAsia="Times New Roman" w:hAnsi="Courier New" w:cs="Courier New"/>
-          <w:sz w:val="20"/>
-          <w:szCs w:val="20"/>
-          <w:lang w:eastAsia="en-IN"/>
-        </w:rPr>
-      </w:pPr>
-      <w:r>
-        <w:rPr>
-          <w:rFonts w:ascii="Courier New" w:eastAsia="Times New Roman" w:hAnsi="Courier New" w:cs="Courier New"/>
-          <w:sz w:val="20"/>
-          <w:szCs w:val="20"/>
-          <w:lang w:eastAsia="en-IN"/>
-        </w:rPr>
-        <w:t xml:space="preserve">                 language = </w:t>
-      </w:r>
-      <w:proofErr w:type="spellStart"/>
-      <w:r>
-        <w:rPr>
-          <w:rFonts w:ascii="Courier New" w:eastAsia="Times New Roman" w:hAnsi="Courier New" w:cs="Courier New"/>
-          <w:sz w:val="20"/>
-          <w:szCs w:val="20"/>
-          <w:lang w:eastAsia="en-IN"/>
-        </w:rPr>
-        <w:t>empty_null</w:t>
-      </w:r>
-      <w:proofErr w:type="spellEnd"/>
-      <w:r>
-        <w:rPr>
-          <w:rFonts w:ascii="Courier New" w:eastAsia="Times New Roman" w:hAnsi="Courier New" w:cs="Courier New"/>
-          <w:sz w:val="20"/>
-          <w:szCs w:val="20"/>
-          <w:lang w:eastAsia="en-IN"/>
-        </w:rPr>
-        <w:t>(</w:t>
-      </w:r>
-      <w:proofErr w:type="spellStart"/>
-      <w:r>
-        <w:rPr>
-          <w:rFonts w:ascii="Courier New" w:eastAsia="Times New Roman" w:hAnsi="Courier New" w:cs="Courier New"/>
-          <w:sz w:val="20"/>
-          <w:szCs w:val="20"/>
-          <w:lang w:eastAsia="en-IN"/>
-        </w:rPr>
-        <w:t>item$language</w:t>
-      </w:r>
-      <w:proofErr w:type="spellEnd"/>
-      <w:r>
-        <w:rPr>
-          <w:rFonts w:ascii="Courier New" w:eastAsia="Times New Roman" w:hAnsi="Courier New" w:cs="Courier New"/>
-          <w:sz w:val="20"/>
-          <w:szCs w:val="20"/>
-          <w:lang w:eastAsia="en-IN"/>
-        </w:rPr>
-        <w:t>))</w:t>
+        <w:t>rectangle &lt;- function(item){</w:t>
+      </w:r>
+    </w:p>
+    <w:p>
+      <w:pPr>
+        <w:tabs>
+          <w:tab w:val="left" w:pos="916"/>
+          <w:tab w:val="left" w:pos="1832"/>
+          <w:tab w:val="left" w:pos="2748"/>
+          <w:tab w:val="left" w:pos="3664"/>
+          <w:tab w:val="left" w:pos="4580"/>
+          <w:tab w:val="left" w:pos="5496"/>
+          <w:tab w:val="left" w:pos="6412"/>
+          <w:tab w:val="left" w:pos="7328"/>
+          <w:tab w:val="left" w:pos="8244"/>
+          <w:tab w:val="left" w:pos="9160"/>
+          <w:tab w:val="left" w:pos="10076"/>
+          <w:tab w:val="left" w:pos="10992"/>
+          <w:tab w:val="left" w:pos="11908"/>
+          <w:tab w:val="left" w:pos="12824"/>
+          <w:tab w:val="left" w:pos="13740"/>
+          <w:tab w:val="left" w:pos="14656"/>
+        </w:tabs>
+        <w:spacing w:after="0" w:line="240" w:lineRule="auto"/>
+        <w:rPr>
+          <w:rFonts w:ascii="Courier New" w:eastAsia="Times New Roman" w:hAnsi="Courier New" w:cs="Courier New"/>
+          <w:sz w:val="20"/>
+          <w:szCs w:val="20"/>
+          <w:lang w:eastAsia="en-IN"/>
+        </w:rPr>
+      </w:pPr>
+      <w:r>
+        <w:rPr>
+          <w:rFonts w:ascii="Courier New" w:eastAsia="Times New Roman" w:hAnsi="Courier New" w:cs="Courier New"/>
+          <w:sz w:val="20"/>
+          <w:szCs w:val="20"/>
+          <w:lang w:eastAsia="en-IN"/>
+        </w:rPr>
+        <w:lastRenderedPageBreak/>
+        <w:t xml:space="preserve">  tibble::tibble(full_name = item$full_name,</w:t>
+      </w:r>
+    </w:p>
+    <w:p>
+      <w:pPr>
+        <w:tabs>
+          <w:tab w:val="left" w:pos="916"/>
+          <w:tab w:val="left" w:pos="1832"/>
+          <w:tab w:val="left" w:pos="2748"/>
+          <w:tab w:val="left" w:pos="3664"/>
+          <w:tab w:val="left" w:pos="4580"/>
+          <w:tab w:val="left" w:pos="5496"/>
+          <w:tab w:val="left" w:pos="6412"/>
+          <w:tab w:val="left" w:pos="7328"/>
+          <w:tab w:val="left" w:pos="8244"/>
+          <w:tab w:val="left" w:pos="9160"/>
+          <w:tab w:val="left" w:pos="10076"/>
+          <w:tab w:val="left" w:pos="10992"/>
+          <w:tab w:val="left" w:pos="11908"/>
+          <w:tab w:val="left" w:pos="12824"/>
+          <w:tab w:val="left" w:pos="13740"/>
+          <w:tab w:val="left" w:pos="14656"/>
+        </w:tabs>
+        <w:spacing w:after="0" w:line="240" w:lineRule="auto"/>
+        <w:rPr>
+          <w:rFonts w:ascii="Courier New" w:eastAsia="Times New Roman" w:hAnsi="Courier New" w:cs="Courier New"/>
+          <w:sz w:val="20"/>
+          <w:szCs w:val="20"/>
+          <w:lang w:eastAsia="en-IN"/>
+        </w:rPr>
+      </w:pPr>
+      <w:r>
+        <w:rPr>
+          <w:rFonts w:ascii="Courier New" w:eastAsia="Times New Roman" w:hAnsi="Courier New" w:cs="Courier New"/>
+          <w:sz w:val="20"/>
+          <w:szCs w:val="20"/>
+          <w:lang w:eastAsia="en-IN"/>
+        </w:rPr>
+        <w:t xml:space="preserve">                 language = empty_null(item$language))</w:t>
       </w:r>
     </w:p>
     <w:p>
@@ -1519,37 +1331,15 @@
           <w:lang w:eastAsia="en-IN"/>
         </w:rPr>
       </w:pPr>
-      <w:proofErr w:type="spellStart"/>
-      <w:r>
-        <w:rPr>
-          <w:rFonts w:ascii="Courier New" w:eastAsia="Times New Roman" w:hAnsi="Courier New" w:cs="Courier New"/>
-          <w:sz w:val="20"/>
-          <w:szCs w:val="20"/>
-          <w:lang w:eastAsia="en-IN"/>
-        </w:rPr>
-        <w:t>get_page</w:t>
-      </w:r>
-      <w:proofErr w:type="spellEnd"/>
-      <w:r>
-        <w:rPr>
-          <w:rFonts w:ascii="Courier New" w:eastAsia="Times New Roman" w:hAnsi="Courier New" w:cs="Courier New"/>
-          <w:sz w:val="20"/>
-          <w:szCs w:val="20"/>
-          <w:lang w:eastAsia="en-IN"/>
-        </w:rPr>
-        <w:t xml:space="preserve"> &lt;- function(page</w:t>
-      </w:r>
-      <w:proofErr w:type="gramStart"/>
-      <w:r>
-        <w:rPr>
-          <w:rFonts w:ascii="Courier New" w:eastAsia="Times New Roman" w:hAnsi="Courier New" w:cs="Courier New"/>
-          <w:sz w:val="20"/>
-          <w:szCs w:val="20"/>
-          <w:lang w:eastAsia="en-IN"/>
-        </w:rPr>
-        <w:t>){</w:t>
-      </w:r>
-      <w:proofErr w:type="gramEnd"/>
+      <w:r>
+        <w:rPr>
+          <w:rFonts w:ascii="Courier New" w:eastAsia="Times New Roman" w:hAnsi="Courier New" w:cs="Courier New"/>
+          <w:sz w:val="20"/>
+          <w:szCs w:val="20"/>
+          <w:lang w:eastAsia="en-IN"/>
+        </w:rPr>
+        <w:t>get_page &lt;- function(page){</w:t>
+      </w:r>
     </w:p>
     <w:p>
       <w:pPr>
@@ -1653,144 +1443,83 @@
           <w:szCs w:val="20"/>
           <w:lang w:eastAsia="en-IN"/>
         </w:rPr>
-        <w:t xml:space="preserve">  # </w:t>
-      </w:r>
-      <w:proofErr w:type="gramStart"/>
-      <w:r>
-        <w:rPr>
-          <w:rFonts w:ascii="Courier New" w:eastAsia="Times New Roman" w:hAnsi="Courier New" w:cs="Courier New"/>
-          <w:sz w:val="20"/>
-          <w:szCs w:val="20"/>
-          <w:lang w:eastAsia="en-IN"/>
-        </w:rPr>
-        <w:t>an</w:t>
-      </w:r>
-      <w:proofErr w:type="gramEnd"/>
-      <w:r>
-        <w:rPr>
-          <w:rFonts w:ascii="Courier New" w:eastAsia="Times New Roman" w:hAnsi="Courier New" w:cs="Courier New"/>
-          <w:sz w:val="20"/>
-          <w:szCs w:val="20"/>
-          <w:lang w:eastAsia="en-IN"/>
-        </w:rPr>
-        <w:t xml:space="preserve"> early return</w:t>
-      </w:r>
-    </w:p>
-    <w:p>
-      <w:pPr>
-        <w:tabs>
-          <w:tab w:val="left" w:pos="916"/>
-          <w:tab w:val="left" w:pos="1832"/>
-          <w:tab w:val="left" w:pos="2748"/>
-          <w:tab w:val="left" w:pos="3664"/>
-          <w:tab w:val="left" w:pos="4580"/>
-          <w:tab w:val="left" w:pos="5496"/>
-          <w:tab w:val="left" w:pos="6412"/>
-          <w:tab w:val="left" w:pos="7328"/>
-          <w:tab w:val="left" w:pos="8244"/>
-          <w:tab w:val="left" w:pos="9160"/>
-          <w:tab w:val="left" w:pos="10076"/>
-          <w:tab w:val="left" w:pos="10992"/>
-          <w:tab w:val="left" w:pos="11908"/>
-          <w:tab w:val="left" w:pos="12824"/>
-          <w:tab w:val="left" w:pos="13740"/>
-          <w:tab w:val="left" w:pos="14656"/>
-        </w:tabs>
-        <w:spacing w:after="0" w:line="240" w:lineRule="auto"/>
-        <w:rPr>
-          <w:rFonts w:ascii="Courier New" w:eastAsia="Times New Roman" w:hAnsi="Courier New" w:cs="Courier New"/>
-          <w:sz w:val="20"/>
-          <w:szCs w:val="20"/>
-          <w:lang w:eastAsia="en-IN"/>
-        </w:rPr>
-      </w:pPr>
-      <w:r>
-        <w:rPr>
-          <w:rFonts w:ascii="Courier New" w:eastAsia="Times New Roman" w:hAnsi="Courier New" w:cs="Courier New"/>
-          <w:sz w:val="20"/>
-          <w:szCs w:val="20"/>
-          <w:lang w:eastAsia="en-IN"/>
-        </w:rPr>
-        <w:lastRenderedPageBreak/>
-        <w:t xml:space="preserve">  </w:t>
-      </w:r>
-      <w:proofErr w:type="gramStart"/>
-      <w:r>
-        <w:rPr>
-          <w:rFonts w:ascii="Courier New" w:eastAsia="Times New Roman" w:hAnsi="Courier New" w:cs="Courier New"/>
-          <w:sz w:val="20"/>
-          <w:szCs w:val="20"/>
-          <w:lang w:eastAsia="en-IN"/>
-        </w:rPr>
-        <w:t>if(</w:t>
-      </w:r>
-      <w:proofErr w:type="gramEnd"/>
-      <w:r>
-        <w:rPr>
-          <w:rFonts w:ascii="Courier New" w:eastAsia="Times New Roman" w:hAnsi="Courier New" w:cs="Courier New"/>
-          <w:sz w:val="20"/>
-          <w:szCs w:val="20"/>
-          <w:lang w:eastAsia="en-IN"/>
-        </w:rPr>
-        <w:t>inherits(results, "try-error")){</w:t>
-      </w:r>
-    </w:p>
-    <w:p>
-      <w:pPr>
-        <w:tabs>
-          <w:tab w:val="left" w:pos="916"/>
-          <w:tab w:val="left" w:pos="1832"/>
-          <w:tab w:val="left" w:pos="2748"/>
-          <w:tab w:val="left" w:pos="3664"/>
-          <w:tab w:val="left" w:pos="4580"/>
-          <w:tab w:val="left" w:pos="5496"/>
-          <w:tab w:val="left" w:pos="6412"/>
-          <w:tab w:val="left" w:pos="7328"/>
-          <w:tab w:val="left" w:pos="8244"/>
-          <w:tab w:val="left" w:pos="9160"/>
-          <w:tab w:val="left" w:pos="10076"/>
-          <w:tab w:val="left" w:pos="10992"/>
-          <w:tab w:val="left" w:pos="11908"/>
-          <w:tab w:val="left" w:pos="12824"/>
-          <w:tab w:val="left" w:pos="13740"/>
-          <w:tab w:val="left" w:pos="14656"/>
-        </w:tabs>
-        <w:spacing w:after="0" w:line="240" w:lineRule="auto"/>
-        <w:rPr>
-          <w:rFonts w:ascii="Courier New" w:eastAsia="Times New Roman" w:hAnsi="Courier New" w:cs="Courier New"/>
-          <w:sz w:val="20"/>
-          <w:szCs w:val="20"/>
-          <w:lang w:eastAsia="en-IN"/>
-        </w:rPr>
-      </w:pPr>
-      <w:r>
-        <w:rPr>
-          <w:rFonts w:ascii="Courier New" w:eastAsia="Times New Roman" w:hAnsi="Courier New" w:cs="Courier New"/>
-          <w:sz w:val="20"/>
-          <w:szCs w:val="20"/>
-          <w:lang w:eastAsia="en-IN"/>
-        </w:rPr>
-        <w:t xml:space="preserve">    </w:t>
-      </w:r>
-      <w:proofErr w:type="gramStart"/>
-      <w:r>
-        <w:rPr>
-          <w:rFonts w:ascii="Courier New" w:eastAsia="Times New Roman" w:hAnsi="Courier New" w:cs="Courier New"/>
-          <w:sz w:val="20"/>
-          <w:szCs w:val="20"/>
-          <w:lang w:eastAsia="en-IN"/>
-        </w:rPr>
-        <w:t>return(</w:t>
-      </w:r>
-      <w:proofErr w:type="gramEnd"/>
-      <w:r>
-        <w:rPr>
-          <w:rFonts w:ascii="Courier New" w:eastAsia="Times New Roman" w:hAnsi="Courier New" w:cs="Courier New"/>
-          <w:sz w:val="20"/>
-          <w:szCs w:val="20"/>
-          <w:lang w:eastAsia="en-IN"/>
-        </w:rPr>
-        <w:t>NULL)</w:t>
+        <w:t xml:space="preserve">  # an early return</w:t>
+      </w:r>
+    </w:p>
+    <w:p>
+      <w:pPr>
+        <w:tabs>
+          <w:tab w:val="left" w:pos="916"/>
+          <w:tab w:val="left" w:pos="1832"/>
+          <w:tab w:val="left" w:pos="2748"/>
+          <w:tab w:val="left" w:pos="3664"/>
+          <w:tab w:val="left" w:pos="4580"/>
+          <w:tab w:val="left" w:pos="5496"/>
+          <w:tab w:val="left" w:pos="6412"/>
+          <w:tab w:val="left" w:pos="7328"/>
+          <w:tab w:val="left" w:pos="8244"/>
+          <w:tab w:val="left" w:pos="9160"/>
+          <w:tab w:val="left" w:pos="10076"/>
+          <w:tab w:val="left" w:pos="10992"/>
+          <w:tab w:val="left" w:pos="11908"/>
+          <w:tab w:val="left" w:pos="12824"/>
+          <w:tab w:val="left" w:pos="13740"/>
+          <w:tab w:val="left" w:pos="14656"/>
+        </w:tabs>
+        <w:spacing w:after="0" w:line="240" w:lineRule="auto"/>
+        <w:rPr>
+          <w:rFonts w:ascii="Courier New" w:eastAsia="Times New Roman" w:hAnsi="Courier New" w:cs="Courier New"/>
+          <w:sz w:val="20"/>
+          <w:szCs w:val="20"/>
+          <w:lang w:eastAsia="en-IN"/>
+        </w:rPr>
+      </w:pPr>
+      <w:r>
+        <w:rPr>
+          <w:rFonts w:ascii="Courier New" w:eastAsia="Times New Roman" w:hAnsi="Courier New" w:cs="Courier New"/>
+          <w:sz w:val="20"/>
+          <w:szCs w:val="20"/>
+          <w:lang w:eastAsia="en-IN"/>
+        </w:rPr>
+        <w:t xml:space="preserve">  if(inherits(results, "try-error")){</w:t>
+      </w:r>
+    </w:p>
+    <w:p>
+      <w:pPr>
+        <w:tabs>
+          <w:tab w:val="left" w:pos="916"/>
+          <w:tab w:val="left" w:pos="1832"/>
+          <w:tab w:val="left" w:pos="2748"/>
+          <w:tab w:val="left" w:pos="3664"/>
+          <w:tab w:val="left" w:pos="4580"/>
+          <w:tab w:val="left" w:pos="5496"/>
+          <w:tab w:val="left" w:pos="6412"/>
+          <w:tab w:val="left" w:pos="7328"/>
+          <w:tab w:val="left" w:pos="8244"/>
+          <w:tab w:val="left" w:pos="9160"/>
+          <w:tab w:val="left" w:pos="10076"/>
+          <w:tab w:val="left" w:pos="10992"/>
+          <w:tab w:val="left" w:pos="11908"/>
+          <w:tab w:val="left" w:pos="12824"/>
+          <w:tab w:val="left" w:pos="13740"/>
+          <w:tab w:val="left" w:pos="14656"/>
+        </w:tabs>
+        <w:spacing w:after="0" w:line="240" w:lineRule="auto"/>
+        <w:rPr>
+          <w:rFonts w:ascii="Courier New" w:eastAsia="Times New Roman" w:hAnsi="Courier New" w:cs="Courier New"/>
+          <w:sz w:val="20"/>
+          <w:szCs w:val="20"/>
+          <w:lang w:eastAsia="en-IN"/>
+        </w:rPr>
+      </w:pPr>
+      <w:r>
+        <w:rPr>
+          <w:rFonts w:ascii="Courier New" w:eastAsia="Times New Roman" w:hAnsi="Courier New" w:cs="Courier New"/>
+          <w:sz w:val="20"/>
+          <w:szCs w:val="20"/>
+          <w:lang w:eastAsia="en-IN"/>
+        </w:rPr>
+        <w:t xml:space="preserve">    return(NULL)</w:t>
       </w:r>
     </w:p>
     <w:p>
@@ -1895,69 +1624,7 @@
           <w:szCs w:val="20"/>
           <w:lang w:eastAsia="en-IN"/>
         </w:rPr>
-        <w:t xml:space="preserve">  </w:t>
-      </w:r>
-      <w:proofErr w:type="spellStart"/>
-      <w:proofErr w:type="gramStart"/>
-      <w:r>
-        <w:rPr>
-          <w:rFonts w:ascii="Courier New" w:eastAsia="Times New Roman" w:hAnsi="Courier New" w:cs="Courier New"/>
-          <w:sz w:val="20"/>
-          <w:szCs w:val="20"/>
-          <w:lang w:eastAsia="en-IN"/>
-        </w:rPr>
-        <w:t>purrr</w:t>
-      </w:r>
-      <w:proofErr w:type="spellEnd"/>
-      <w:r>
-        <w:rPr>
-          <w:rFonts w:ascii="Courier New" w:eastAsia="Times New Roman" w:hAnsi="Courier New" w:cs="Courier New"/>
-          <w:sz w:val="20"/>
-          <w:szCs w:val="20"/>
-          <w:lang w:eastAsia="en-IN"/>
-        </w:rPr>
-        <w:t>::</w:t>
-      </w:r>
-      <w:proofErr w:type="spellStart"/>
-      <w:proofErr w:type="gramEnd"/>
-      <w:r>
-        <w:rPr>
-          <w:rFonts w:ascii="Courier New" w:eastAsia="Times New Roman" w:hAnsi="Courier New" w:cs="Courier New"/>
-          <w:sz w:val="20"/>
-          <w:szCs w:val="20"/>
-          <w:lang w:eastAsia="en-IN"/>
-        </w:rPr>
-        <w:t>map_df</w:t>
-      </w:r>
-      <w:proofErr w:type="spellEnd"/>
-      <w:r>
-        <w:rPr>
-          <w:rFonts w:ascii="Courier New" w:eastAsia="Times New Roman" w:hAnsi="Courier New" w:cs="Courier New"/>
-          <w:sz w:val="20"/>
-          <w:szCs w:val="20"/>
-          <w:lang w:eastAsia="en-IN"/>
-        </w:rPr>
-        <w:t>(</w:t>
-      </w:r>
-      <w:proofErr w:type="spellStart"/>
-      <w:r>
-        <w:rPr>
-          <w:rFonts w:ascii="Courier New" w:eastAsia="Times New Roman" w:hAnsi="Courier New" w:cs="Courier New"/>
-          <w:sz w:val="20"/>
-          <w:szCs w:val="20"/>
-          <w:lang w:eastAsia="en-IN"/>
-        </w:rPr>
-        <w:t>results$items</w:t>
-      </w:r>
-      <w:proofErr w:type="spellEnd"/>
-      <w:r>
-        <w:rPr>
-          <w:rFonts w:ascii="Courier New" w:eastAsia="Times New Roman" w:hAnsi="Courier New" w:cs="Courier New"/>
-          <w:sz w:val="20"/>
-          <w:szCs w:val="20"/>
-          <w:lang w:eastAsia="en-IN"/>
-        </w:rPr>
-        <w:t>,</w:t>
+        <w:t xml:space="preserve">  purrr::map_df(results$items,</w:t>
       </w:r>
     </w:p>
     <w:p>
@@ -2084,243 +1751,119 @@
           <w:lang w:eastAsia="en-IN"/>
         </w:rPr>
       </w:pPr>
-      <w:proofErr w:type="spellStart"/>
-      <w:r>
-        <w:rPr>
-          <w:rFonts w:ascii="Courier New" w:eastAsia="Times New Roman" w:hAnsi="Courier New" w:cs="Courier New"/>
-          <w:sz w:val="20"/>
-          <w:szCs w:val="20"/>
-          <w:lang w:eastAsia="en-IN"/>
-        </w:rPr>
-        <w:t>total_count</w:t>
-      </w:r>
-      <w:proofErr w:type="spellEnd"/>
-      <w:r>
-        <w:rPr>
-          <w:rFonts w:ascii="Courier New" w:eastAsia="Times New Roman" w:hAnsi="Courier New" w:cs="Courier New"/>
-          <w:sz w:val="20"/>
-          <w:szCs w:val="20"/>
-          <w:lang w:eastAsia="en-IN"/>
-        </w:rPr>
-        <w:t xml:space="preserve"> &lt;- </w:t>
-      </w:r>
-      <w:proofErr w:type="gramStart"/>
-      <w:r>
-        <w:rPr>
-          <w:rFonts w:ascii="Courier New" w:eastAsia="Times New Roman" w:hAnsi="Courier New" w:cs="Courier New"/>
-          <w:sz w:val="20"/>
-          <w:szCs w:val="20"/>
-          <w:lang w:eastAsia="en-IN"/>
-        </w:rPr>
-        <w:t>search(</w:t>
-      </w:r>
-      <w:proofErr w:type="gramEnd"/>
-      <w:r>
-        <w:rPr>
-          <w:rFonts w:ascii="Courier New" w:eastAsia="Times New Roman" w:hAnsi="Courier New" w:cs="Courier New"/>
-          <w:sz w:val="20"/>
-          <w:szCs w:val="20"/>
-          <w:lang w:eastAsia="en-IN"/>
-        </w:rPr>
-        <w:t>1)$</w:t>
-      </w:r>
-      <w:proofErr w:type="spellStart"/>
-      <w:r>
-        <w:rPr>
-          <w:rFonts w:ascii="Courier New" w:eastAsia="Times New Roman" w:hAnsi="Courier New" w:cs="Courier New"/>
-          <w:sz w:val="20"/>
-          <w:szCs w:val="20"/>
-          <w:lang w:eastAsia="en-IN"/>
-        </w:rPr>
-        <w:t>total_count</w:t>
-      </w:r>
-      <w:proofErr w:type="spellEnd"/>
-    </w:p>
-    <w:p>
-      <w:pPr>
-        <w:tabs>
-          <w:tab w:val="left" w:pos="916"/>
-          <w:tab w:val="left" w:pos="1832"/>
-          <w:tab w:val="left" w:pos="2748"/>
-          <w:tab w:val="left" w:pos="3664"/>
-          <w:tab w:val="left" w:pos="4580"/>
-          <w:tab w:val="left" w:pos="5496"/>
-          <w:tab w:val="left" w:pos="6412"/>
-          <w:tab w:val="left" w:pos="7328"/>
-          <w:tab w:val="left" w:pos="8244"/>
-          <w:tab w:val="left" w:pos="9160"/>
-          <w:tab w:val="left" w:pos="10076"/>
-          <w:tab w:val="left" w:pos="10992"/>
-          <w:tab w:val="left" w:pos="11908"/>
-          <w:tab w:val="left" w:pos="12824"/>
-          <w:tab w:val="left" w:pos="13740"/>
-          <w:tab w:val="left" w:pos="14656"/>
-        </w:tabs>
-        <w:spacing w:after="0" w:line="240" w:lineRule="auto"/>
-        <w:rPr>
-          <w:rFonts w:ascii="Courier New" w:eastAsia="Times New Roman" w:hAnsi="Courier New" w:cs="Courier New"/>
-          <w:sz w:val="20"/>
-          <w:szCs w:val="20"/>
-          <w:lang w:eastAsia="en-IN"/>
-        </w:rPr>
-      </w:pPr>
-      <w:r>
-        <w:rPr>
-          <w:rFonts w:ascii="Courier New" w:eastAsia="Times New Roman" w:hAnsi="Courier New" w:cs="Courier New"/>
-          <w:sz w:val="20"/>
-          <w:szCs w:val="20"/>
-          <w:lang w:eastAsia="en-IN"/>
-        </w:rPr>
-        <w:t>pages &lt;- 1:(ceiling(</w:t>
-      </w:r>
-      <w:proofErr w:type="spellStart"/>
-      <w:r>
-        <w:rPr>
-          <w:rFonts w:ascii="Courier New" w:eastAsia="Times New Roman" w:hAnsi="Courier New" w:cs="Courier New"/>
-          <w:sz w:val="20"/>
-          <w:szCs w:val="20"/>
-          <w:lang w:eastAsia="en-IN"/>
-        </w:rPr>
-        <w:t>total_count</w:t>
-      </w:r>
-      <w:proofErr w:type="spellEnd"/>
-      <w:r>
-        <w:rPr>
-          <w:rFonts w:ascii="Courier New" w:eastAsia="Times New Roman" w:hAnsi="Courier New" w:cs="Courier New"/>
-          <w:sz w:val="20"/>
-          <w:szCs w:val="20"/>
-          <w:lang w:eastAsia="en-IN"/>
-        </w:rPr>
-        <w:t>/100))</w:t>
-      </w:r>
-    </w:p>
-    <w:p>
-      <w:pPr>
-        <w:tabs>
-          <w:tab w:val="left" w:pos="916"/>
-          <w:tab w:val="left" w:pos="1832"/>
-          <w:tab w:val="left" w:pos="2748"/>
-          <w:tab w:val="left" w:pos="3664"/>
-          <w:tab w:val="left" w:pos="4580"/>
-          <w:tab w:val="left" w:pos="5496"/>
-          <w:tab w:val="left" w:pos="6412"/>
-          <w:tab w:val="left" w:pos="7328"/>
-          <w:tab w:val="left" w:pos="8244"/>
-          <w:tab w:val="left" w:pos="9160"/>
-          <w:tab w:val="left" w:pos="10076"/>
-          <w:tab w:val="left" w:pos="10992"/>
-          <w:tab w:val="left" w:pos="11908"/>
-          <w:tab w:val="left" w:pos="12824"/>
-          <w:tab w:val="left" w:pos="13740"/>
-          <w:tab w:val="left" w:pos="14656"/>
-        </w:tabs>
-        <w:spacing w:after="0" w:line="240" w:lineRule="auto"/>
-        <w:rPr>
-          <w:rFonts w:ascii="Courier New" w:eastAsia="Times New Roman" w:hAnsi="Courier New" w:cs="Courier New"/>
-          <w:sz w:val="20"/>
-          <w:szCs w:val="20"/>
-          <w:lang w:eastAsia="en-IN"/>
-        </w:rPr>
-      </w:pPr>
-    </w:p>
-    <w:p>
-      <w:pPr>
-        <w:tabs>
-          <w:tab w:val="left" w:pos="916"/>
-          <w:tab w:val="left" w:pos="1832"/>
-          <w:tab w:val="left" w:pos="2748"/>
-          <w:tab w:val="left" w:pos="3664"/>
-          <w:tab w:val="left" w:pos="4580"/>
-          <w:tab w:val="left" w:pos="5496"/>
-          <w:tab w:val="left" w:pos="6412"/>
-          <w:tab w:val="left" w:pos="7328"/>
-          <w:tab w:val="left" w:pos="8244"/>
-          <w:tab w:val="left" w:pos="9160"/>
-          <w:tab w:val="left" w:pos="10076"/>
-          <w:tab w:val="left" w:pos="10992"/>
-          <w:tab w:val="left" w:pos="11908"/>
-          <w:tab w:val="left" w:pos="12824"/>
-          <w:tab w:val="left" w:pos="13740"/>
-          <w:tab w:val="left" w:pos="14656"/>
-        </w:tabs>
-        <w:spacing w:after="0" w:line="240" w:lineRule="auto"/>
-        <w:rPr>
-          <w:rFonts w:ascii="Courier New" w:eastAsia="Times New Roman" w:hAnsi="Courier New" w:cs="Courier New"/>
-          <w:sz w:val="20"/>
-          <w:szCs w:val="20"/>
-          <w:lang w:eastAsia="en-IN"/>
-        </w:rPr>
-      </w:pPr>
-      <w:r>
-        <w:rPr>
-          <w:rFonts w:ascii="Courier New" w:eastAsia="Times New Roman" w:hAnsi="Courier New" w:cs="Courier New"/>
-          <w:sz w:val="20"/>
-          <w:szCs w:val="20"/>
-          <w:lang w:eastAsia="en-IN"/>
-        </w:rPr>
-        <w:t xml:space="preserve">results &lt;- </w:t>
-      </w:r>
-      <w:proofErr w:type="spellStart"/>
-      <w:proofErr w:type="gramStart"/>
-      <w:r>
-        <w:rPr>
-          <w:rFonts w:ascii="Courier New" w:eastAsia="Times New Roman" w:hAnsi="Courier New" w:cs="Courier New"/>
-          <w:sz w:val="20"/>
-          <w:szCs w:val="20"/>
-          <w:lang w:eastAsia="en-IN"/>
-        </w:rPr>
-        <w:t>purrr</w:t>
-      </w:r>
-      <w:proofErr w:type="spellEnd"/>
-      <w:r>
-        <w:rPr>
-          <w:rFonts w:ascii="Courier New" w:eastAsia="Times New Roman" w:hAnsi="Courier New" w:cs="Courier New"/>
-          <w:sz w:val="20"/>
-          <w:szCs w:val="20"/>
-          <w:lang w:eastAsia="en-IN"/>
-        </w:rPr>
-        <w:t>::</w:t>
-      </w:r>
-      <w:proofErr w:type="spellStart"/>
-      <w:proofErr w:type="gramEnd"/>
-      <w:r>
-        <w:rPr>
-          <w:rFonts w:ascii="Courier New" w:eastAsia="Times New Roman" w:hAnsi="Courier New" w:cs="Courier New"/>
-          <w:sz w:val="20"/>
-          <w:szCs w:val="20"/>
-          <w:lang w:eastAsia="en-IN"/>
-        </w:rPr>
-        <w:t>map_df</w:t>
-      </w:r>
-      <w:proofErr w:type="spellEnd"/>
-      <w:r>
-        <w:rPr>
-          <w:rFonts w:ascii="Courier New" w:eastAsia="Times New Roman" w:hAnsi="Courier New" w:cs="Courier New"/>
-          <w:sz w:val="20"/>
-          <w:szCs w:val="20"/>
-          <w:lang w:eastAsia="en-IN"/>
-        </w:rPr>
-        <w:t xml:space="preserve">(pages, </w:t>
-      </w:r>
-      <w:proofErr w:type="spellStart"/>
-      <w:r>
-        <w:rPr>
-          <w:rFonts w:ascii="Courier New" w:eastAsia="Times New Roman" w:hAnsi="Courier New" w:cs="Courier New"/>
-          <w:sz w:val="20"/>
-          <w:szCs w:val="20"/>
-          <w:lang w:eastAsia="en-IN"/>
-        </w:rPr>
-        <w:t>get_page</w:t>
-      </w:r>
-      <w:proofErr w:type="spellEnd"/>
-      <w:r>
-        <w:rPr>
-          <w:rFonts w:ascii="Courier New" w:eastAsia="Times New Roman" w:hAnsi="Courier New" w:cs="Courier New"/>
-          <w:sz w:val="20"/>
-          <w:szCs w:val="20"/>
-          <w:lang w:eastAsia="en-IN"/>
-        </w:rPr>
-        <w:t>)</w:t>
+      <w:r>
+        <w:rPr>
+          <w:rFonts w:ascii="Courier New" w:eastAsia="Times New Roman" w:hAnsi="Courier New" w:cs="Courier New"/>
+          <w:sz w:val="20"/>
+          <w:szCs w:val="20"/>
+          <w:lang w:eastAsia="en-IN"/>
+        </w:rPr>
+        <w:t>total_count &lt;- search(1)$total_count</w:t>
+      </w:r>
+    </w:p>
+    <w:p>
+      <w:pPr>
+        <w:tabs>
+          <w:tab w:val="left" w:pos="916"/>
+          <w:tab w:val="left" w:pos="1832"/>
+          <w:tab w:val="left" w:pos="2748"/>
+          <w:tab w:val="left" w:pos="3664"/>
+          <w:tab w:val="left" w:pos="4580"/>
+          <w:tab w:val="left" w:pos="5496"/>
+          <w:tab w:val="left" w:pos="6412"/>
+          <w:tab w:val="left" w:pos="7328"/>
+          <w:tab w:val="left" w:pos="8244"/>
+          <w:tab w:val="left" w:pos="9160"/>
+          <w:tab w:val="left" w:pos="10076"/>
+          <w:tab w:val="left" w:pos="10992"/>
+          <w:tab w:val="left" w:pos="11908"/>
+          <w:tab w:val="left" w:pos="12824"/>
+          <w:tab w:val="left" w:pos="13740"/>
+          <w:tab w:val="left" w:pos="14656"/>
+        </w:tabs>
+        <w:spacing w:after="0" w:line="240" w:lineRule="auto"/>
+        <w:rPr>
+          <w:rFonts w:ascii="Courier New" w:eastAsia="Times New Roman" w:hAnsi="Courier New" w:cs="Courier New"/>
+          <w:sz w:val="20"/>
+          <w:szCs w:val="20"/>
+          <w:lang w:eastAsia="en-IN"/>
+        </w:rPr>
+      </w:pPr>
+      <w:r>
+        <w:rPr>
+          <w:rFonts w:ascii="Courier New" w:eastAsia="Times New Roman" w:hAnsi="Courier New" w:cs="Courier New"/>
+          <w:sz w:val="20"/>
+          <w:szCs w:val="20"/>
+          <w:lang w:eastAsia="en-IN"/>
+        </w:rPr>
+        <w:t>pages &lt;- 1:(ceiling(total_count/100))</w:t>
+      </w:r>
+    </w:p>
+    <w:p>
+      <w:pPr>
+        <w:tabs>
+          <w:tab w:val="left" w:pos="916"/>
+          <w:tab w:val="left" w:pos="1832"/>
+          <w:tab w:val="left" w:pos="2748"/>
+          <w:tab w:val="left" w:pos="3664"/>
+          <w:tab w:val="left" w:pos="4580"/>
+          <w:tab w:val="left" w:pos="5496"/>
+          <w:tab w:val="left" w:pos="6412"/>
+          <w:tab w:val="left" w:pos="7328"/>
+          <w:tab w:val="left" w:pos="8244"/>
+          <w:tab w:val="left" w:pos="9160"/>
+          <w:tab w:val="left" w:pos="10076"/>
+          <w:tab w:val="left" w:pos="10992"/>
+          <w:tab w:val="left" w:pos="11908"/>
+          <w:tab w:val="left" w:pos="12824"/>
+          <w:tab w:val="left" w:pos="13740"/>
+          <w:tab w:val="left" w:pos="14656"/>
+        </w:tabs>
+        <w:spacing w:after="0" w:line="240" w:lineRule="auto"/>
+        <w:rPr>
+          <w:rFonts w:ascii="Courier New" w:eastAsia="Times New Roman" w:hAnsi="Courier New" w:cs="Courier New"/>
+          <w:sz w:val="20"/>
+          <w:szCs w:val="20"/>
+          <w:lang w:eastAsia="en-IN"/>
+        </w:rPr>
+      </w:pPr>
+    </w:p>
+    <w:p>
+      <w:pPr>
+        <w:tabs>
+          <w:tab w:val="left" w:pos="916"/>
+          <w:tab w:val="left" w:pos="1832"/>
+          <w:tab w:val="left" w:pos="2748"/>
+          <w:tab w:val="left" w:pos="3664"/>
+          <w:tab w:val="left" w:pos="4580"/>
+          <w:tab w:val="left" w:pos="5496"/>
+          <w:tab w:val="left" w:pos="6412"/>
+          <w:tab w:val="left" w:pos="7328"/>
+          <w:tab w:val="left" w:pos="8244"/>
+          <w:tab w:val="left" w:pos="9160"/>
+          <w:tab w:val="left" w:pos="10076"/>
+          <w:tab w:val="left" w:pos="10992"/>
+          <w:tab w:val="left" w:pos="11908"/>
+          <w:tab w:val="left" w:pos="12824"/>
+          <w:tab w:val="left" w:pos="13740"/>
+          <w:tab w:val="left" w:pos="14656"/>
+        </w:tabs>
+        <w:spacing w:after="0" w:line="240" w:lineRule="auto"/>
+        <w:rPr>
+          <w:rFonts w:ascii="Courier New" w:eastAsia="Times New Roman" w:hAnsi="Courier New" w:cs="Courier New"/>
+          <w:sz w:val="20"/>
+          <w:szCs w:val="20"/>
+          <w:lang w:eastAsia="en-IN"/>
+        </w:rPr>
+      </w:pPr>
+      <w:r>
+        <w:rPr>
+          <w:rFonts w:ascii="Courier New" w:eastAsia="Times New Roman" w:hAnsi="Courier New" w:cs="Courier New"/>
+          <w:sz w:val="20"/>
+          <w:szCs w:val="20"/>
+          <w:lang w:eastAsia="en-IN"/>
+        </w:rPr>
+        <w:t>results &lt;- purrr::map_df(pages, get_page)</w:t>
       </w:r>
     </w:p>
     <w:p>
@@ -2425,85 +1968,45 @@
           <w:szCs w:val="20"/>
           <w:lang w:eastAsia="en-IN"/>
         </w:rPr>
-        <w:t>languages &lt;- unique(</w:t>
-      </w:r>
-      <w:proofErr w:type="spellStart"/>
-      <w:r>
-        <w:rPr>
-          <w:rFonts w:ascii="Courier New" w:eastAsia="Times New Roman" w:hAnsi="Courier New" w:cs="Courier New"/>
-          <w:sz w:val="20"/>
-          <w:szCs w:val="20"/>
-          <w:lang w:eastAsia="en-IN"/>
-        </w:rPr>
-        <w:t>results$language</w:t>
-      </w:r>
-      <w:proofErr w:type="spellEnd"/>
-      <w:r>
-        <w:rPr>
-          <w:rFonts w:ascii="Courier New" w:eastAsia="Times New Roman" w:hAnsi="Courier New" w:cs="Courier New"/>
-          <w:sz w:val="20"/>
-          <w:szCs w:val="20"/>
-          <w:lang w:eastAsia="en-IN"/>
-        </w:rPr>
-        <w:t>)</w:t>
-      </w:r>
-    </w:p>
-    <w:p>
-      <w:pPr>
-        <w:tabs>
-          <w:tab w:val="left" w:pos="916"/>
-          <w:tab w:val="left" w:pos="1832"/>
-          <w:tab w:val="left" w:pos="2748"/>
-          <w:tab w:val="left" w:pos="3664"/>
-          <w:tab w:val="left" w:pos="4580"/>
-          <w:tab w:val="left" w:pos="5496"/>
-          <w:tab w:val="left" w:pos="6412"/>
-          <w:tab w:val="left" w:pos="7328"/>
-          <w:tab w:val="left" w:pos="8244"/>
-          <w:tab w:val="left" w:pos="9160"/>
-          <w:tab w:val="left" w:pos="10076"/>
-          <w:tab w:val="left" w:pos="10992"/>
-          <w:tab w:val="left" w:pos="11908"/>
-          <w:tab w:val="left" w:pos="12824"/>
-          <w:tab w:val="left" w:pos="13740"/>
-          <w:tab w:val="left" w:pos="14656"/>
-        </w:tabs>
-        <w:spacing w:after="0" w:line="240" w:lineRule="auto"/>
-        <w:rPr>
-          <w:rFonts w:ascii="Courier New" w:eastAsia="Times New Roman" w:hAnsi="Courier New" w:cs="Courier New"/>
-          <w:sz w:val="20"/>
-          <w:szCs w:val="20"/>
-          <w:lang w:eastAsia="en-IN"/>
-        </w:rPr>
-      </w:pPr>
-      <w:r>
-        <w:rPr>
-          <w:rFonts w:ascii="Courier New" w:eastAsia="Times New Roman" w:hAnsi="Courier New" w:cs="Courier New"/>
-          <w:sz w:val="20"/>
-          <w:szCs w:val="20"/>
-          <w:lang w:eastAsia="en-IN"/>
-        </w:rPr>
-        <w:t xml:space="preserve">languages &lt;- </w:t>
-      </w:r>
-      <w:proofErr w:type="gramStart"/>
-      <w:r>
-        <w:rPr>
-          <w:rFonts w:ascii="Courier New" w:eastAsia="Times New Roman" w:hAnsi="Courier New" w:cs="Courier New"/>
-          <w:sz w:val="20"/>
-          <w:szCs w:val="20"/>
-          <w:lang w:eastAsia="en-IN"/>
-        </w:rPr>
-        <w:t>languages[</w:t>
-      </w:r>
-      <w:proofErr w:type="gramEnd"/>
-      <w:r>
-        <w:rPr>
-          <w:rFonts w:ascii="Courier New" w:eastAsia="Times New Roman" w:hAnsi="Courier New" w:cs="Courier New"/>
-          <w:sz w:val="20"/>
-          <w:szCs w:val="20"/>
-          <w:lang w:eastAsia="en-IN"/>
-        </w:rPr>
-        <w:t>languages != ""]</w:t>
+        <w:t>languages &lt;- unique(results$language)</w:t>
+      </w:r>
+    </w:p>
+    <w:p>
+      <w:pPr>
+        <w:tabs>
+          <w:tab w:val="left" w:pos="916"/>
+          <w:tab w:val="left" w:pos="1832"/>
+          <w:tab w:val="left" w:pos="2748"/>
+          <w:tab w:val="left" w:pos="3664"/>
+          <w:tab w:val="left" w:pos="4580"/>
+          <w:tab w:val="left" w:pos="5496"/>
+          <w:tab w:val="left" w:pos="6412"/>
+          <w:tab w:val="left" w:pos="7328"/>
+          <w:tab w:val="left" w:pos="8244"/>
+          <w:tab w:val="left" w:pos="9160"/>
+          <w:tab w:val="left" w:pos="10076"/>
+          <w:tab w:val="left" w:pos="10992"/>
+          <w:tab w:val="left" w:pos="11908"/>
+          <w:tab w:val="left" w:pos="12824"/>
+          <w:tab w:val="left" w:pos="13740"/>
+          <w:tab w:val="left" w:pos="14656"/>
+        </w:tabs>
+        <w:spacing w:after="0" w:line="240" w:lineRule="auto"/>
+        <w:rPr>
+          <w:rFonts w:ascii="Courier New" w:eastAsia="Times New Roman" w:hAnsi="Courier New" w:cs="Courier New"/>
+          <w:sz w:val="20"/>
+          <w:szCs w:val="20"/>
+          <w:lang w:eastAsia="en-IN"/>
+        </w:rPr>
+      </w:pPr>
+      <w:r>
+        <w:rPr>
+          <w:rFonts w:ascii="Courier New" w:eastAsia="Times New Roman" w:hAnsi="Courier New" w:cs="Courier New"/>
+          <w:sz w:val="20"/>
+          <w:szCs w:val="20"/>
+          <w:lang w:eastAsia="en-IN"/>
+        </w:rPr>
+        <w:t>languages &lt;- languages[languages != ""]</w:t>
       </w:r>
     </w:p>
     <w:p>
@@ -2523,6 +2026,56 @@
           <w:szCs w:val="20"/>
           <w:lang w:eastAsia="en-IN"/>
         </w:rPr>
+        <w:t>This got me 814 repos, with 46 non empty languages. Repo names are quite</w:t>
+      </w:r>
+      <w:r>
+        <w:rPr>
+          <w:rFonts w:ascii="Times New Roman" w:eastAsia="Times New Roman" w:hAnsi="Times New Roman" w:cs="Times New Roman"/>
+          <w:sz w:val="20"/>
+          <w:szCs w:val="20"/>
+          <w:lang w:eastAsia="en-IN"/>
+        </w:rPr>
+        <w:br/>
+        <w:t>varied: rdmueller/aoc-2018, petertseng/adventofcode-rb-2018,</w:t>
+      </w:r>
+      <w:r>
+        <w:rPr>
+          <w:rFonts w:ascii="Times New Roman" w:eastAsia="Times New Roman" w:hAnsi="Times New Roman" w:cs="Times New Roman"/>
+          <w:sz w:val="20"/>
+          <w:szCs w:val="20"/>
+          <w:lang w:eastAsia="en-IN"/>
+        </w:rPr>
+        <w:br/>
+        <w:t>NiXXeD/adventofcode, Arxcis/adventofcode2018,</w:t>
+      </w:r>
+      <w:r>
+        <w:rPr>
+          <w:rFonts w:ascii="Times New Roman" w:eastAsia="Times New Roman" w:hAnsi="Times New Roman" w:cs="Times New Roman"/>
+          <w:sz w:val="20"/>
+          <w:szCs w:val="20"/>
+          <w:lang w:eastAsia="en-IN"/>
+        </w:rPr>
+        <w:br/>
+        <w:t>Stupremee/adventofcode-2018, phaazon/advent-of-code-2k18.</w:t>
+      </w:r>
+    </w:p>
+    <w:p>
+      <w:pPr>
+        <w:spacing w:before="100" w:beforeAutospacing="1" w:after="100" w:afterAutospacing="1" w:line="240" w:lineRule="auto"/>
+        <w:rPr>
+          <w:rFonts w:ascii="Times New Roman" w:eastAsia="Times New Roman" w:hAnsi="Times New Roman" w:cs="Times New Roman"/>
+          <w:sz w:val="20"/>
+          <w:szCs w:val="20"/>
+          <w:lang w:eastAsia="en-IN"/>
+        </w:rPr>
+      </w:pPr>
+      <w:r>
+        <w:rPr>
+          <w:rFonts w:ascii="Times New Roman" w:eastAsia="Times New Roman" w:hAnsi="Times New Roman" w:cs="Times New Roman"/>
+          <w:sz w:val="20"/>
+          <w:szCs w:val="20"/>
+          <w:lang w:eastAsia="en-IN"/>
+        </w:rPr>
         <w:t>With that information obtained, I was able to run a query by language.</w:t>
       </w:r>
     </w:p>
@@ -2554,352 +2107,166 @@
           <w:lang w:eastAsia="en-IN"/>
         </w:rPr>
       </w:pPr>
-      <w:proofErr w:type="gramStart"/>
-      <w:r>
-        <w:rPr>
-          <w:rFonts w:ascii="Courier New" w:eastAsia="Times New Roman" w:hAnsi="Courier New" w:cs="Courier New"/>
-          <w:sz w:val="20"/>
-          <w:szCs w:val="20"/>
-          <w:lang w:eastAsia="en-IN"/>
-        </w:rPr>
-        <w:t>.</w:t>
-      </w:r>
-      <w:proofErr w:type="spellStart"/>
-      <w:r>
-        <w:rPr>
-          <w:rFonts w:ascii="Courier New" w:eastAsia="Times New Roman" w:hAnsi="Courier New" w:cs="Courier New"/>
-          <w:sz w:val="20"/>
-          <w:szCs w:val="20"/>
-          <w:lang w:eastAsia="en-IN"/>
-        </w:rPr>
-        <w:t>get</w:t>
-      </w:r>
-      <w:proofErr w:type="gramEnd"/>
-      <w:r>
-        <w:rPr>
-          <w:rFonts w:ascii="Courier New" w:eastAsia="Times New Roman" w:hAnsi="Courier New" w:cs="Courier New"/>
-          <w:sz w:val="20"/>
-          <w:szCs w:val="20"/>
-          <w:lang w:eastAsia="en-IN"/>
-        </w:rPr>
-        <w:t>_one_language_count</w:t>
-      </w:r>
-      <w:proofErr w:type="spellEnd"/>
-      <w:r>
-        <w:rPr>
-          <w:rFonts w:ascii="Courier New" w:eastAsia="Times New Roman" w:hAnsi="Courier New" w:cs="Courier New"/>
-          <w:sz w:val="20"/>
-          <w:szCs w:val="20"/>
-          <w:lang w:eastAsia="en-IN"/>
-        </w:rPr>
-        <w:t xml:space="preserve"> &lt;- function(language){</w:t>
-      </w:r>
-    </w:p>
-    <w:p>
-      <w:pPr>
-        <w:tabs>
-          <w:tab w:val="left" w:pos="916"/>
-          <w:tab w:val="left" w:pos="1832"/>
-          <w:tab w:val="left" w:pos="2748"/>
-          <w:tab w:val="left" w:pos="3664"/>
-          <w:tab w:val="left" w:pos="4580"/>
-          <w:tab w:val="left" w:pos="5496"/>
-          <w:tab w:val="left" w:pos="6412"/>
-          <w:tab w:val="left" w:pos="7328"/>
-          <w:tab w:val="left" w:pos="8244"/>
-          <w:tab w:val="left" w:pos="9160"/>
-          <w:tab w:val="left" w:pos="10076"/>
-          <w:tab w:val="left" w:pos="10992"/>
-          <w:tab w:val="left" w:pos="11908"/>
-          <w:tab w:val="left" w:pos="12824"/>
-          <w:tab w:val="left" w:pos="13740"/>
-          <w:tab w:val="left" w:pos="14656"/>
-        </w:tabs>
-        <w:spacing w:after="0" w:line="240" w:lineRule="auto"/>
-        <w:rPr>
-          <w:rFonts w:ascii="Courier New" w:eastAsia="Times New Roman" w:hAnsi="Courier New" w:cs="Courier New"/>
-          <w:sz w:val="20"/>
-          <w:szCs w:val="20"/>
-          <w:lang w:eastAsia="en-IN"/>
-        </w:rPr>
-      </w:pPr>
-      <w:r>
-        <w:rPr>
-          <w:rFonts w:ascii="Courier New" w:eastAsia="Times New Roman" w:hAnsi="Courier New" w:cs="Courier New"/>
-          <w:sz w:val="20"/>
-          <w:szCs w:val="20"/>
-          <w:lang w:eastAsia="en-IN"/>
-        </w:rPr>
-        <w:t xml:space="preserve">  </w:t>
-      </w:r>
-      <w:proofErr w:type="spellStart"/>
-      <w:proofErr w:type="gramStart"/>
-      <w:r>
-        <w:rPr>
-          <w:rFonts w:ascii="Courier New" w:eastAsia="Times New Roman" w:hAnsi="Courier New" w:cs="Courier New"/>
-          <w:sz w:val="20"/>
-          <w:szCs w:val="20"/>
-          <w:lang w:eastAsia="en-IN"/>
-        </w:rPr>
-        <w:t>gh</w:t>
-      </w:r>
-      <w:proofErr w:type="spellEnd"/>
-      <w:r>
-        <w:rPr>
-          <w:rFonts w:ascii="Courier New" w:eastAsia="Times New Roman" w:hAnsi="Courier New" w:cs="Courier New"/>
-          <w:sz w:val="20"/>
-          <w:szCs w:val="20"/>
-          <w:lang w:eastAsia="en-IN"/>
-        </w:rPr>
-        <w:t>::</w:t>
-      </w:r>
-      <w:proofErr w:type="spellStart"/>
-      <w:proofErr w:type="gramEnd"/>
-      <w:r>
-        <w:rPr>
-          <w:rFonts w:ascii="Courier New" w:eastAsia="Times New Roman" w:hAnsi="Courier New" w:cs="Courier New"/>
-          <w:sz w:val="20"/>
-          <w:szCs w:val="20"/>
-          <w:lang w:eastAsia="en-IN"/>
-        </w:rPr>
-        <w:t>gh</w:t>
-      </w:r>
-      <w:proofErr w:type="spellEnd"/>
-      <w:r>
-        <w:rPr>
-          <w:rFonts w:ascii="Courier New" w:eastAsia="Times New Roman" w:hAnsi="Courier New" w:cs="Courier New"/>
-          <w:sz w:val="20"/>
-          <w:szCs w:val="20"/>
-          <w:lang w:eastAsia="en-IN"/>
-        </w:rPr>
-        <w:t>("GET /search/repositories",</w:t>
-      </w:r>
-    </w:p>
-    <w:p>
-      <w:pPr>
-        <w:tabs>
-          <w:tab w:val="left" w:pos="916"/>
-          <w:tab w:val="left" w:pos="1832"/>
-          <w:tab w:val="left" w:pos="2748"/>
-          <w:tab w:val="left" w:pos="3664"/>
-          <w:tab w:val="left" w:pos="4580"/>
-          <w:tab w:val="left" w:pos="5496"/>
-          <w:tab w:val="left" w:pos="6412"/>
-          <w:tab w:val="left" w:pos="7328"/>
-          <w:tab w:val="left" w:pos="8244"/>
-          <w:tab w:val="left" w:pos="9160"/>
-          <w:tab w:val="left" w:pos="10076"/>
-          <w:tab w:val="left" w:pos="10992"/>
-          <w:tab w:val="left" w:pos="11908"/>
-          <w:tab w:val="left" w:pos="12824"/>
-          <w:tab w:val="left" w:pos="13740"/>
-          <w:tab w:val="left" w:pos="14656"/>
-        </w:tabs>
-        <w:spacing w:after="0" w:line="240" w:lineRule="auto"/>
-        <w:rPr>
-          <w:rFonts w:ascii="Courier New" w:eastAsia="Times New Roman" w:hAnsi="Courier New" w:cs="Courier New"/>
-          <w:sz w:val="20"/>
-          <w:szCs w:val="20"/>
-          <w:lang w:eastAsia="en-IN"/>
-        </w:rPr>
-      </w:pPr>
-      <w:r>
-        <w:rPr>
-          <w:rFonts w:ascii="Courier New" w:eastAsia="Times New Roman" w:hAnsi="Courier New" w:cs="Courier New"/>
-          <w:sz w:val="20"/>
-          <w:szCs w:val="20"/>
-          <w:lang w:eastAsia="en-IN"/>
-        </w:rPr>
-        <w:t xml:space="preserve">         q = </w:t>
-      </w:r>
-      <w:proofErr w:type="gramStart"/>
-      <w:r>
-        <w:rPr>
-          <w:rFonts w:ascii="Courier New" w:eastAsia="Times New Roman" w:hAnsi="Courier New" w:cs="Courier New"/>
-          <w:sz w:val="20"/>
-          <w:szCs w:val="20"/>
-          <w:lang w:eastAsia="en-IN"/>
-        </w:rPr>
-        <w:t>glue::</w:t>
-      </w:r>
-      <w:proofErr w:type="gramEnd"/>
-      <w:r>
-        <w:rPr>
-          <w:rFonts w:ascii="Courier New" w:eastAsia="Times New Roman" w:hAnsi="Courier New" w:cs="Courier New"/>
-          <w:sz w:val="20"/>
-          <w:szCs w:val="20"/>
-          <w:lang w:eastAsia="en-IN"/>
-        </w:rPr>
-        <w:t>glue("</w:t>
-      </w:r>
-      <w:proofErr w:type="spellStart"/>
-      <w:r>
-        <w:rPr>
-          <w:rFonts w:ascii="Courier New" w:eastAsia="Times New Roman" w:hAnsi="Courier New" w:cs="Courier New"/>
-          <w:sz w:val="20"/>
-          <w:szCs w:val="20"/>
-          <w:lang w:eastAsia="en-IN"/>
-        </w:rPr>
-        <w:t>adventofcode</w:t>
-      </w:r>
-      <w:proofErr w:type="spellEnd"/>
-      <w:r>
-        <w:rPr>
-          <w:rFonts w:ascii="Courier New" w:eastAsia="Times New Roman" w:hAnsi="Courier New" w:cs="Courier New"/>
-          <w:sz w:val="20"/>
-          <w:szCs w:val="20"/>
-          <w:lang w:eastAsia="en-IN"/>
-        </w:rPr>
-        <w:t xml:space="preserve"> 2018&amp;language:{language}"),</w:t>
-      </w:r>
-    </w:p>
-    <w:p>
-      <w:pPr>
-        <w:tabs>
-          <w:tab w:val="left" w:pos="916"/>
-          <w:tab w:val="left" w:pos="1832"/>
-          <w:tab w:val="left" w:pos="2748"/>
-          <w:tab w:val="left" w:pos="3664"/>
-          <w:tab w:val="left" w:pos="4580"/>
-          <w:tab w:val="left" w:pos="5496"/>
-          <w:tab w:val="left" w:pos="6412"/>
-          <w:tab w:val="left" w:pos="7328"/>
-          <w:tab w:val="left" w:pos="8244"/>
-          <w:tab w:val="left" w:pos="9160"/>
-          <w:tab w:val="left" w:pos="10076"/>
-          <w:tab w:val="left" w:pos="10992"/>
-          <w:tab w:val="left" w:pos="11908"/>
-          <w:tab w:val="left" w:pos="12824"/>
-          <w:tab w:val="left" w:pos="13740"/>
-          <w:tab w:val="left" w:pos="14656"/>
-        </w:tabs>
-        <w:spacing w:after="0" w:line="240" w:lineRule="auto"/>
-        <w:rPr>
-          <w:rFonts w:ascii="Courier New" w:eastAsia="Times New Roman" w:hAnsi="Courier New" w:cs="Courier New"/>
-          <w:sz w:val="20"/>
-          <w:szCs w:val="20"/>
-          <w:lang w:eastAsia="en-IN"/>
-        </w:rPr>
-      </w:pPr>
-      <w:r>
-        <w:rPr>
-          <w:rFonts w:ascii="Courier New" w:eastAsia="Times New Roman" w:hAnsi="Courier New" w:cs="Courier New"/>
-          <w:sz w:val="20"/>
-          <w:szCs w:val="20"/>
-          <w:lang w:eastAsia="en-IN"/>
-        </w:rPr>
-        <w:t xml:space="preserve">         fork = </w:t>
-      </w:r>
-      <w:proofErr w:type="gramStart"/>
-      <w:r>
-        <w:rPr>
-          <w:rFonts w:ascii="Courier New" w:eastAsia="Times New Roman" w:hAnsi="Courier New" w:cs="Courier New"/>
-          <w:sz w:val="20"/>
-          <w:szCs w:val="20"/>
-          <w:lang w:eastAsia="en-IN"/>
-        </w:rPr>
-        <w:t>FALSE)$</w:t>
-      </w:r>
-      <w:proofErr w:type="spellStart"/>
-      <w:proofErr w:type="gramEnd"/>
-      <w:r>
-        <w:rPr>
-          <w:rFonts w:ascii="Courier New" w:eastAsia="Times New Roman" w:hAnsi="Courier New" w:cs="Courier New"/>
-          <w:sz w:val="20"/>
-          <w:szCs w:val="20"/>
-          <w:lang w:eastAsia="en-IN"/>
-        </w:rPr>
-        <w:t>total_count</w:t>
-      </w:r>
-      <w:proofErr w:type="spellEnd"/>
-      <w:r>
-        <w:rPr>
-          <w:rFonts w:ascii="Courier New" w:eastAsia="Times New Roman" w:hAnsi="Courier New" w:cs="Courier New"/>
-          <w:sz w:val="20"/>
-          <w:szCs w:val="20"/>
-          <w:lang w:eastAsia="en-IN"/>
-        </w:rPr>
-        <w:t xml:space="preserve"> -&gt; count</w:t>
-      </w:r>
-    </w:p>
-    <w:p>
-      <w:pPr>
-        <w:tabs>
-          <w:tab w:val="left" w:pos="916"/>
-          <w:tab w:val="left" w:pos="1832"/>
-          <w:tab w:val="left" w:pos="2748"/>
-          <w:tab w:val="left" w:pos="3664"/>
-          <w:tab w:val="left" w:pos="4580"/>
-          <w:tab w:val="left" w:pos="5496"/>
-          <w:tab w:val="left" w:pos="6412"/>
-          <w:tab w:val="left" w:pos="7328"/>
-          <w:tab w:val="left" w:pos="8244"/>
-          <w:tab w:val="left" w:pos="9160"/>
-          <w:tab w:val="left" w:pos="10076"/>
-          <w:tab w:val="left" w:pos="10992"/>
-          <w:tab w:val="left" w:pos="11908"/>
-          <w:tab w:val="left" w:pos="12824"/>
-          <w:tab w:val="left" w:pos="13740"/>
-          <w:tab w:val="left" w:pos="14656"/>
-        </w:tabs>
-        <w:spacing w:after="0" w:line="240" w:lineRule="auto"/>
-        <w:rPr>
-          <w:rFonts w:ascii="Courier New" w:eastAsia="Times New Roman" w:hAnsi="Courier New" w:cs="Courier New"/>
-          <w:sz w:val="20"/>
-          <w:szCs w:val="20"/>
-          <w:lang w:eastAsia="en-IN"/>
-        </w:rPr>
-      </w:pPr>
-      <w:r>
-        <w:rPr>
-          <w:rFonts w:ascii="Courier New" w:eastAsia="Times New Roman" w:hAnsi="Courier New" w:cs="Courier New"/>
-          <w:sz w:val="20"/>
-          <w:szCs w:val="20"/>
-          <w:lang w:eastAsia="en-IN"/>
-        </w:rPr>
-        <w:t xml:space="preserve">  </w:t>
-      </w:r>
-      <w:proofErr w:type="spellStart"/>
-      <w:proofErr w:type="gramStart"/>
-      <w:r>
-        <w:rPr>
-          <w:rFonts w:ascii="Courier New" w:eastAsia="Times New Roman" w:hAnsi="Courier New" w:cs="Courier New"/>
-          <w:sz w:val="20"/>
-          <w:szCs w:val="20"/>
-          <w:lang w:eastAsia="en-IN"/>
-        </w:rPr>
-        <w:t>tibble</w:t>
-      </w:r>
-      <w:proofErr w:type="spellEnd"/>
-      <w:r>
-        <w:rPr>
-          <w:rFonts w:ascii="Courier New" w:eastAsia="Times New Roman" w:hAnsi="Courier New" w:cs="Courier New"/>
-          <w:sz w:val="20"/>
-          <w:szCs w:val="20"/>
-          <w:lang w:eastAsia="en-IN"/>
-        </w:rPr>
-        <w:t>::</w:t>
-      </w:r>
-      <w:proofErr w:type="spellStart"/>
-      <w:proofErr w:type="gramEnd"/>
-      <w:r>
-        <w:rPr>
-          <w:rFonts w:ascii="Courier New" w:eastAsia="Times New Roman" w:hAnsi="Courier New" w:cs="Courier New"/>
-          <w:sz w:val="20"/>
-          <w:szCs w:val="20"/>
-          <w:lang w:eastAsia="en-IN"/>
-        </w:rPr>
-        <w:t>tibble</w:t>
-      </w:r>
-      <w:proofErr w:type="spellEnd"/>
-      <w:r>
-        <w:rPr>
-          <w:rFonts w:ascii="Courier New" w:eastAsia="Times New Roman" w:hAnsi="Courier New" w:cs="Courier New"/>
-          <w:sz w:val="20"/>
-          <w:szCs w:val="20"/>
-          <w:lang w:eastAsia="en-IN"/>
-        </w:rPr>
-        <w:t>(language = language,</w:t>
+      <w:r>
+        <w:rPr>
+          <w:rFonts w:ascii="Courier New" w:eastAsia="Times New Roman" w:hAnsi="Courier New" w:cs="Courier New"/>
+          <w:sz w:val="20"/>
+          <w:szCs w:val="20"/>
+          <w:lang w:eastAsia="en-IN"/>
+        </w:rPr>
+        <w:t>.get_one_language_count &lt;- function(language){</w:t>
+      </w:r>
+    </w:p>
+    <w:p>
+      <w:pPr>
+        <w:tabs>
+          <w:tab w:val="left" w:pos="916"/>
+          <w:tab w:val="left" w:pos="1832"/>
+          <w:tab w:val="left" w:pos="2748"/>
+          <w:tab w:val="left" w:pos="3664"/>
+          <w:tab w:val="left" w:pos="4580"/>
+          <w:tab w:val="left" w:pos="5496"/>
+          <w:tab w:val="left" w:pos="6412"/>
+          <w:tab w:val="left" w:pos="7328"/>
+          <w:tab w:val="left" w:pos="8244"/>
+          <w:tab w:val="left" w:pos="9160"/>
+          <w:tab w:val="left" w:pos="10076"/>
+          <w:tab w:val="left" w:pos="10992"/>
+          <w:tab w:val="left" w:pos="11908"/>
+          <w:tab w:val="left" w:pos="12824"/>
+          <w:tab w:val="left" w:pos="13740"/>
+          <w:tab w:val="left" w:pos="14656"/>
+        </w:tabs>
+        <w:spacing w:after="0" w:line="240" w:lineRule="auto"/>
+        <w:rPr>
+          <w:rFonts w:ascii="Courier New" w:eastAsia="Times New Roman" w:hAnsi="Courier New" w:cs="Courier New"/>
+          <w:sz w:val="20"/>
+          <w:szCs w:val="20"/>
+          <w:lang w:eastAsia="en-IN"/>
+        </w:rPr>
+      </w:pPr>
+      <w:r>
+        <w:rPr>
+          <w:rFonts w:ascii="Courier New" w:eastAsia="Times New Roman" w:hAnsi="Courier New" w:cs="Courier New"/>
+          <w:sz w:val="20"/>
+          <w:szCs w:val="20"/>
+          <w:lang w:eastAsia="en-IN"/>
+        </w:rPr>
+        <w:t xml:space="preserve">  gh::gh("GET /search/repositories",</w:t>
+      </w:r>
+    </w:p>
+    <w:p>
+      <w:pPr>
+        <w:tabs>
+          <w:tab w:val="left" w:pos="916"/>
+          <w:tab w:val="left" w:pos="1832"/>
+          <w:tab w:val="left" w:pos="2748"/>
+          <w:tab w:val="left" w:pos="3664"/>
+          <w:tab w:val="left" w:pos="4580"/>
+          <w:tab w:val="left" w:pos="5496"/>
+          <w:tab w:val="left" w:pos="6412"/>
+          <w:tab w:val="left" w:pos="7328"/>
+          <w:tab w:val="left" w:pos="8244"/>
+          <w:tab w:val="left" w:pos="9160"/>
+          <w:tab w:val="left" w:pos="10076"/>
+          <w:tab w:val="left" w:pos="10992"/>
+          <w:tab w:val="left" w:pos="11908"/>
+          <w:tab w:val="left" w:pos="12824"/>
+          <w:tab w:val="left" w:pos="13740"/>
+          <w:tab w:val="left" w:pos="14656"/>
+        </w:tabs>
+        <w:spacing w:after="0" w:line="240" w:lineRule="auto"/>
+        <w:rPr>
+          <w:rFonts w:ascii="Courier New" w:eastAsia="Times New Roman" w:hAnsi="Courier New" w:cs="Courier New"/>
+          <w:sz w:val="20"/>
+          <w:szCs w:val="20"/>
+          <w:lang w:eastAsia="en-IN"/>
+        </w:rPr>
+      </w:pPr>
+      <w:r>
+        <w:rPr>
+          <w:rFonts w:ascii="Courier New" w:eastAsia="Times New Roman" w:hAnsi="Courier New" w:cs="Courier New"/>
+          <w:sz w:val="20"/>
+          <w:szCs w:val="20"/>
+          <w:lang w:eastAsia="en-IN"/>
+        </w:rPr>
+        <w:t xml:space="preserve">         q = glue::glue("adventofcode 2018&amp;language:{language}"),</w:t>
+      </w:r>
+    </w:p>
+    <w:p>
+      <w:pPr>
+        <w:tabs>
+          <w:tab w:val="left" w:pos="916"/>
+          <w:tab w:val="left" w:pos="1832"/>
+          <w:tab w:val="left" w:pos="2748"/>
+          <w:tab w:val="left" w:pos="3664"/>
+          <w:tab w:val="left" w:pos="4580"/>
+          <w:tab w:val="left" w:pos="5496"/>
+          <w:tab w:val="left" w:pos="6412"/>
+          <w:tab w:val="left" w:pos="7328"/>
+          <w:tab w:val="left" w:pos="8244"/>
+          <w:tab w:val="left" w:pos="9160"/>
+          <w:tab w:val="left" w:pos="10076"/>
+          <w:tab w:val="left" w:pos="10992"/>
+          <w:tab w:val="left" w:pos="11908"/>
+          <w:tab w:val="left" w:pos="12824"/>
+          <w:tab w:val="left" w:pos="13740"/>
+          <w:tab w:val="left" w:pos="14656"/>
+        </w:tabs>
+        <w:spacing w:after="0" w:line="240" w:lineRule="auto"/>
+        <w:rPr>
+          <w:rFonts w:ascii="Courier New" w:eastAsia="Times New Roman" w:hAnsi="Courier New" w:cs="Courier New"/>
+          <w:sz w:val="20"/>
+          <w:szCs w:val="20"/>
+          <w:lang w:eastAsia="en-IN"/>
+        </w:rPr>
+      </w:pPr>
+      <w:r>
+        <w:rPr>
+          <w:rFonts w:ascii="Courier New" w:eastAsia="Times New Roman" w:hAnsi="Courier New" w:cs="Courier New"/>
+          <w:sz w:val="20"/>
+          <w:szCs w:val="20"/>
+          <w:lang w:eastAsia="en-IN"/>
+        </w:rPr>
+        <w:t xml:space="preserve">         fork = FALSE)$total_count -&gt; count</w:t>
+      </w:r>
+    </w:p>
+    <w:p>
+      <w:pPr>
+        <w:tabs>
+          <w:tab w:val="left" w:pos="916"/>
+          <w:tab w:val="left" w:pos="1832"/>
+          <w:tab w:val="left" w:pos="2748"/>
+          <w:tab w:val="left" w:pos="3664"/>
+          <w:tab w:val="left" w:pos="4580"/>
+          <w:tab w:val="left" w:pos="5496"/>
+          <w:tab w:val="left" w:pos="6412"/>
+          <w:tab w:val="left" w:pos="7328"/>
+          <w:tab w:val="left" w:pos="8244"/>
+          <w:tab w:val="left" w:pos="9160"/>
+          <w:tab w:val="left" w:pos="10076"/>
+          <w:tab w:val="left" w:pos="10992"/>
+          <w:tab w:val="left" w:pos="11908"/>
+          <w:tab w:val="left" w:pos="12824"/>
+          <w:tab w:val="left" w:pos="13740"/>
+          <w:tab w:val="left" w:pos="14656"/>
+        </w:tabs>
+        <w:spacing w:after="0" w:line="240" w:lineRule="auto"/>
+        <w:rPr>
+          <w:rFonts w:ascii="Courier New" w:eastAsia="Times New Roman" w:hAnsi="Courier New" w:cs="Courier New"/>
+          <w:sz w:val="20"/>
+          <w:szCs w:val="20"/>
+          <w:lang w:eastAsia="en-IN"/>
+        </w:rPr>
+      </w:pPr>
+      <w:r>
+        <w:rPr>
+          <w:rFonts w:ascii="Courier New" w:eastAsia="Times New Roman" w:hAnsi="Courier New" w:cs="Courier New"/>
+          <w:sz w:val="20"/>
+          <w:szCs w:val="20"/>
+          <w:lang w:eastAsia="en-IN"/>
+        </w:rPr>
+        <w:t xml:space="preserve">  tibble::tibble(language = language,</w:t>
       </w:r>
     </w:p>
     <w:p>
@@ -3035,323 +2402,157 @@
           <w:lang w:eastAsia="en-IN"/>
         </w:rPr>
       </w:pPr>
-      <w:proofErr w:type="spellStart"/>
-      <w:r>
-        <w:rPr>
-          <w:rFonts w:ascii="Courier New" w:eastAsia="Times New Roman" w:hAnsi="Courier New" w:cs="Courier New"/>
-          <w:sz w:val="20"/>
-          <w:szCs w:val="20"/>
-          <w:lang w:eastAsia="en-IN"/>
-        </w:rPr>
-        <w:t>get_one_language_count</w:t>
-      </w:r>
-      <w:proofErr w:type="spellEnd"/>
-      <w:r>
-        <w:rPr>
-          <w:rFonts w:ascii="Courier New" w:eastAsia="Times New Roman" w:hAnsi="Courier New" w:cs="Courier New"/>
-          <w:sz w:val="20"/>
-          <w:szCs w:val="20"/>
-          <w:lang w:eastAsia="en-IN"/>
-        </w:rPr>
-        <w:t xml:space="preserve"> &lt;- </w:t>
-      </w:r>
-      <w:proofErr w:type="spellStart"/>
-      <w:proofErr w:type="gramStart"/>
-      <w:r>
-        <w:rPr>
-          <w:rFonts w:ascii="Courier New" w:eastAsia="Times New Roman" w:hAnsi="Courier New" w:cs="Courier New"/>
-          <w:sz w:val="20"/>
-          <w:szCs w:val="20"/>
-          <w:lang w:eastAsia="en-IN"/>
-        </w:rPr>
-        <w:t>ratelimitr</w:t>
-      </w:r>
-      <w:proofErr w:type="spellEnd"/>
-      <w:r>
-        <w:rPr>
-          <w:rFonts w:ascii="Courier New" w:eastAsia="Times New Roman" w:hAnsi="Courier New" w:cs="Courier New"/>
-          <w:sz w:val="20"/>
-          <w:szCs w:val="20"/>
-          <w:lang w:eastAsia="en-IN"/>
-        </w:rPr>
-        <w:t>::</w:t>
-      </w:r>
-      <w:proofErr w:type="spellStart"/>
-      <w:proofErr w:type="gramEnd"/>
-      <w:r>
-        <w:rPr>
-          <w:rFonts w:ascii="Courier New" w:eastAsia="Times New Roman" w:hAnsi="Courier New" w:cs="Courier New"/>
-          <w:sz w:val="20"/>
-          <w:szCs w:val="20"/>
-          <w:lang w:eastAsia="en-IN"/>
-        </w:rPr>
-        <w:t>limit_rate</w:t>
-      </w:r>
-      <w:proofErr w:type="spellEnd"/>
-      <w:r>
-        <w:rPr>
-          <w:rFonts w:ascii="Courier New" w:eastAsia="Times New Roman" w:hAnsi="Courier New" w:cs="Courier New"/>
-          <w:sz w:val="20"/>
-          <w:szCs w:val="20"/>
-          <w:lang w:eastAsia="en-IN"/>
-        </w:rPr>
-        <w:t>(.</w:t>
-      </w:r>
-      <w:proofErr w:type="spellStart"/>
-      <w:r>
-        <w:rPr>
-          <w:rFonts w:ascii="Courier New" w:eastAsia="Times New Roman" w:hAnsi="Courier New" w:cs="Courier New"/>
-          <w:sz w:val="20"/>
-          <w:szCs w:val="20"/>
-          <w:lang w:eastAsia="en-IN"/>
-        </w:rPr>
-        <w:t>get_one_language_count</w:t>
-      </w:r>
-      <w:proofErr w:type="spellEnd"/>
-      <w:r>
-        <w:rPr>
-          <w:rFonts w:ascii="Courier New" w:eastAsia="Times New Roman" w:hAnsi="Courier New" w:cs="Courier New"/>
-          <w:sz w:val="20"/>
-          <w:szCs w:val="20"/>
-          <w:lang w:eastAsia="en-IN"/>
-        </w:rPr>
-        <w:t>,</w:t>
-      </w:r>
-    </w:p>
-    <w:p>
-      <w:pPr>
-        <w:tabs>
-          <w:tab w:val="left" w:pos="916"/>
-          <w:tab w:val="left" w:pos="1832"/>
-          <w:tab w:val="left" w:pos="2748"/>
-          <w:tab w:val="left" w:pos="3664"/>
-          <w:tab w:val="left" w:pos="4580"/>
-          <w:tab w:val="left" w:pos="5496"/>
-          <w:tab w:val="left" w:pos="6412"/>
-          <w:tab w:val="left" w:pos="7328"/>
-          <w:tab w:val="left" w:pos="8244"/>
-          <w:tab w:val="left" w:pos="9160"/>
-          <w:tab w:val="left" w:pos="10076"/>
-          <w:tab w:val="left" w:pos="10992"/>
-          <w:tab w:val="left" w:pos="11908"/>
-          <w:tab w:val="left" w:pos="12824"/>
-          <w:tab w:val="left" w:pos="13740"/>
-          <w:tab w:val="left" w:pos="14656"/>
-        </w:tabs>
-        <w:spacing w:after="0" w:line="240" w:lineRule="auto"/>
-        <w:rPr>
-          <w:rFonts w:ascii="Courier New" w:eastAsia="Times New Roman" w:hAnsi="Courier New" w:cs="Courier New"/>
-          <w:sz w:val="20"/>
-          <w:szCs w:val="20"/>
-          <w:lang w:eastAsia="en-IN"/>
-        </w:rPr>
-      </w:pPr>
-      <w:r>
-        <w:rPr>
-          <w:rFonts w:ascii="Courier New" w:eastAsia="Times New Roman" w:hAnsi="Courier New" w:cs="Courier New"/>
-          <w:sz w:val="20"/>
-          <w:szCs w:val="20"/>
-          <w:lang w:eastAsia="en-IN"/>
-        </w:rPr>
-        <w:t xml:space="preserve">                                 </w:t>
-      </w:r>
-      <w:proofErr w:type="spellStart"/>
-      <w:proofErr w:type="gramStart"/>
-      <w:r>
-        <w:rPr>
-          <w:rFonts w:ascii="Courier New" w:eastAsia="Times New Roman" w:hAnsi="Courier New" w:cs="Courier New"/>
-          <w:sz w:val="20"/>
-          <w:szCs w:val="20"/>
-          <w:lang w:eastAsia="en-IN"/>
-        </w:rPr>
-        <w:t>ratelimitr</w:t>
-      </w:r>
-      <w:proofErr w:type="spellEnd"/>
-      <w:r>
-        <w:rPr>
-          <w:rFonts w:ascii="Courier New" w:eastAsia="Times New Roman" w:hAnsi="Courier New" w:cs="Courier New"/>
-          <w:sz w:val="20"/>
-          <w:szCs w:val="20"/>
-          <w:lang w:eastAsia="en-IN"/>
-        </w:rPr>
-        <w:t>::</w:t>
-      </w:r>
-      <w:proofErr w:type="gramEnd"/>
-      <w:r>
-        <w:rPr>
-          <w:rFonts w:ascii="Courier New" w:eastAsia="Times New Roman" w:hAnsi="Courier New" w:cs="Courier New"/>
-          <w:sz w:val="20"/>
-          <w:szCs w:val="20"/>
-          <w:lang w:eastAsia="en-IN"/>
-        </w:rPr>
-        <w:t>rate(10, 60))</w:t>
-      </w:r>
-    </w:p>
-    <w:p>
-      <w:pPr>
-        <w:tabs>
-          <w:tab w:val="left" w:pos="916"/>
-          <w:tab w:val="left" w:pos="1832"/>
-          <w:tab w:val="left" w:pos="2748"/>
-          <w:tab w:val="left" w:pos="3664"/>
-          <w:tab w:val="left" w:pos="4580"/>
-          <w:tab w:val="left" w:pos="5496"/>
-          <w:tab w:val="left" w:pos="6412"/>
-          <w:tab w:val="left" w:pos="7328"/>
-          <w:tab w:val="left" w:pos="8244"/>
-          <w:tab w:val="left" w:pos="9160"/>
-          <w:tab w:val="left" w:pos="10076"/>
-          <w:tab w:val="left" w:pos="10992"/>
-          <w:tab w:val="left" w:pos="11908"/>
-          <w:tab w:val="left" w:pos="12824"/>
-          <w:tab w:val="left" w:pos="13740"/>
-          <w:tab w:val="left" w:pos="14656"/>
-        </w:tabs>
-        <w:spacing w:after="0" w:line="240" w:lineRule="auto"/>
-        <w:rPr>
-          <w:rFonts w:ascii="Courier New" w:eastAsia="Times New Roman" w:hAnsi="Courier New" w:cs="Courier New"/>
-          <w:sz w:val="20"/>
-          <w:szCs w:val="20"/>
-          <w:lang w:eastAsia="en-IN"/>
-        </w:rPr>
-      </w:pPr>
-    </w:p>
-    <w:p>
-      <w:pPr>
-        <w:tabs>
-          <w:tab w:val="left" w:pos="916"/>
-          <w:tab w:val="left" w:pos="1832"/>
-          <w:tab w:val="left" w:pos="2748"/>
-          <w:tab w:val="left" w:pos="3664"/>
-          <w:tab w:val="left" w:pos="4580"/>
-          <w:tab w:val="left" w:pos="5496"/>
-          <w:tab w:val="left" w:pos="6412"/>
-          <w:tab w:val="left" w:pos="7328"/>
-          <w:tab w:val="left" w:pos="8244"/>
-          <w:tab w:val="left" w:pos="9160"/>
-          <w:tab w:val="left" w:pos="10076"/>
-          <w:tab w:val="left" w:pos="10992"/>
-          <w:tab w:val="left" w:pos="11908"/>
-          <w:tab w:val="left" w:pos="12824"/>
-          <w:tab w:val="left" w:pos="13740"/>
-          <w:tab w:val="left" w:pos="14656"/>
-        </w:tabs>
-        <w:spacing w:after="0" w:line="240" w:lineRule="auto"/>
-        <w:rPr>
-          <w:rFonts w:ascii="Courier New" w:eastAsia="Times New Roman" w:hAnsi="Courier New" w:cs="Courier New"/>
-          <w:sz w:val="20"/>
-          <w:szCs w:val="20"/>
-          <w:lang w:eastAsia="en-IN"/>
-        </w:rPr>
-      </w:pPr>
-      <w:r>
-        <w:rPr>
-          <w:rFonts w:ascii="Courier New" w:eastAsia="Times New Roman" w:hAnsi="Courier New" w:cs="Courier New"/>
-          <w:sz w:val="20"/>
-          <w:szCs w:val="20"/>
-          <w:lang w:eastAsia="en-IN"/>
-        </w:rPr>
-        <w:t xml:space="preserve">counts &lt;- </w:t>
-      </w:r>
-      <w:proofErr w:type="spellStart"/>
-      <w:proofErr w:type="gramStart"/>
-      <w:r>
-        <w:rPr>
-          <w:rFonts w:ascii="Courier New" w:eastAsia="Times New Roman" w:hAnsi="Courier New" w:cs="Courier New"/>
-          <w:sz w:val="20"/>
-          <w:szCs w:val="20"/>
-          <w:lang w:eastAsia="en-IN"/>
-        </w:rPr>
-        <w:t>purrr</w:t>
-      </w:r>
-      <w:proofErr w:type="spellEnd"/>
-      <w:r>
-        <w:rPr>
-          <w:rFonts w:ascii="Courier New" w:eastAsia="Times New Roman" w:hAnsi="Courier New" w:cs="Courier New"/>
-          <w:sz w:val="20"/>
-          <w:szCs w:val="20"/>
-          <w:lang w:eastAsia="en-IN"/>
-        </w:rPr>
-        <w:t>::</w:t>
-      </w:r>
-      <w:proofErr w:type="spellStart"/>
-      <w:proofErr w:type="gramEnd"/>
-      <w:r>
-        <w:rPr>
-          <w:rFonts w:ascii="Courier New" w:eastAsia="Times New Roman" w:hAnsi="Courier New" w:cs="Courier New"/>
-          <w:sz w:val="20"/>
-          <w:szCs w:val="20"/>
-          <w:lang w:eastAsia="en-IN"/>
-        </w:rPr>
-        <w:t>map_df</w:t>
-      </w:r>
-      <w:proofErr w:type="spellEnd"/>
-      <w:r>
-        <w:rPr>
-          <w:rFonts w:ascii="Courier New" w:eastAsia="Times New Roman" w:hAnsi="Courier New" w:cs="Courier New"/>
-          <w:sz w:val="20"/>
-          <w:szCs w:val="20"/>
-          <w:lang w:eastAsia="en-IN"/>
-        </w:rPr>
-        <w:t>(languages,</w:t>
-      </w:r>
-    </w:p>
-    <w:p>
-      <w:pPr>
-        <w:tabs>
-          <w:tab w:val="left" w:pos="916"/>
-          <w:tab w:val="left" w:pos="1832"/>
-          <w:tab w:val="left" w:pos="2748"/>
-          <w:tab w:val="left" w:pos="3664"/>
-          <w:tab w:val="left" w:pos="4580"/>
-          <w:tab w:val="left" w:pos="5496"/>
-          <w:tab w:val="left" w:pos="6412"/>
-          <w:tab w:val="left" w:pos="7328"/>
-          <w:tab w:val="left" w:pos="8244"/>
-          <w:tab w:val="left" w:pos="9160"/>
-          <w:tab w:val="left" w:pos="10076"/>
-          <w:tab w:val="left" w:pos="10992"/>
-          <w:tab w:val="left" w:pos="11908"/>
-          <w:tab w:val="left" w:pos="12824"/>
-          <w:tab w:val="left" w:pos="13740"/>
-          <w:tab w:val="left" w:pos="14656"/>
-        </w:tabs>
-        <w:spacing w:after="0" w:line="240" w:lineRule="auto"/>
-        <w:rPr>
-          <w:rFonts w:ascii="Courier New" w:eastAsia="Times New Roman" w:hAnsi="Courier New" w:cs="Courier New"/>
-          <w:sz w:val="20"/>
-          <w:szCs w:val="20"/>
-          <w:lang w:eastAsia="en-IN"/>
-        </w:rPr>
-      </w:pPr>
-      <w:r>
-        <w:rPr>
-          <w:rFonts w:ascii="Courier New" w:eastAsia="Times New Roman" w:hAnsi="Courier New" w:cs="Courier New"/>
-          <w:sz w:val="20"/>
-          <w:szCs w:val="20"/>
-          <w:lang w:eastAsia="en-IN"/>
-        </w:rPr>
-        <w:t xml:space="preserve">                        </w:t>
-      </w:r>
-      <w:proofErr w:type="spellStart"/>
-      <w:r>
-        <w:rPr>
-          <w:rFonts w:ascii="Courier New" w:eastAsia="Times New Roman" w:hAnsi="Courier New" w:cs="Courier New"/>
-          <w:sz w:val="20"/>
-          <w:szCs w:val="20"/>
-          <w:lang w:eastAsia="en-IN"/>
-        </w:rPr>
-        <w:t>get_one_language_count</w:t>
-      </w:r>
-      <w:proofErr w:type="spellEnd"/>
-      <w:r>
-        <w:rPr>
-          <w:rFonts w:ascii="Courier New" w:eastAsia="Times New Roman" w:hAnsi="Courier New" w:cs="Courier New"/>
-          <w:sz w:val="20"/>
-          <w:szCs w:val="20"/>
-          <w:lang w:eastAsia="en-IN"/>
-        </w:rPr>
-        <w:t>)</w:t>
+      <w:r>
+        <w:rPr>
+          <w:rFonts w:ascii="Courier New" w:eastAsia="Times New Roman" w:hAnsi="Courier New" w:cs="Courier New"/>
+          <w:sz w:val="20"/>
+          <w:szCs w:val="20"/>
+          <w:lang w:eastAsia="en-IN"/>
+        </w:rPr>
+        <w:t>get_one_language_count &lt;- ratelimitr::limit_rate(.get_one_language_count,</w:t>
+      </w:r>
+    </w:p>
+    <w:p>
+      <w:pPr>
+        <w:tabs>
+          <w:tab w:val="left" w:pos="916"/>
+          <w:tab w:val="left" w:pos="1832"/>
+          <w:tab w:val="left" w:pos="2748"/>
+          <w:tab w:val="left" w:pos="3664"/>
+          <w:tab w:val="left" w:pos="4580"/>
+          <w:tab w:val="left" w:pos="5496"/>
+          <w:tab w:val="left" w:pos="6412"/>
+          <w:tab w:val="left" w:pos="7328"/>
+          <w:tab w:val="left" w:pos="8244"/>
+          <w:tab w:val="left" w:pos="9160"/>
+          <w:tab w:val="left" w:pos="10076"/>
+          <w:tab w:val="left" w:pos="10992"/>
+          <w:tab w:val="left" w:pos="11908"/>
+          <w:tab w:val="left" w:pos="12824"/>
+          <w:tab w:val="left" w:pos="13740"/>
+          <w:tab w:val="left" w:pos="14656"/>
+        </w:tabs>
+        <w:spacing w:after="0" w:line="240" w:lineRule="auto"/>
+        <w:rPr>
+          <w:rFonts w:ascii="Courier New" w:eastAsia="Times New Roman" w:hAnsi="Courier New" w:cs="Courier New"/>
+          <w:sz w:val="20"/>
+          <w:szCs w:val="20"/>
+          <w:lang w:eastAsia="en-IN"/>
+        </w:rPr>
+      </w:pPr>
+      <w:r>
+        <w:rPr>
+          <w:rFonts w:ascii="Courier New" w:eastAsia="Times New Roman" w:hAnsi="Courier New" w:cs="Courier New"/>
+          <w:sz w:val="20"/>
+          <w:szCs w:val="20"/>
+          <w:lang w:eastAsia="en-IN"/>
+        </w:rPr>
+        <w:t xml:space="preserve">                                 ratelimitr::rate(10, 60))</w:t>
+      </w:r>
+    </w:p>
+    <w:p>
+      <w:pPr>
+        <w:tabs>
+          <w:tab w:val="left" w:pos="916"/>
+          <w:tab w:val="left" w:pos="1832"/>
+          <w:tab w:val="left" w:pos="2748"/>
+          <w:tab w:val="left" w:pos="3664"/>
+          <w:tab w:val="left" w:pos="4580"/>
+          <w:tab w:val="left" w:pos="5496"/>
+          <w:tab w:val="left" w:pos="6412"/>
+          <w:tab w:val="left" w:pos="7328"/>
+          <w:tab w:val="left" w:pos="8244"/>
+          <w:tab w:val="left" w:pos="9160"/>
+          <w:tab w:val="left" w:pos="10076"/>
+          <w:tab w:val="left" w:pos="10992"/>
+          <w:tab w:val="left" w:pos="11908"/>
+          <w:tab w:val="left" w:pos="12824"/>
+          <w:tab w:val="left" w:pos="13740"/>
+          <w:tab w:val="left" w:pos="14656"/>
+        </w:tabs>
+        <w:spacing w:after="0" w:line="240" w:lineRule="auto"/>
+        <w:rPr>
+          <w:rFonts w:ascii="Courier New" w:eastAsia="Times New Roman" w:hAnsi="Courier New" w:cs="Courier New"/>
+          <w:sz w:val="20"/>
+          <w:szCs w:val="20"/>
+          <w:lang w:eastAsia="en-IN"/>
+        </w:rPr>
+      </w:pPr>
+    </w:p>
+    <w:p>
+      <w:pPr>
+        <w:tabs>
+          <w:tab w:val="left" w:pos="916"/>
+          <w:tab w:val="left" w:pos="1832"/>
+          <w:tab w:val="left" w:pos="2748"/>
+          <w:tab w:val="left" w:pos="3664"/>
+          <w:tab w:val="left" w:pos="4580"/>
+          <w:tab w:val="left" w:pos="5496"/>
+          <w:tab w:val="left" w:pos="6412"/>
+          <w:tab w:val="left" w:pos="7328"/>
+          <w:tab w:val="left" w:pos="8244"/>
+          <w:tab w:val="left" w:pos="9160"/>
+          <w:tab w:val="left" w:pos="10076"/>
+          <w:tab w:val="left" w:pos="10992"/>
+          <w:tab w:val="left" w:pos="11908"/>
+          <w:tab w:val="left" w:pos="12824"/>
+          <w:tab w:val="left" w:pos="13740"/>
+          <w:tab w:val="left" w:pos="14656"/>
+        </w:tabs>
+        <w:spacing w:after="0" w:line="240" w:lineRule="auto"/>
+        <w:rPr>
+          <w:rFonts w:ascii="Courier New" w:eastAsia="Times New Roman" w:hAnsi="Courier New" w:cs="Courier New"/>
+          <w:sz w:val="20"/>
+          <w:szCs w:val="20"/>
+          <w:lang w:eastAsia="en-IN"/>
+        </w:rPr>
+      </w:pPr>
+      <w:r>
+        <w:rPr>
+          <w:rFonts w:ascii="Courier New" w:eastAsia="Times New Roman" w:hAnsi="Courier New" w:cs="Courier New"/>
+          <w:sz w:val="20"/>
+          <w:szCs w:val="20"/>
+          <w:lang w:eastAsia="en-IN"/>
+        </w:rPr>
+        <w:t>counts &lt;- purrr::map_df(languages,</w:t>
+      </w:r>
+    </w:p>
+    <w:p>
+      <w:pPr>
+        <w:tabs>
+          <w:tab w:val="left" w:pos="916"/>
+          <w:tab w:val="left" w:pos="1832"/>
+          <w:tab w:val="left" w:pos="2748"/>
+          <w:tab w:val="left" w:pos="3664"/>
+          <w:tab w:val="left" w:pos="4580"/>
+          <w:tab w:val="left" w:pos="5496"/>
+          <w:tab w:val="left" w:pos="6412"/>
+          <w:tab w:val="left" w:pos="7328"/>
+          <w:tab w:val="left" w:pos="8244"/>
+          <w:tab w:val="left" w:pos="9160"/>
+          <w:tab w:val="left" w:pos="10076"/>
+          <w:tab w:val="left" w:pos="10992"/>
+          <w:tab w:val="left" w:pos="11908"/>
+          <w:tab w:val="left" w:pos="12824"/>
+          <w:tab w:val="left" w:pos="13740"/>
+          <w:tab w:val="left" w:pos="14656"/>
+        </w:tabs>
+        <w:spacing w:after="0" w:line="240" w:lineRule="auto"/>
+        <w:rPr>
+          <w:rFonts w:ascii="Courier New" w:eastAsia="Times New Roman" w:hAnsi="Courier New" w:cs="Courier New"/>
+          <w:sz w:val="20"/>
+          <w:szCs w:val="20"/>
+          <w:lang w:eastAsia="en-IN"/>
+        </w:rPr>
+      </w:pPr>
+      <w:r>
+        <w:rPr>
+          <w:rFonts w:ascii="Courier New" w:eastAsia="Times New Roman" w:hAnsi="Courier New" w:cs="Courier New"/>
+          <w:sz w:val="20"/>
+          <w:szCs w:val="20"/>
+          <w:lang w:eastAsia="en-IN"/>
+        </w:rPr>
+        <w:t xml:space="preserve">                        get_one_language_count)</w:t>
       </w:r>
     </w:p>
     <w:p>
@@ -3456,6 +2657,7 @@
           <w:szCs w:val="20"/>
           <w:lang w:eastAsia="en-IN"/>
         </w:rPr>
+        <w:lastRenderedPageBreak/>
         <w:t>I’ll concentrate on the 15 most popular languages in the sample, which</w:t>
       </w:r>
       <w:r>
@@ -3542,143 +2744,83 @@
           <w:szCs w:val="20"/>
           <w:lang w:eastAsia="en-IN"/>
         </w:rPr>
-        <w:t>library("</w:t>
-      </w:r>
-      <w:proofErr w:type="spellStart"/>
-      <w:r>
-        <w:rPr>
-          <w:rFonts w:ascii="Courier New" w:eastAsia="Times New Roman" w:hAnsi="Courier New" w:cs="Courier New"/>
-          <w:sz w:val="20"/>
-          <w:szCs w:val="20"/>
-          <w:lang w:eastAsia="en-IN"/>
-        </w:rPr>
-        <w:t>ggalt</w:t>
-      </w:r>
-      <w:proofErr w:type="spellEnd"/>
-      <w:r>
-        <w:rPr>
-          <w:rFonts w:ascii="Courier New" w:eastAsia="Times New Roman" w:hAnsi="Courier New" w:cs="Courier New"/>
-          <w:sz w:val="20"/>
-          <w:szCs w:val="20"/>
-          <w:lang w:eastAsia="en-IN"/>
-        </w:rPr>
-        <w:t>")</w:t>
-      </w:r>
-    </w:p>
-    <w:p>
-      <w:pPr>
-        <w:tabs>
-          <w:tab w:val="left" w:pos="916"/>
-          <w:tab w:val="left" w:pos="1832"/>
-          <w:tab w:val="left" w:pos="2748"/>
-          <w:tab w:val="left" w:pos="3664"/>
-          <w:tab w:val="left" w:pos="4580"/>
-          <w:tab w:val="left" w:pos="5496"/>
-          <w:tab w:val="left" w:pos="6412"/>
-          <w:tab w:val="left" w:pos="7328"/>
-          <w:tab w:val="left" w:pos="8244"/>
-          <w:tab w:val="left" w:pos="9160"/>
-          <w:tab w:val="left" w:pos="10076"/>
-          <w:tab w:val="left" w:pos="10992"/>
-          <w:tab w:val="left" w:pos="11908"/>
-          <w:tab w:val="left" w:pos="12824"/>
-          <w:tab w:val="left" w:pos="13740"/>
-          <w:tab w:val="left" w:pos="14656"/>
-        </w:tabs>
-        <w:spacing w:after="0" w:line="240" w:lineRule="auto"/>
-        <w:rPr>
-          <w:rFonts w:ascii="Courier New" w:eastAsia="Times New Roman" w:hAnsi="Courier New" w:cs="Courier New"/>
-          <w:sz w:val="20"/>
-          <w:szCs w:val="20"/>
-          <w:lang w:eastAsia="en-IN"/>
-        </w:rPr>
-      </w:pPr>
-      <w:r>
-        <w:rPr>
-          <w:rFonts w:ascii="Courier New" w:eastAsia="Times New Roman" w:hAnsi="Courier New" w:cs="Courier New"/>
-          <w:sz w:val="20"/>
-          <w:szCs w:val="20"/>
-          <w:lang w:eastAsia="en-IN"/>
-        </w:rPr>
-        <w:t>library("</w:t>
-      </w:r>
-      <w:proofErr w:type="spellStart"/>
-      <w:r>
-        <w:rPr>
-          <w:rFonts w:ascii="Courier New" w:eastAsia="Times New Roman" w:hAnsi="Courier New" w:cs="Courier New"/>
-          <w:sz w:val="20"/>
-          <w:szCs w:val="20"/>
-          <w:lang w:eastAsia="en-IN"/>
-        </w:rPr>
-        <w:t>hrbrthemes</w:t>
-      </w:r>
-      <w:proofErr w:type="spellEnd"/>
-      <w:r>
-        <w:rPr>
-          <w:rFonts w:ascii="Courier New" w:eastAsia="Times New Roman" w:hAnsi="Courier New" w:cs="Courier New"/>
-          <w:sz w:val="20"/>
-          <w:szCs w:val="20"/>
-          <w:lang w:eastAsia="en-IN"/>
-        </w:rPr>
-        <w:t>")</w:t>
-      </w:r>
-    </w:p>
-    <w:p>
-      <w:pPr>
-        <w:tabs>
-          <w:tab w:val="left" w:pos="916"/>
-          <w:tab w:val="left" w:pos="1832"/>
-          <w:tab w:val="left" w:pos="2748"/>
-          <w:tab w:val="left" w:pos="3664"/>
-          <w:tab w:val="left" w:pos="4580"/>
-          <w:tab w:val="left" w:pos="5496"/>
-          <w:tab w:val="left" w:pos="6412"/>
-          <w:tab w:val="left" w:pos="7328"/>
-          <w:tab w:val="left" w:pos="8244"/>
-          <w:tab w:val="left" w:pos="9160"/>
-          <w:tab w:val="left" w:pos="10076"/>
-          <w:tab w:val="left" w:pos="10992"/>
-          <w:tab w:val="left" w:pos="11908"/>
-          <w:tab w:val="left" w:pos="12824"/>
-          <w:tab w:val="left" w:pos="13740"/>
-          <w:tab w:val="left" w:pos="14656"/>
-        </w:tabs>
-        <w:spacing w:after="0" w:line="240" w:lineRule="auto"/>
-        <w:rPr>
-          <w:rFonts w:ascii="Courier New" w:eastAsia="Times New Roman" w:hAnsi="Courier New" w:cs="Courier New"/>
-          <w:sz w:val="20"/>
-          <w:szCs w:val="20"/>
-          <w:lang w:eastAsia="en-IN"/>
-        </w:rPr>
-      </w:pPr>
-      <w:r>
-        <w:rPr>
-          <w:rFonts w:ascii="Courier New" w:eastAsia="Times New Roman" w:hAnsi="Courier New" w:cs="Courier New"/>
-          <w:sz w:val="20"/>
-          <w:szCs w:val="20"/>
-          <w:lang w:eastAsia="en-IN"/>
-        </w:rPr>
-        <w:t>library("</w:t>
-      </w:r>
-      <w:proofErr w:type="spellStart"/>
-      <w:r>
-        <w:rPr>
-          <w:rFonts w:ascii="Courier New" w:eastAsia="Times New Roman" w:hAnsi="Courier New" w:cs="Courier New"/>
-          <w:sz w:val="20"/>
-          <w:szCs w:val="20"/>
-          <w:lang w:eastAsia="en-IN"/>
-        </w:rPr>
-        <w:t>magrittr</w:t>
-      </w:r>
-      <w:proofErr w:type="spellEnd"/>
-      <w:r>
-        <w:rPr>
-          <w:rFonts w:ascii="Courier New" w:eastAsia="Times New Roman" w:hAnsi="Courier New" w:cs="Courier New"/>
-          <w:sz w:val="20"/>
-          <w:szCs w:val="20"/>
-          <w:lang w:eastAsia="en-IN"/>
-        </w:rPr>
-        <w:t>")</w:t>
+        <w:t>library("ggalt")</w:t>
+      </w:r>
+    </w:p>
+    <w:p>
+      <w:pPr>
+        <w:tabs>
+          <w:tab w:val="left" w:pos="916"/>
+          <w:tab w:val="left" w:pos="1832"/>
+          <w:tab w:val="left" w:pos="2748"/>
+          <w:tab w:val="left" w:pos="3664"/>
+          <w:tab w:val="left" w:pos="4580"/>
+          <w:tab w:val="left" w:pos="5496"/>
+          <w:tab w:val="left" w:pos="6412"/>
+          <w:tab w:val="left" w:pos="7328"/>
+          <w:tab w:val="left" w:pos="8244"/>
+          <w:tab w:val="left" w:pos="9160"/>
+          <w:tab w:val="left" w:pos="10076"/>
+          <w:tab w:val="left" w:pos="10992"/>
+          <w:tab w:val="left" w:pos="11908"/>
+          <w:tab w:val="left" w:pos="12824"/>
+          <w:tab w:val="left" w:pos="13740"/>
+          <w:tab w:val="left" w:pos="14656"/>
+        </w:tabs>
+        <w:spacing w:after="0" w:line="240" w:lineRule="auto"/>
+        <w:rPr>
+          <w:rFonts w:ascii="Courier New" w:eastAsia="Times New Roman" w:hAnsi="Courier New" w:cs="Courier New"/>
+          <w:sz w:val="20"/>
+          <w:szCs w:val="20"/>
+          <w:lang w:eastAsia="en-IN"/>
+        </w:rPr>
+      </w:pPr>
+      <w:r>
+        <w:rPr>
+          <w:rFonts w:ascii="Courier New" w:eastAsia="Times New Roman" w:hAnsi="Courier New" w:cs="Courier New"/>
+          <w:sz w:val="20"/>
+          <w:szCs w:val="20"/>
+          <w:lang w:eastAsia="en-IN"/>
+        </w:rPr>
+        <w:t>library("hrbrthemes")</w:t>
+      </w:r>
+    </w:p>
+    <w:p>
+      <w:pPr>
+        <w:tabs>
+          <w:tab w:val="left" w:pos="916"/>
+          <w:tab w:val="left" w:pos="1832"/>
+          <w:tab w:val="left" w:pos="2748"/>
+          <w:tab w:val="left" w:pos="3664"/>
+          <w:tab w:val="left" w:pos="4580"/>
+          <w:tab w:val="left" w:pos="5496"/>
+          <w:tab w:val="left" w:pos="6412"/>
+          <w:tab w:val="left" w:pos="7328"/>
+          <w:tab w:val="left" w:pos="8244"/>
+          <w:tab w:val="left" w:pos="9160"/>
+          <w:tab w:val="left" w:pos="10076"/>
+          <w:tab w:val="left" w:pos="10992"/>
+          <w:tab w:val="left" w:pos="11908"/>
+          <w:tab w:val="left" w:pos="12824"/>
+          <w:tab w:val="left" w:pos="13740"/>
+          <w:tab w:val="left" w:pos="14656"/>
+        </w:tabs>
+        <w:spacing w:after="0" w:line="240" w:lineRule="auto"/>
+        <w:rPr>
+          <w:rFonts w:ascii="Courier New" w:eastAsia="Times New Roman" w:hAnsi="Courier New" w:cs="Courier New"/>
+          <w:sz w:val="20"/>
+          <w:szCs w:val="20"/>
+          <w:lang w:eastAsia="en-IN"/>
+        </w:rPr>
+      </w:pPr>
+      <w:r>
+        <w:rPr>
+          <w:rFonts w:ascii="Courier New" w:eastAsia="Times New Roman" w:hAnsi="Courier New" w:cs="Courier New"/>
+          <w:sz w:val="20"/>
+          <w:szCs w:val="20"/>
+          <w:lang w:eastAsia="en-IN"/>
+        </w:rPr>
+        <w:t>library("magrittr")</w:t>
       </w:r>
     </w:p>
     <w:p>
@@ -3783,323 +2925,159 @@
           <w:szCs w:val="20"/>
           <w:lang w:eastAsia="en-IN"/>
         </w:rPr>
-        <w:t xml:space="preserve">  </w:t>
-      </w:r>
-      <w:proofErr w:type="spellStart"/>
-      <w:proofErr w:type="gramStart"/>
-      <w:r>
-        <w:rPr>
-          <w:rFonts w:ascii="Courier New" w:eastAsia="Times New Roman" w:hAnsi="Courier New" w:cs="Courier New"/>
-          <w:sz w:val="20"/>
-          <w:szCs w:val="20"/>
-          <w:lang w:eastAsia="en-IN"/>
-        </w:rPr>
-        <w:t>dplyr</w:t>
-      </w:r>
-      <w:proofErr w:type="spellEnd"/>
-      <w:r>
-        <w:rPr>
-          <w:rFonts w:ascii="Courier New" w:eastAsia="Times New Roman" w:hAnsi="Courier New" w:cs="Courier New"/>
-          <w:sz w:val="20"/>
-          <w:szCs w:val="20"/>
-          <w:lang w:eastAsia="en-IN"/>
-        </w:rPr>
-        <w:t>::</w:t>
-      </w:r>
-      <w:proofErr w:type="gramEnd"/>
-      <w:r>
-        <w:rPr>
-          <w:rFonts w:ascii="Courier New" w:eastAsia="Times New Roman" w:hAnsi="Courier New" w:cs="Courier New"/>
-          <w:sz w:val="20"/>
-          <w:szCs w:val="20"/>
-          <w:lang w:eastAsia="en-IN"/>
-        </w:rPr>
-        <w:t>arrange(- count) %&gt;%</w:t>
-      </w:r>
-    </w:p>
-    <w:p>
-      <w:pPr>
-        <w:tabs>
-          <w:tab w:val="left" w:pos="916"/>
-          <w:tab w:val="left" w:pos="1832"/>
-          <w:tab w:val="left" w:pos="2748"/>
-          <w:tab w:val="left" w:pos="3664"/>
-          <w:tab w:val="left" w:pos="4580"/>
-          <w:tab w:val="left" w:pos="5496"/>
-          <w:tab w:val="left" w:pos="6412"/>
-          <w:tab w:val="left" w:pos="7328"/>
-          <w:tab w:val="left" w:pos="8244"/>
-          <w:tab w:val="left" w:pos="9160"/>
-          <w:tab w:val="left" w:pos="10076"/>
-          <w:tab w:val="left" w:pos="10992"/>
-          <w:tab w:val="left" w:pos="11908"/>
-          <w:tab w:val="left" w:pos="12824"/>
-          <w:tab w:val="left" w:pos="13740"/>
-          <w:tab w:val="left" w:pos="14656"/>
-        </w:tabs>
-        <w:spacing w:after="0" w:line="240" w:lineRule="auto"/>
-        <w:rPr>
-          <w:rFonts w:ascii="Courier New" w:eastAsia="Times New Roman" w:hAnsi="Courier New" w:cs="Courier New"/>
-          <w:sz w:val="20"/>
-          <w:szCs w:val="20"/>
-          <w:lang w:eastAsia="en-IN"/>
-        </w:rPr>
-      </w:pPr>
-      <w:r>
-        <w:rPr>
-          <w:rFonts w:ascii="Courier New" w:eastAsia="Times New Roman" w:hAnsi="Courier New" w:cs="Courier New"/>
-          <w:sz w:val="20"/>
-          <w:szCs w:val="20"/>
-          <w:lang w:eastAsia="en-IN"/>
-        </w:rPr>
-        <w:t xml:space="preserve">  </w:t>
-      </w:r>
-      <w:proofErr w:type="gramStart"/>
-      <w:r>
-        <w:rPr>
-          <w:rFonts w:ascii="Courier New" w:eastAsia="Times New Roman" w:hAnsi="Courier New" w:cs="Courier New"/>
-          <w:sz w:val="20"/>
-          <w:szCs w:val="20"/>
-          <w:lang w:eastAsia="en-IN"/>
-        </w:rPr>
-        <w:t>head(</w:t>
-      </w:r>
-      <w:proofErr w:type="gramEnd"/>
-      <w:r>
-        <w:rPr>
-          <w:rFonts w:ascii="Courier New" w:eastAsia="Times New Roman" w:hAnsi="Courier New" w:cs="Courier New"/>
-          <w:sz w:val="20"/>
-          <w:szCs w:val="20"/>
-          <w:lang w:eastAsia="en-IN"/>
-        </w:rPr>
-        <w:t>n = 15) %&gt;%</w:t>
-      </w:r>
-    </w:p>
-    <w:p>
-      <w:pPr>
-        <w:tabs>
-          <w:tab w:val="left" w:pos="916"/>
-          <w:tab w:val="left" w:pos="1832"/>
-          <w:tab w:val="left" w:pos="2748"/>
-          <w:tab w:val="left" w:pos="3664"/>
-          <w:tab w:val="left" w:pos="4580"/>
-          <w:tab w:val="left" w:pos="5496"/>
-          <w:tab w:val="left" w:pos="6412"/>
-          <w:tab w:val="left" w:pos="7328"/>
-          <w:tab w:val="left" w:pos="8244"/>
-          <w:tab w:val="left" w:pos="9160"/>
-          <w:tab w:val="left" w:pos="10076"/>
-          <w:tab w:val="left" w:pos="10992"/>
-          <w:tab w:val="left" w:pos="11908"/>
-          <w:tab w:val="left" w:pos="12824"/>
-          <w:tab w:val="left" w:pos="13740"/>
-          <w:tab w:val="left" w:pos="14656"/>
-        </w:tabs>
-        <w:spacing w:after="0" w:line="240" w:lineRule="auto"/>
-        <w:rPr>
-          <w:rFonts w:ascii="Courier New" w:eastAsia="Times New Roman" w:hAnsi="Courier New" w:cs="Courier New"/>
-          <w:sz w:val="20"/>
-          <w:szCs w:val="20"/>
-          <w:lang w:eastAsia="en-IN"/>
-        </w:rPr>
-      </w:pPr>
-      <w:r>
-        <w:rPr>
-          <w:rFonts w:ascii="Courier New" w:eastAsia="Times New Roman" w:hAnsi="Courier New" w:cs="Courier New"/>
-          <w:sz w:val="20"/>
-          <w:szCs w:val="20"/>
-          <w:lang w:eastAsia="en-IN"/>
-        </w:rPr>
-        <w:t xml:space="preserve">  </w:t>
-      </w:r>
-      <w:proofErr w:type="spellStart"/>
-      <w:proofErr w:type="gramStart"/>
-      <w:r>
-        <w:rPr>
-          <w:rFonts w:ascii="Courier New" w:eastAsia="Times New Roman" w:hAnsi="Courier New" w:cs="Courier New"/>
-          <w:sz w:val="20"/>
-          <w:szCs w:val="20"/>
-          <w:lang w:eastAsia="en-IN"/>
-        </w:rPr>
-        <w:t>dplyr</w:t>
-      </w:r>
-      <w:proofErr w:type="spellEnd"/>
-      <w:r>
-        <w:rPr>
-          <w:rFonts w:ascii="Courier New" w:eastAsia="Times New Roman" w:hAnsi="Courier New" w:cs="Courier New"/>
-          <w:sz w:val="20"/>
-          <w:szCs w:val="20"/>
-          <w:lang w:eastAsia="en-IN"/>
-        </w:rPr>
-        <w:t>::</w:t>
-      </w:r>
-      <w:proofErr w:type="gramEnd"/>
-      <w:r>
-        <w:rPr>
-          <w:rFonts w:ascii="Courier New" w:eastAsia="Times New Roman" w:hAnsi="Courier New" w:cs="Courier New"/>
-          <w:sz w:val="20"/>
-          <w:szCs w:val="20"/>
-          <w:lang w:eastAsia="en-IN"/>
-        </w:rPr>
-        <w:t>mutate(language = reorder(language, count))   %&gt;%</w:t>
-      </w:r>
-    </w:p>
-    <w:p>
-      <w:pPr>
-        <w:tabs>
-          <w:tab w:val="left" w:pos="916"/>
-          <w:tab w:val="left" w:pos="1832"/>
-          <w:tab w:val="left" w:pos="2748"/>
-          <w:tab w:val="left" w:pos="3664"/>
-          <w:tab w:val="left" w:pos="4580"/>
-          <w:tab w:val="left" w:pos="5496"/>
-          <w:tab w:val="left" w:pos="6412"/>
-          <w:tab w:val="left" w:pos="7328"/>
-          <w:tab w:val="left" w:pos="8244"/>
-          <w:tab w:val="left" w:pos="9160"/>
-          <w:tab w:val="left" w:pos="10076"/>
-          <w:tab w:val="left" w:pos="10992"/>
-          <w:tab w:val="left" w:pos="11908"/>
-          <w:tab w:val="left" w:pos="12824"/>
-          <w:tab w:val="left" w:pos="13740"/>
-          <w:tab w:val="left" w:pos="14656"/>
-        </w:tabs>
-        <w:spacing w:after="0" w:line="240" w:lineRule="auto"/>
-        <w:rPr>
-          <w:rFonts w:ascii="Courier New" w:eastAsia="Times New Roman" w:hAnsi="Courier New" w:cs="Courier New"/>
-          <w:sz w:val="20"/>
-          <w:szCs w:val="20"/>
-          <w:lang w:eastAsia="en-IN"/>
-        </w:rPr>
-      </w:pPr>
-      <w:r>
-        <w:rPr>
-          <w:rFonts w:ascii="Courier New" w:eastAsia="Times New Roman" w:hAnsi="Courier New" w:cs="Courier New"/>
-          <w:sz w:val="20"/>
-          <w:szCs w:val="20"/>
-          <w:lang w:eastAsia="en-IN"/>
-        </w:rPr>
-        <w:t xml:space="preserve">  </w:t>
-      </w:r>
-      <w:proofErr w:type="spellStart"/>
-      <w:proofErr w:type="gramStart"/>
-      <w:r>
-        <w:rPr>
-          <w:rFonts w:ascii="Courier New" w:eastAsia="Times New Roman" w:hAnsi="Courier New" w:cs="Courier New"/>
-          <w:sz w:val="20"/>
-          <w:szCs w:val="20"/>
-          <w:lang w:eastAsia="en-IN"/>
-        </w:rPr>
-        <w:t>ggplot</w:t>
-      </w:r>
-      <w:proofErr w:type="spellEnd"/>
-      <w:r>
-        <w:rPr>
-          <w:rFonts w:ascii="Courier New" w:eastAsia="Times New Roman" w:hAnsi="Courier New" w:cs="Courier New"/>
-          <w:sz w:val="20"/>
-          <w:szCs w:val="20"/>
-          <w:lang w:eastAsia="en-IN"/>
-        </w:rPr>
-        <w:t>(</w:t>
-      </w:r>
-      <w:proofErr w:type="gramEnd"/>
-      <w:r>
-        <w:rPr>
-          <w:rFonts w:ascii="Courier New" w:eastAsia="Times New Roman" w:hAnsi="Courier New" w:cs="Courier New"/>
-          <w:sz w:val="20"/>
-          <w:szCs w:val="20"/>
-          <w:lang w:eastAsia="en-IN"/>
-        </w:rPr>
-        <w:t>) +</w:t>
-      </w:r>
-    </w:p>
-    <w:p>
-      <w:pPr>
-        <w:tabs>
-          <w:tab w:val="left" w:pos="916"/>
-          <w:tab w:val="left" w:pos="1832"/>
-          <w:tab w:val="left" w:pos="2748"/>
-          <w:tab w:val="left" w:pos="3664"/>
-          <w:tab w:val="left" w:pos="4580"/>
-          <w:tab w:val="left" w:pos="5496"/>
-          <w:tab w:val="left" w:pos="6412"/>
-          <w:tab w:val="left" w:pos="7328"/>
-          <w:tab w:val="left" w:pos="8244"/>
-          <w:tab w:val="left" w:pos="9160"/>
-          <w:tab w:val="left" w:pos="10076"/>
-          <w:tab w:val="left" w:pos="10992"/>
-          <w:tab w:val="left" w:pos="11908"/>
-          <w:tab w:val="left" w:pos="12824"/>
-          <w:tab w:val="left" w:pos="13740"/>
-          <w:tab w:val="left" w:pos="14656"/>
-        </w:tabs>
-        <w:spacing w:after="0" w:line="240" w:lineRule="auto"/>
-        <w:rPr>
-          <w:rFonts w:ascii="Courier New" w:eastAsia="Times New Roman" w:hAnsi="Courier New" w:cs="Courier New"/>
-          <w:sz w:val="20"/>
-          <w:szCs w:val="20"/>
-          <w:lang w:eastAsia="en-IN"/>
-        </w:rPr>
-      </w:pPr>
-      <w:r>
-        <w:rPr>
-          <w:rFonts w:ascii="Courier New" w:eastAsia="Times New Roman" w:hAnsi="Courier New" w:cs="Courier New"/>
-          <w:sz w:val="20"/>
-          <w:szCs w:val="20"/>
-          <w:lang w:eastAsia="en-IN"/>
-        </w:rPr>
-        <w:t xml:space="preserve">  </w:t>
-      </w:r>
-      <w:proofErr w:type="spellStart"/>
-      <w:r>
-        <w:rPr>
-          <w:rFonts w:ascii="Courier New" w:eastAsia="Times New Roman" w:hAnsi="Courier New" w:cs="Courier New"/>
-          <w:sz w:val="20"/>
-          <w:szCs w:val="20"/>
-          <w:lang w:eastAsia="en-IN"/>
-        </w:rPr>
-        <w:t>geom_</w:t>
-      </w:r>
-      <w:proofErr w:type="gramStart"/>
-      <w:r>
-        <w:rPr>
-          <w:rFonts w:ascii="Courier New" w:eastAsia="Times New Roman" w:hAnsi="Courier New" w:cs="Courier New"/>
-          <w:sz w:val="20"/>
-          <w:szCs w:val="20"/>
-          <w:lang w:eastAsia="en-IN"/>
-        </w:rPr>
-        <w:t>lollipop</w:t>
-      </w:r>
-      <w:proofErr w:type="spellEnd"/>
-      <w:r>
-        <w:rPr>
-          <w:rFonts w:ascii="Courier New" w:eastAsia="Times New Roman" w:hAnsi="Courier New" w:cs="Courier New"/>
-          <w:sz w:val="20"/>
-          <w:szCs w:val="20"/>
-          <w:lang w:eastAsia="en-IN"/>
-        </w:rPr>
-        <w:t>(</w:t>
-      </w:r>
-      <w:proofErr w:type="spellStart"/>
-      <w:proofErr w:type="gramEnd"/>
-      <w:r>
-        <w:rPr>
-          <w:rFonts w:ascii="Courier New" w:eastAsia="Times New Roman" w:hAnsi="Courier New" w:cs="Courier New"/>
-          <w:sz w:val="20"/>
-          <w:szCs w:val="20"/>
-          <w:lang w:eastAsia="en-IN"/>
-        </w:rPr>
-        <w:t>aes</w:t>
-      </w:r>
-      <w:proofErr w:type="spellEnd"/>
-      <w:r>
-        <w:rPr>
-          <w:rFonts w:ascii="Courier New" w:eastAsia="Times New Roman" w:hAnsi="Courier New" w:cs="Courier New"/>
-          <w:sz w:val="20"/>
-          <w:szCs w:val="20"/>
-          <w:lang w:eastAsia="en-IN"/>
-        </w:rPr>
-        <w:t>(language, count),</w:t>
+        <w:t xml:space="preserve">  dplyr::arrange(- count) %&gt;%</w:t>
+      </w:r>
+    </w:p>
+    <w:p>
+      <w:pPr>
+        <w:tabs>
+          <w:tab w:val="left" w:pos="916"/>
+          <w:tab w:val="left" w:pos="1832"/>
+          <w:tab w:val="left" w:pos="2748"/>
+          <w:tab w:val="left" w:pos="3664"/>
+          <w:tab w:val="left" w:pos="4580"/>
+          <w:tab w:val="left" w:pos="5496"/>
+          <w:tab w:val="left" w:pos="6412"/>
+          <w:tab w:val="left" w:pos="7328"/>
+          <w:tab w:val="left" w:pos="8244"/>
+          <w:tab w:val="left" w:pos="9160"/>
+          <w:tab w:val="left" w:pos="10076"/>
+          <w:tab w:val="left" w:pos="10992"/>
+          <w:tab w:val="left" w:pos="11908"/>
+          <w:tab w:val="left" w:pos="12824"/>
+          <w:tab w:val="left" w:pos="13740"/>
+          <w:tab w:val="left" w:pos="14656"/>
+        </w:tabs>
+        <w:spacing w:after="0" w:line="240" w:lineRule="auto"/>
+        <w:rPr>
+          <w:rFonts w:ascii="Courier New" w:eastAsia="Times New Roman" w:hAnsi="Courier New" w:cs="Courier New"/>
+          <w:sz w:val="20"/>
+          <w:szCs w:val="20"/>
+          <w:lang w:eastAsia="en-IN"/>
+        </w:rPr>
+      </w:pPr>
+      <w:r>
+        <w:rPr>
+          <w:rFonts w:ascii="Courier New" w:eastAsia="Times New Roman" w:hAnsi="Courier New" w:cs="Courier New"/>
+          <w:sz w:val="20"/>
+          <w:szCs w:val="20"/>
+          <w:lang w:eastAsia="en-IN"/>
+        </w:rPr>
+        <w:t xml:space="preserve">  head(n = 15) %&gt;%</w:t>
+      </w:r>
+    </w:p>
+    <w:p>
+      <w:pPr>
+        <w:tabs>
+          <w:tab w:val="left" w:pos="916"/>
+          <w:tab w:val="left" w:pos="1832"/>
+          <w:tab w:val="left" w:pos="2748"/>
+          <w:tab w:val="left" w:pos="3664"/>
+          <w:tab w:val="left" w:pos="4580"/>
+          <w:tab w:val="left" w:pos="5496"/>
+          <w:tab w:val="left" w:pos="6412"/>
+          <w:tab w:val="left" w:pos="7328"/>
+          <w:tab w:val="left" w:pos="8244"/>
+          <w:tab w:val="left" w:pos="9160"/>
+          <w:tab w:val="left" w:pos="10076"/>
+          <w:tab w:val="left" w:pos="10992"/>
+          <w:tab w:val="left" w:pos="11908"/>
+          <w:tab w:val="left" w:pos="12824"/>
+          <w:tab w:val="left" w:pos="13740"/>
+          <w:tab w:val="left" w:pos="14656"/>
+        </w:tabs>
+        <w:spacing w:after="0" w:line="240" w:lineRule="auto"/>
+        <w:rPr>
+          <w:rFonts w:ascii="Courier New" w:eastAsia="Times New Roman" w:hAnsi="Courier New" w:cs="Courier New"/>
+          <w:sz w:val="20"/>
+          <w:szCs w:val="20"/>
+          <w:lang w:eastAsia="en-IN"/>
+        </w:rPr>
+      </w:pPr>
+      <w:r>
+        <w:rPr>
+          <w:rFonts w:ascii="Courier New" w:eastAsia="Times New Roman" w:hAnsi="Courier New" w:cs="Courier New"/>
+          <w:sz w:val="20"/>
+          <w:szCs w:val="20"/>
+          <w:lang w:eastAsia="en-IN"/>
+        </w:rPr>
+        <w:t xml:space="preserve">  dplyr::mutate(language = reorder(language, count))   %&gt;%</w:t>
+      </w:r>
+    </w:p>
+    <w:p>
+      <w:pPr>
+        <w:tabs>
+          <w:tab w:val="left" w:pos="916"/>
+          <w:tab w:val="left" w:pos="1832"/>
+          <w:tab w:val="left" w:pos="2748"/>
+          <w:tab w:val="left" w:pos="3664"/>
+          <w:tab w:val="left" w:pos="4580"/>
+          <w:tab w:val="left" w:pos="5496"/>
+          <w:tab w:val="left" w:pos="6412"/>
+          <w:tab w:val="left" w:pos="7328"/>
+          <w:tab w:val="left" w:pos="8244"/>
+          <w:tab w:val="left" w:pos="9160"/>
+          <w:tab w:val="left" w:pos="10076"/>
+          <w:tab w:val="left" w:pos="10992"/>
+          <w:tab w:val="left" w:pos="11908"/>
+          <w:tab w:val="left" w:pos="12824"/>
+          <w:tab w:val="left" w:pos="13740"/>
+          <w:tab w:val="left" w:pos="14656"/>
+        </w:tabs>
+        <w:spacing w:after="0" w:line="240" w:lineRule="auto"/>
+        <w:rPr>
+          <w:rFonts w:ascii="Courier New" w:eastAsia="Times New Roman" w:hAnsi="Courier New" w:cs="Courier New"/>
+          <w:sz w:val="20"/>
+          <w:szCs w:val="20"/>
+          <w:lang w:eastAsia="en-IN"/>
+        </w:rPr>
+      </w:pPr>
+      <w:r>
+        <w:rPr>
+          <w:rFonts w:ascii="Courier New" w:eastAsia="Times New Roman" w:hAnsi="Courier New" w:cs="Courier New"/>
+          <w:sz w:val="20"/>
+          <w:szCs w:val="20"/>
+          <w:lang w:eastAsia="en-IN"/>
+        </w:rPr>
+        <w:t xml:space="preserve">  ggplot() +</w:t>
+      </w:r>
+    </w:p>
+    <w:p>
+      <w:pPr>
+        <w:tabs>
+          <w:tab w:val="left" w:pos="916"/>
+          <w:tab w:val="left" w:pos="1832"/>
+          <w:tab w:val="left" w:pos="2748"/>
+          <w:tab w:val="left" w:pos="3664"/>
+          <w:tab w:val="left" w:pos="4580"/>
+          <w:tab w:val="left" w:pos="5496"/>
+          <w:tab w:val="left" w:pos="6412"/>
+          <w:tab w:val="left" w:pos="7328"/>
+          <w:tab w:val="left" w:pos="8244"/>
+          <w:tab w:val="left" w:pos="9160"/>
+          <w:tab w:val="left" w:pos="10076"/>
+          <w:tab w:val="left" w:pos="10992"/>
+          <w:tab w:val="left" w:pos="11908"/>
+          <w:tab w:val="left" w:pos="12824"/>
+          <w:tab w:val="left" w:pos="13740"/>
+          <w:tab w:val="left" w:pos="14656"/>
+        </w:tabs>
+        <w:spacing w:after="0" w:line="240" w:lineRule="auto"/>
+        <w:rPr>
+          <w:rFonts w:ascii="Courier New" w:eastAsia="Times New Roman" w:hAnsi="Courier New" w:cs="Courier New"/>
+          <w:sz w:val="20"/>
+          <w:szCs w:val="20"/>
+          <w:lang w:eastAsia="en-IN"/>
+        </w:rPr>
+      </w:pPr>
+      <w:r>
+        <w:rPr>
+          <w:rFonts w:ascii="Courier New" w:eastAsia="Times New Roman" w:hAnsi="Courier New" w:cs="Courier New"/>
+          <w:sz w:val="20"/>
+          <w:szCs w:val="20"/>
+          <w:lang w:eastAsia="en-IN"/>
+        </w:rPr>
+        <w:t xml:space="preserve">  geom_lollipop(aes(language, count),</w:t>
       </w:r>
     </w:p>
     <w:p>
@@ -4175,275 +3153,121 @@
           <w:szCs w:val="20"/>
           <w:lang w:eastAsia="en-IN"/>
         </w:rPr>
-        <w:t xml:space="preserve">  </w:t>
-      </w:r>
-      <w:proofErr w:type="spellStart"/>
-      <w:proofErr w:type="gramStart"/>
-      <w:r>
-        <w:rPr>
-          <w:rFonts w:ascii="Courier New" w:eastAsia="Times New Roman" w:hAnsi="Courier New" w:cs="Courier New"/>
-          <w:sz w:val="20"/>
-          <w:szCs w:val="20"/>
-          <w:lang w:eastAsia="en-IN"/>
-        </w:rPr>
-        <w:t>hrbrthemes</w:t>
-      </w:r>
-      <w:proofErr w:type="spellEnd"/>
-      <w:r>
-        <w:rPr>
-          <w:rFonts w:ascii="Courier New" w:eastAsia="Times New Roman" w:hAnsi="Courier New" w:cs="Courier New"/>
-          <w:sz w:val="20"/>
-          <w:szCs w:val="20"/>
-          <w:lang w:eastAsia="en-IN"/>
-        </w:rPr>
-        <w:t>::</w:t>
-      </w:r>
-      <w:proofErr w:type="spellStart"/>
-      <w:proofErr w:type="gramEnd"/>
-      <w:r>
-        <w:rPr>
-          <w:rFonts w:ascii="Courier New" w:eastAsia="Times New Roman" w:hAnsi="Courier New" w:cs="Courier New"/>
-          <w:sz w:val="20"/>
-          <w:szCs w:val="20"/>
-          <w:lang w:eastAsia="en-IN"/>
-        </w:rPr>
-        <w:t>theme_ipsum</w:t>
-      </w:r>
-      <w:proofErr w:type="spellEnd"/>
-      <w:r>
-        <w:rPr>
-          <w:rFonts w:ascii="Courier New" w:eastAsia="Times New Roman" w:hAnsi="Courier New" w:cs="Courier New"/>
-          <w:sz w:val="20"/>
-          <w:szCs w:val="20"/>
-          <w:lang w:eastAsia="en-IN"/>
-        </w:rPr>
-        <w:t>(</w:t>
-      </w:r>
-      <w:proofErr w:type="spellStart"/>
-      <w:r>
-        <w:rPr>
-          <w:rFonts w:ascii="Courier New" w:eastAsia="Times New Roman" w:hAnsi="Courier New" w:cs="Courier New"/>
-          <w:sz w:val="20"/>
-          <w:szCs w:val="20"/>
-          <w:lang w:eastAsia="en-IN"/>
-        </w:rPr>
-        <w:t>base_size</w:t>
-      </w:r>
-      <w:proofErr w:type="spellEnd"/>
-      <w:r>
-        <w:rPr>
-          <w:rFonts w:ascii="Courier New" w:eastAsia="Times New Roman" w:hAnsi="Courier New" w:cs="Courier New"/>
-          <w:sz w:val="20"/>
-          <w:szCs w:val="20"/>
-          <w:lang w:eastAsia="en-IN"/>
-        </w:rPr>
-        <w:t xml:space="preserve"> = 16,</w:t>
-      </w:r>
-    </w:p>
-    <w:p>
-      <w:pPr>
-        <w:tabs>
-          <w:tab w:val="left" w:pos="916"/>
-          <w:tab w:val="left" w:pos="1832"/>
-          <w:tab w:val="left" w:pos="2748"/>
-          <w:tab w:val="left" w:pos="3664"/>
-          <w:tab w:val="left" w:pos="4580"/>
-          <w:tab w:val="left" w:pos="5496"/>
-          <w:tab w:val="left" w:pos="6412"/>
-          <w:tab w:val="left" w:pos="7328"/>
-          <w:tab w:val="left" w:pos="8244"/>
-          <w:tab w:val="left" w:pos="9160"/>
-          <w:tab w:val="left" w:pos="10076"/>
-          <w:tab w:val="left" w:pos="10992"/>
-          <w:tab w:val="left" w:pos="11908"/>
-          <w:tab w:val="left" w:pos="12824"/>
-          <w:tab w:val="left" w:pos="13740"/>
-          <w:tab w:val="left" w:pos="14656"/>
-        </w:tabs>
-        <w:spacing w:after="0" w:line="240" w:lineRule="auto"/>
-        <w:rPr>
-          <w:rFonts w:ascii="Courier New" w:eastAsia="Times New Roman" w:hAnsi="Courier New" w:cs="Courier New"/>
-          <w:sz w:val="20"/>
-          <w:szCs w:val="20"/>
-          <w:lang w:eastAsia="en-IN"/>
-        </w:rPr>
-      </w:pPr>
-      <w:r>
-        <w:rPr>
-          <w:rFonts w:ascii="Courier New" w:eastAsia="Times New Roman" w:hAnsi="Courier New" w:cs="Courier New"/>
-          <w:sz w:val="20"/>
-          <w:szCs w:val="20"/>
-          <w:lang w:eastAsia="en-IN"/>
-        </w:rPr>
-        <w:t xml:space="preserve">                          </w:t>
-      </w:r>
-      <w:proofErr w:type="spellStart"/>
-      <w:r>
-        <w:rPr>
-          <w:rFonts w:ascii="Courier New" w:eastAsia="Times New Roman" w:hAnsi="Courier New" w:cs="Courier New"/>
-          <w:sz w:val="20"/>
-          <w:szCs w:val="20"/>
-          <w:lang w:eastAsia="en-IN"/>
-        </w:rPr>
-        <w:t>axis_title_size</w:t>
-      </w:r>
-      <w:proofErr w:type="spellEnd"/>
-      <w:r>
-        <w:rPr>
-          <w:rFonts w:ascii="Courier New" w:eastAsia="Times New Roman" w:hAnsi="Courier New" w:cs="Courier New"/>
-          <w:sz w:val="20"/>
-          <w:szCs w:val="20"/>
-          <w:lang w:eastAsia="en-IN"/>
-        </w:rPr>
-        <w:t xml:space="preserve"> = 16) +</w:t>
-      </w:r>
-    </w:p>
-    <w:p>
-      <w:pPr>
-        <w:tabs>
-          <w:tab w:val="left" w:pos="916"/>
-          <w:tab w:val="left" w:pos="1832"/>
-          <w:tab w:val="left" w:pos="2748"/>
-          <w:tab w:val="left" w:pos="3664"/>
-          <w:tab w:val="left" w:pos="4580"/>
-          <w:tab w:val="left" w:pos="5496"/>
-          <w:tab w:val="left" w:pos="6412"/>
-          <w:tab w:val="left" w:pos="7328"/>
-          <w:tab w:val="left" w:pos="8244"/>
-          <w:tab w:val="left" w:pos="9160"/>
-          <w:tab w:val="left" w:pos="10076"/>
-          <w:tab w:val="left" w:pos="10992"/>
-          <w:tab w:val="left" w:pos="11908"/>
-          <w:tab w:val="left" w:pos="12824"/>
-          <w:tab w:val="left" w:pos="13740"/>
-          <w:tab w:val="left" w:pos="14656"/>
-        </w:tabs>
-        <w:spacing w:after="0" w:line="240" w:lineRule="auto"/>
-        <w:rPr>
-          <w:rFonts w:ascii="Courier New" w:eastAsia="Times New Roman" w:hAnsi="Courier New" w:cs="Courier New"/>
-          <w:sz w:val="20"/>
-          <w:szCs w:val="20"/>
-          <w:lang w:eastAsia="en-IN"/>
-        </w:rPr>
-      </w:pPr>
-      <w:r>
-        <w:rPr>
-          <w:rFonts w:ascii="Courier New" w:eastAsia="Times New Roman" w:hAnsi="Courier New" w:cs="Courier New"/>
-          <w:sz w:val="20"/>
-          <w:szCs w:val="20"/>
-          <w:lang w:eastAsia="en-IN"/>
-        </w:rPr>
-        <w:lastRenderedPageBreak/>
-        <w:t xml:space="preserve">  </w:t>
-      </w:r>
-      <w:proofErr w:type="spellStart"/>
-      <w:r>
-        <w:rPr>
-          <w:rFonts w:ascii="Courier New" w:eastAsia="Times New Roman" w:hAnsi="Courier New" w:cs="Courier New"/>
-          <w:sz w:val="20"/>
-          <w:szCs w:val="20"/>
-          <w:lang w:eastAsia="en-IN"/>
-        </w:rPr>
-        <w:t>coord_</w:t>
-      </w:r>
-      <w:proofErr w:type="gramStart"/>
-      <w:r>
-        <w:rPr>
-          <w:rFonts w:ascii="Courier New" w:eastAsia="Times New Roman" w:hAnsi="Courier New" w:cs="Courier New"/>
-          <w:sz w:val="20"/>
-          <w:szCs w:val="20"/>
-          <w:lang w:eastAsia="en-IN"/>
-        </w:rPr>
-        <w:t>flip</w:t>
-      </w:r>
-      <w:proofErr w:type="spellEnd"/>
-      <w:r>
-        <w:rPr>
-          <w:rFonts w:ascii="Courier New" w:eastAsia="Times New Roman" w:hAnsi="Courier New" w:cs="Courier New"/>
-          <w:sz w:val="20"/>
-          <w:szCs w:val="20"/>
-          <w:lang w:eastAsia="en-IN"/>
-        </w:rPr>
-        <w:t>(</w:t>
-      </w:r>
-      <w:proofErr w:type="gramEnd"/>
-      <w:r>
-        <w:rPr>
-          <w:rFonts w:ascii="Courier New" w:eastAsia="Times New Roman" w:hAnsi="Courier New" w:cs="Courier New"/>
-          <w:sz w:val="20"/>
-          <w:szCs w:val="20"/>
-          <w:lang w:eastAsia="en-IN"/>
-        </w:rPr>
-        <w:t>) +</w:t>
-      </w:r>
-    </w:p>
-    <w:p>
-      <w:pPr>
-        <w:tabs>
-          <w:tab w:val="left" w:pos="916"/>
-          <w:tab w:val="left" w:pos="1832"/>
-          <w:tab w:val="left" w:pos="2748"/>
-          <w:tab w:val="left" w:pos="3664"/>
-          <w:tab w:val="left" w:pos="4580"/>
-          <w:tab w:val="left" w:pos="5496"/>
-          <w:tab w:val="left" w:pos="6412"/>
-          <w:tab w:val="left" w:pos="7328"/>
-          <w:tab w:val="left" w:pos="8244"/>
-          <w:tab w:val="left" w:pos="9160"/>
-          <w:tab w:val="left" w:pos="10076"/>
-          <w:tab w:val="left" w:pos="10992"/>
-          <w:tab w:val="left" w:pos="11908"/>
-          <w:tab w:val="left" w:pos="12824"/>
-          <w:tab w:val="left" w:pos="13740"/>
-          <w:tab w:val="left" w:pos="14656"/>
-        </w:tabs>
-        <w:spacing w:after="0" w:line="240" w:lineRule="auto"/>
-        <w:rPr>
-          <w:rFonts w:ascii="Courier New" w:eastAsia="Times New Roman" w:hAnsi="Courier New" w:cs="Courier New"/>
-          <w:sz w:val="20"/>
-          <w:szCs w:val="20"/>
-          <w:lang w:eastAsia="en-IN"/>
-        </w:rPr>
-      </w:pPr>
-      <w:r>
-        <w:rPr>
-          <w:rFonts w:ascii="Courier New" w:eastAsia="Times New Roman" w:hAnsi="Courier New" w:cs="Courier New"/>
-          <w:sz w:val="20"/>
-          <w:szCs w:val="20"/>
-          <w:lang w:eastAsia="en-IN"/>
-        </w:rPr>
-        <w:t xml:space="preserve">  </w:t>
-      </w:r>
-      <w:proofErr w:type="spellStart"/>
-      <w:proofErr w:type="gramStart"/>
-      <w:r>
-        <w:rPr>
-          <w:rFonts w:ascii="Courier New" w:eastAsia="Times New Roman" w:hAnsi="Courier New" w:cs="Courier New"/>
-          <w:sz w:val="20"/>
-          <w:szCs w:val="20"/>
-          <w:lang w:eastAsia="en-IN"/>
-        </w:rPr>
-        <w:t>ggtitle</w:t>
-      </w:r>
-      <w:proofErr w:type="spellEnd"/>
-      <w:r>
-        <w:rPr>
-          <w:rFonts w:ascii="Courier New" w:eastAsia="Times New Roman" w:hAnsi="Courier New" w:cs="Courier New"/>
-          <w:sz w:val="20"/>
-          <w:szCs w:val="20"/>
-          <w:lang w:eastAsia="en-IN"/>
-        </w:rPr>
-        <w:t>(</w:t>
-      </w:r>
-      <w:proofErr w:type="gramEnd"/>
-      <w:r>
-        <w:rPr>
-          <w:rFonts w:ascii="Courier New" w:eastAsia="Times New Roman" w:hAnsi="Courier New" w:cs="Courier New"/>
-          <w:sz w:val="20"/>
-          <w:szCs w:val="20"/>
-          <w:lang w:eastAsia="en-IN"/>
-        </w:rPr>
-        <w:t>"Advent of Code Languages",</w:t>
+        <w:t xml:space="preserve">  hrbrthemes::theme_ipsum(base_size = 16,</w:t>
+      </w:r>
+    </w:p>
+    <w:p>
+      <w:pPr>
+        <w:tabs>
+          <w:tab w:val="left" w:pos="916"/>
+          <w:tab w:val="left" w:pos="1832"/>
+          <w:tab w:val="left" w:pos="2748"/>
+          <w:tab w:val="left" w:pos="3664"/>
+          <w:tab w:val="left" w:pos="4580"/>
+          <w:tab w:val="left" w:pos="5496"/>
+          <w:tab w:val="left" w:pos="6412"/>
+          <w:tab w:val="left" w:pos="7328"/>
+          <w:tab w:val="left" w:pos="8244"/>
+          <w:tab w:val="left" w:pos="9160"/>
+          <w:tab w:val="left" w:pos="10076"/>
+          <w:tab w:val="left" w:pos="10992"/>
+          <w:tab w:val="left" w:pos="11908"/>
+          <w:tab w:val="left" w:pos="12824"/>
+          <w:tab w:val="left" w:pos="13740"/>
+          <w:tab w:val="left" w:pos="14656"/>
+        </w:tabs>
+        <w:spacing w:after="0" w:line="240" w:lineRule="auto"/>
+        <w:rPr>
+          <w:rFonts w:ascii="Courier New" w:eastAsia="Times New Roman" w:hAnsi="Courier New" w:cs="Courier New"/>
+          <w:sz w:val="20"/>
+          <w:szCs w:val="20"/>
+          <w:lang w:eastAsia="en-IN"/>
+        </w:rPr>
+      </w:pPr>
+      <w:r>
+        <w:rPr>
+          <w:rFonts w:ascii="Courier New" w:eastAsia="Times New Roman" w:hAnsi="Courier New" w:cs="Courier New"/>
+          <w:sz w:val="20"/>
+          <w:szCs w:val="20"/>
+          <w:lang w:eastAsia="en-IN"/>
+        </w:rPr>
+        <w:t xml:space="preserve">                          axis_title_size = 16) +</w:t>
+      </w:r>
+    </w:p>
+    <w:p>
+      <w:pPr>
+        <w:tabs>
+          <w:tab w:val="left" w:pos="916"/>
+          <w:tab w:val="left" w:pos="1832"/>
+          <w:tab w:val="left" w:pos="2748"/>
+          <w:tab w:val="left" w:pos="3664"/>
+          <w:tab w:val="left" w:pos="4580"/>
+          <w:tab w:val="left" w:pos="5496"/>
+          <w:tab w:val="left" w:pos="6412"/>
+          <w:tab w:val="left" w:pos="7328"/>
+          <w:tab w:val="left" w:pos="8244"/>
+          <w:tab w:val="left" w:pos="9160"/>
+          <w:tab w:val="left" w:pos="10076"/>
+          <w:tab w:val="left" w:pos="10992"/>
+          <w:tab w:val="left" w:pos="11908"/>
+          <w:tab w:val="left" w:pos="12824"/>
+          <w:tab w:val="left" w:pos="13740"/>
+          <w:tab w:val="left" w:pos="14656"/>
+        </w:tabs>
+        <w:spacing w:after="0" w:line="240" w:lineRule="auto"/>
+        <w:rPr>
+          <w:rFonts w:ascii="Courier New" w:eastAsia="Times New Roman" w:hAnsi="Courier New" w:cs="Courier New"/>
+          <w:sz w:val="20"/>
+          <w:szCs w:val="20"/>
+          <w:lang w:eastAsia="en-IN"/>
+        </w:rPr>
+      </w:pPr>
+      <w:r>
+        <w:rPr>
+          <w:rFonts w:ascii="Courier New" w:eastAsia="Times New Roman" w:hAnsi="Courier New" w:cs="Courier New"/>
+          <w:sz w:val="20"/>
+          <w:szCs w:val="20"/>
+          <w:lang w:eastAsia="en-IN"/>
+        </w:rPr>
+        <w:t xml:space="preserve">  coord_flip() +</w:t>
+      </w:r>
+    </w:p>
+    <w:p>
+      <w:pPr>
+        <w:tabs>
+          <w:tab w:val="left" w:pos="916"/>
+          <w:tab w:val="left" w:pos="1832"/>
+          <w:tab w:val="left" w:pos="2748"/>
+          <w:tab w:val="left" w:pos="3664"/>
+          <w:tab w:val="left" w:pos="4580"/>
+          <w:tab w:val="left" w:pos="5496"/>
+          <w:tab w:val="left" w:pos="6412"/>
+          <w:tab w:val="left" w:pos="7328"/>
+          <w:tab w:val="left" w:pos="8244"/>
+          <w:tab w:val="left" w:pos="9160"/>
+          <w:tab w:val="left" w:pos="10076"/>
+          <w:tab w:val="left" w:pos="10992"/>
+          <w:tab w:val="left" w:pos="11908"/>
+          <w:tab w:val="left" w:pos="12824"/>
+          <w:tab w:val="left" w:pos="13740"/>
+          <w:tab w:val="left" w:pos="14656"/>
+        </w:tabs>
+        <w:spacing w:after="0" w:line="240" w:lineRule="auto"/>
+        <w:rPr>
+          <w:rFonts w:ascii="Courier New" w:eastAsia="Times New Roman" w:hAnsi="Courier New" w:cs="Courier New"/>
+          <w:sz w:val="20"/>
+          <w:szCs w:val="20"/>
+          <w:lang w:eastAsia="en-IN"/>
+        </w:rPr>
+      </w:pPr>
+      <w:r>
+        <w:rPr>
+          <w:rFonts w:ascii="Courier New" w:eastAsia="Times New Roman" w:hAnsi="Courier New" w:cs="Courier New"/>
+          <w:sz w:val="20"/>
+          <w:szCs w:val="20"/>
+          <w:lang w:eastAsia="en-IN"/>
+        </w:rPr>
+        <w:t xml:space="preserve">  ggtitle("Advent of Code Languages",</w:t>
       </w:r>
     </w:p>
     <w:p>
@@ -4580,10 +3404,96 @@
       </w:r>
     </w:p>
     <w:p>
-      <w:r>
-        <w:t>Done.</w:t>
-      </w:r>
-    </w:p>
+      <w:pPr>
+        <w:spacing w:before="100" w:beforeAutospacing="1" w:after="100" w:afterAutospacing="1" w:line="240" w:lineRule="auto"/>
+        <w:rPr>
+          <w:rFonts w:ascii="Times New Roman" w:eastAsia="Times New Roman" w:hAnsi="Times New Roman" w:cs="Times New Roman"/>
+          <w:sz w:val="20"/>
+          <w:szCs w:val="20"/>
+          <w:lang w:eastAsia="en-IN"/>
+        </w:rPr>
+      </w:pPr>
+      <w:r>
+        <w:rPr>
+          <w:rFonts w:ascii="Times New Roman" w:eastAsia="Times New Roman" w:hAnsi="Times New Roman" w:cs="Times New Roman"/>
+          <w:sz w:val="20"/>
+          <w:szCs w:val="20"/>
+          <w:lang w:eastAsia="en-IN"/>
+        </w:rPr>
+        <w:t xml:space="preserve">In this post I used GitHub V3 API to get a glimpse at the popularity of languages used to solve the Advent of Code. Further work could include looking at the </w:t>
+      </w:r>
+      <w:r>
+        <w:rPr>
+          <w:rFonts w:ascii="Times New Roman" w:eastAsia="Times New Roman" w:hAnsi="Times New Roman" w:cs="Times New Roman"/>
+          <w:i/>
+          <w:iCs/>
+          <w:sz w:val="24"/>
+          <w:szCs w:val="24"/>
+          <w:lang w:eastAsia="en-IN"/>
+        </w:rPr>
+        <w:t>completion</w:t>
+      </w:r>
+      <w:r>
+        <w:rPr>
+          <w:rFonts w:ascii="Times New Roman" w:eastAsia="Times New Roman" w:hAnsi="Times New Roman" w:cs="Times New Roman"/>
+          <w:sz w:val="20"/>
+          <w:szCs w:val="20"/>
+          <w:lang w:eastAsia="en-IN"/>
+        </w:rPr>
+        <w:t xml:space="preserve"> of the challenge by language, potentially using the GitHub activity of each repo as an (imperfect) proxy.</w:t>
+      </w:r>
+    </w:p>
+    <w:p>
+      <w:pPr>
+        <w:spacing w:before="100" w:beforeAutospacing="1" w:after="100" w:afterAutospacing="1" w:line="240" w:lineRule="auto"/>
+        <w:rPr>
+          <w:rFonts w:ascii="Times New Roman" w:eastAsia="Times New Roman" w:hAnsi="Times New Roman" w:cs="Times New Roman"/>
+          <w:sz w:val="20"/>
+          <w:szCs w:val="20"/>
+          <w:lang w:eastAsia="en-IN"/>
+        </w:rPr>
+      </w:pPr>
+      <w:r>
+        <w:rPr>
+          <w:rFonts w:ascii="Times New Roman" w:eastAsia="Times New Roman" w:hAnsi="Times New Roman" w:cs="Times New Roman"/>
+          <w:sz w:val="20"/>
+          <w:szCs w:val="20"/>
+          <w:lang w:eastAsia="en-IN"/>
+        </w:rPr>
+        <w:t xml:space="preserve">puzzles… Do </w:t>
+      </w:r>
+      <w:r>
+        <w:rPr>
+          <w:rFonts w:ascii="Times New Roman" w:eastAsia="Times New Roman" w:hAnsi="Times New Roman" w:cs="Times New Roman"/>
+          <w:i/>
+          <w:iCs/>
+          <w:sz w:val="24"/>
+          <w:szCs w:val="24"/>
+          <w:lang w:eastAsia="en-IN"/>
+        </w:rPr>
+        <w:t>you</w:t>
+      </w:r>
+      <w:r>
+        <w:rPr>
+          <w:rFonts w:ascii="Times New Roman" w:eastAsia="Times New Roman" w:hAnsi="Times New Roman" w:cs="Times New Roman"/>
+          <w:sz w:val="20"/>
+          <w:szCs w:val="20"/>
+          <w:lang w:eastAsia="en-IN"/>
+        </w:rPr>
+        <w:t xml:space="preserve"> participate to Advent of Code this year? If so, with</w:t>
+      </w:r>
+      <w:r>
+        <w:rPr>
+          <w:rFonts w:ascii="Times New Roman" w:eastAsia="Times New Roman" w:hAnsi="Times New Roman" w:cs="Times New Roman"/>
+          <w:sz w:val="20"/>
+          <w:szCs w:val="20"/>
+          <w:lang w:eastAsia="en-IN"/>
+        </w:rPr>
+        <w:br/>
+        <w:t>which language and why?</w:t>
+      </w:r>
+    </w:p>
+    <w:p/>
     <w:sectPr>
       <w:pgSz w:w="11906" w:h="16838"/>
       <w:pgMar w:top="1440" w:right="1440" w:bottom="1440" w:left="1440" w:header="708" w:footer="708" w:gutter="0"/>
@@ -4745,7 +3655,7 @@
       </w:rPr>
     </w:lvl>
   </w:abstractNum>
-  <w:num w:numId="1" w16cid:durableId="260382473">
+  <w:num w:numId="1" w16cid:durableId="694581056">
     <w:abstractNumId w:val="0"/>
   </w:num>
 </w:numbering>
